--- a/РГР Грицюк ТР-21мп.docx
+++ b/РГР Грицюк ТР-21мп.docx
@@ -8,12 +8,14 @@
         <w:spacing w:line="276" w:lineRule="auto"/>
         <w:ind w:left="142" w:firstLine="142"/>
         <w:rPr>
-          <w:sz w:val="28"/>
-          <w:szCs w:val="28"/>
-        </w:rPr>
-      </w:pPr>
-      <w:r>
-        <w:rPr>
+          <w:noProof/>
+          <w:sz w:val="28"/>
+          <w:szCs w:val="28"/>
+        </w:rPr>
+      </w:pPr>
+      <w:r>
+        <w:rPr>
+          <w:noProof/>
           <w:sz w:val="28"/>
           <w:szCs w:val="28"/>
         </w:rPr>
@@ -25,12 +27,14 @@
         <w:pStyle w:val="a3"/>
         <w:spacing w:line="276" w:lineRule="auto"/>
         <w:rPr>
-          <w:sz w:val="28"/>
-          <w:szCs w:val="28"/>
-        </w:rPr>
-      </w:pPr>
-      <w:r>
-        <w:rPr>
+          <w:noProof/>
+          <w:sz w:val="28"/>
+          <w:szCs w:val="28"/>
+        </w:rPr>
+      </w:pPr>
+      <w:r>
+        <w:rPr>
+          <w:noProof/>
           <w:sz w:val="28"/>
           <w:szCs w:val="28"/>
         </w:rPr>
@@ -42,12 +46,14 @@
         <w:pStyle w:val="a3"/>
         <w:spacing w:line="276" w:lineRule="auto"/>
         <w:rPr>
-          <w:sz w:val="28"/>
-          <w:szCs w:val="28"/>
-        </w:rPr>
-      </w:pPr>
-      <w:r>
-        <w:rPr>
+          <w:noProof/>
+          <w:sz w:val="28"/>
+          <w:szCs w:val="28"/>
+        </w:rPr>
+      </w:pPr>
+      <w:r>
+        <w:rPr>
+          <w:noProof/>
           <w:sz w:val="28"/>
           <w:szCs w:val="28"/>
         </w:rPr>
@@ -59,12 +65,14 @@
         <w:pStyle w:val="a3"/>
         <w:spacing w:line="276" w:lineRule="auto"/>
         <w:rPr>
-          <w:sz w:val="28"/>
-          <w:szCs w:val="28"/>
-        </w:rPr>
-      </w:pPr>
-      <w:r>
-        <w:rPr>
+          <w:noProof/>
+          <w:sz w:val="28"/>
+          <w:szCs w:val="28"/>
+        </w:rPr>
+      </w:pPr>
+      <w:r>
+        <w:rPr>
+          <w:noProof/>
           <w:sz w:val="28"/>
           <w:szCs w:val="28"/>
         </w:rPr>
@@ -76,12 +84,14 @@
         <w:pStyle w:val="a3"/>
         <w:spacing w:line="276" w:lineRule="auto"/>
         <w:rPr>
-          <w:sz w:val="28"/>
-          <w:szCs w:val="28"/>
-        </w:rPr>
-      </w:pPr>
-      <w:r>
-        <w:rPr>
+          <w:noProof/>
+          <w:sz w:val="28"/>
+          <w:szCs w:val="28"/>
+        </w:rPr>
+      </w:pPr>
+      <w:r>
+        <w:rPr>
+          <w:noProof/>
           <w:sz w:val="28"/>
           <w:szCs w:val="28"/>
         </w:rPr>
@@ -93,6 +103,7 @@
         <w:pStyle w:val="a3"/>
         <w:spacing w:line="276" w:lineRule="auto"/>
         <w:rPr>
+          <w:noProof/>
           <w:sz w:val="28"/>
           <w:szCs w:val="28"/>
         </w:rPr>
@@ -103,6 +114,7 @@
         <w:pStyle w:val="a3"/>
         <w:spacing w:line="276" w:lineRule="auto"/>
         <w:rPr>
+          <w:noProof/>
           <w:sz w:val="28"/>
           <w:szCs w:val="28"/>
         </w:rPr>
@@ -113,6 +125,7 @@
         <w:pStyle w:val="a3"/>
         <w:spacing w:line="276" w:lineRule="auto"/>
         <w:rPr>
+          <w:noProof/>
           <w:sz w:val="28"/>
           <w:szCs w:val="28"/>
         </w:rPr>
@@ -123,6 +136,7 @@
         <w:pStyle w:val="a3"/>
         <w:spacing w:line="276" w:lineRule="auto"/>
         <w:rPr>
+          <w:noProof/>
           <w:sz w:val="28"/>
           <w:szCs w:val="28"/>
         </w:rPr>
@@ -133,6 +147,7 @@
         <w:pStyle w:val="a3"/>
         <w:spacing w:line="276" w:lineRule="auto"/>
         <w:rPr>
+          <w:noProof/>
           <w:sz w:val="28"/>
           <w:szCs w:val="28"/>
         </w:rPr>
@@ -143,6 +158,7 @@
         <w:pStyle w:val="a3"/>
         <w:spacing w:line="276" w:lineRule="auto"/>
         <w:rPr>
+          <w:noProof/>
           <w:sz w:val="28"/>
           <w:szCs w:val="28"/>
         </w:rPr>
@@ -153,6 +169,7 @@
         <w:pStyle w:val="a3"/>
         <w:spacing w:line="276" w:lineRule="auto"/>
         <w:rPr>
+          <w:noProof/>
           <w:sz w:val="28"/>
           <w:szCs w:val="28"/>
         </w:rPr>
@@ -163,6 +180,7 @@
         <w:pStyle w:val="a3"/>
         <w:spacing w:line="276" w:lineRule="auto"/>
         <w:rPr>
+          <w:noProof/>
           <w:sz w:val="28"/>
           <w:szCs w:val="28"/>
         </w:rPr>
@@ -175,6 +193,7 @@
         <w:ind w:left="0" w:firstLine="0"/>
         <w:jc w:val="left"/>
         <w:rPr>
+          <w:noProof/>
           <w:sz w:val="28"/>
           <w:szCs w:val="28"/>
         </w:rPr>
@@ -185,6 +204,7 @@
         <w:pStyle w:val="a3"/>
         <w:spacing w:line="276" w:lineRule="auto"/>
         <w:rPr>
+          <w:noProof/>
           <w:sz w:val="28"/>
           <w:szCs w:val="28"/>
         </w:rPr>
@@ -195,12 +215,14 @@
         <w:pStyle w:val="a3"/>
         <w:spacing w:line="276" w:lineRule="auto"/>
         <w:rPr>
+          <w:noProof/>
           <w:sz w:val="48"/>
           <w:szCs w:val="48"/>
         </w:rPr>
       </w:pPr>
       <w:r>
         <w:rPr>
+          <w:noProof/>
           <w:sz w:val="48"/>
           <w:szCs w:val="48"/>
         </w:rPr>
@@ -212,12 +234,14 @@
         <w:pStyle w:val="a3"/>
         <w:spacing w:line="276" w:lineRule="auto"/>
         <w:rPr>
-          <w:sz w:val="28"/>
-          <w:szCs w:val="28"/>
-        </w:rPr>
-      </w:pPr>
-      <w:r>
-        <w:rPr>
+          <w:noProof/>
+          <w:sz w:val="28"/>
+          <w:szCs w:val="28"/>
+        </w:rPr>
+      </w:pPr>
+      <w:r>
+        <w:rPr>
+          <w:noProof/>
           <w:sz w:val="28"/>
           <w:szCs w:val="28"/>
         </w:rPr>
@@ -227,6 +251,7 @@
     <w:p>
       <w:pPr>
         <w:rPr>
+          <w:noProof/>
           <w:lang w:eastAsia="uk-UA"/>
         </w:rPr>
       </w:pPr>
@@ -234,6 +259,7 @@
     <w:p>
       <w:pPr>
         <w:rPr>
+          <w:noProof/>
           <w:lang w:eastAsia="uk-UA"/>
         </w:rPr>
       </w:pPr>
@@ -243,23 +269,18 @@
         <w:pStyle w:val="a3"/>
         <w:spacing w:line="276" w:lineRule="auto"/>
         <w:rPr>
-          <w:sz w:val="28"/>
-          <w:szCs w:val="28"/>
-        </w:rPr>
-      </w:pPr>
-      <w:r>
-        <w:rPr>
-          <w:sz w:val="28"/>
-          <w:szCs w:val="28"/>
-        </w:rPr>
-        <w:t xml:space="preserve">Варіант </w:t>
-      </w:r>
-      <w:r>
-        <w:rPr>
-          <w:sz w:val="28"/>
-          <w:szCs w:val="28"/>
-        </w:rPr>
-        <w:t>6</w:t>
+          <w:noProof/>
+          <w:sz w:val="28"/>
+          <w:szCs w:val="28"/>
+        </w:rPr>
+      </w:pPr>
+      <w:r>
+        <w:rPr>
+          <w:noProof/>
+          <w:sz w:val="28"/>
+          <w:szCs w:val="28"/>
+        </w:rPr>
+        <w:t>Варіант 6</w:t>
       </w:r>
     </w:p>
     <w:p>
@@ -267,6 +288,7 @@
         <w:pStyle w:val="a3"/>
         <w:spacing w:line="276" w:lineRule="auto"/>
         <w:rPr>
+          <w:noProof/>
           <w:sz w:val="28"/>
           <w:szCs w:val="28"/>
         </w:rPr>
@@ -277,6 +299,7 @@
         <w:pStyle w:val="a3"/>
         <w:spacing w:line="276" w:lineRule="auto"/>
         <w:rPr>
+          <w:noProof/>
           <w:sz w:val="28"/>
           <w:szCs w:val="28"/>
         </w:rPr>
@@ -287,6 +310,7 @@
         <w:pStyle w:val="a3"/>
         <w:spacing w:line="276" w:lineRule="auto"/>
         <w:rPr>
+          <w:noProof/>
           <w:sz w:val="28"/>
           <w:szCs w:val="28"/>
         </w:rPr>
@@ -297,6 +321,7 @@
         <w:pStyle w:val="a3"/>
         <w:spacing w:line="276" w:lineRule="auto"/>
         <w:rPr>
+          <w:noProof/>
           <w:sz w:val="28"/>
           <w:szCs w:val="28"/>
         </w:rPr>
@@ -307,6 +332,7 @@
         <w:pStyle w:val="a3"/>
         <w:spacing w:line="276" w:lineRule="auto"/>
         <w:rPr>
+          <w:noProof/>
           <w:sz w:val="28"/>
           <w:szCs w:val="28"/>
         </w:rPr>
@@ -317,6 +343,7 @@
         <w:pStyle w:val="a3"/>
         <w:spacing w:line="276" w:lineRule="auto"/>
         <w:rPr>
+          <w:noProof/>
           <w:sz w:val="28"/>
           <w:szCs w:val="28"/>
         </w:rPr>
@@ -328,34 +355,18 @@
         <w:spacing w:line="276" w:lineRule="auto"/>
         <w:jc w:val="right"/>
         <w:rPr>
-          <w:sz w:val="28"/>
-          <w:szCs w:val="28"/>
-        </w:rPr>
-      </w:pPr>
-      <w:bookmarkStart w:id="0" w:name="_GoBack"/>
-      <w:bookmarkEnd w:id="0"/>
-      <w:r>
-        <w:rPr>
-          <w:sz w:val="28"/>
-          <w:szCs w:val="28"/>
-        </w:rPr>
-        <w:t xml:space="preserve">Виконав: </w:t>
-      </w:r>
-      <w:proofErr w:type="spellStart"/>
-      <w:r>
-        <w:rPr>
-          <w:sz w:val="28"/>
-          <w:szCs w:val="28"/>
-        </w:rPr>
-        <w:t>Грицюк</w:t>
-      </w:r>
-      <w:proofErr w:type="spellEnd"/>
-      <w:r>
-        <w:rPr>
-          <w:sz w:val="28"/>
-          <w:szCs w:val="28"/>
-        </w:rPr>
-        <w:t xml:space="preserve"> А.О</w:t>
+          <w:noProof/>
+          <w:sz w:val="28"/>
+          <w:szCs w:val="28"/>
+        </w:rPr>
+      </w:pPr>
+      <w:r>
+        <w:rPr>
+          <w:noProof/>
+          <w:sz w:val="28"/>
+          <w:szCs w:val="28"/>
+        </w:rPr>
+        <w:t>Виконав: Грицюк А.О</w:t>
       </w:r>
     </w:p>
     <w:p>
@@ -364,12 +375,14 @@
         <w:spacing w:line="276" w:lineRule="auto"/>
         <w:jc w:val="right"/>
         <w:rPr>
-          <w:sz w:val="28"/>
-          <w:szCs w:val="28"/>
-        </w:rPr>
-      </w:pPr>
-      <w:r>
-        <w:rPr>
+          <w:noProof/>
+          <w:sz w:val="28"/>
+          <w:szCs w:val="28"/>
+        </w:rPr>
+      </w:pPr>
+      <w:r>
+        <w:rPr>
+          <w:noProof/>
           <w:sz w:val="28"/>
           <w:szCs w:val="28"/>
         </w:rPr>
@@ -382,6 +395,7 @@
         <w:spacing w:line="276" w:lineRule="auto"/>
         <w:jc w:val="right"/>
         <w:rPr>
+          <w:noProof/>
           <w:sz w:val="28"/>
           <w:szCs w:val="28"/>
         </w:rPr>
@@ -393,6 +407,7 @@
         <w:spacing w:line="276" w:lineRule="auto"/>
         <w:jc w:val="right"/>
         <w:rPr>
+          <w:noProof/>
           <w:sz w:val="28"/>
           <w:szCs w:val="28"/>
         </w:rPr>
@@ -404,6 +419,7 @@
         <w:spacing w:line="276" w:lineRule="auto"/>
         <w:jc w:val="right"/>
         <w:rPr>
+          <w:noProof/>
           <w:sz w:val="28"/>
           <w:szCs w:val="28"/>
         </w:rPr>
@@ -415,6 +431,7 @@
         <w:spacing w:line="276" w:lineRule="auto"/>
         <w:jc w:val="right"/>
         <w:rPr>
+          <w:noProof/>
           <w:sz w:val="28"/>
           <w:szCs w:val="28"/>
         </w:rPr>
@@ -426,6 +443,7 @@
         <w:spacing w:line="276" w:lineRule="auto"/>
         <w:jc w:val="right"/>
         <w:rPr>
+          <w:noProof/>
           <w:sz w:val="28"/>
           <w:szCs w:val="28"/>
         </w:rPr>
@@ -437,6 +455,7 @@
         <w:spacing w:line="276" w:lineRule="auto"/>
         <w:jc w:val="right"/>
         <w:rPr>
+          <w:noProof/>
           <w:sz w:val="28"/>
           <w:szCs w:val="28"/>
         </w:rPr>
@@ -448,6 +467,7 @@
         <w:spacing w:line="276" w:lineRule="auto"/>
         <w:jc w:val="right"/>
         <w:rPr>
+          <w:noProof/>
           <w:sz w:val="28"/>
           <w:szCs w:val="28"/>
         </w:rPr>
@@ -458,27 +478,6284 @@
         <w:pStyle w:val="a3"/>
         <w:spacing w:line="276" w:lineRule="auto"/>
         <w:rPr>
-          <w:sz w:val="28"/>
-          <w:szCs w:val="28"/>
-        </w:rPr>
-      </w:pPr>
-      <w:r>
-        <w:rPr>
+          <w:noProof/>
+          <w:sz w:val="28"/>
+          <w:szCs w:val="28"/>
+        </w:rPr>
+      </w:pPr>
+      <w:r>
+        <w:rPr>
+          <w:noProof/>
           <w:sz w:val="28"/>
           <w:szCs w:val="28"/>
         </w:rPr>
         <w:t>Київ 2022</w:t>
       </w:r>
     </w:p>
-    <w:p/>
+    <w:p>
+      <w:pPr>
+        <w:pStyle w:val="a3"/>
+        <w:spacing w:line="276" w:lineRule="auto"/>
+        <w:ind w:left="720" w:firstLine="0"/>
+        <w:rPr>
+          <w:b/>
+          <w:bCs/>
+          <w:noProof/>
+        </w:rPr>
+      </w:pPr>
+      <w:r>
+        <w:rPr>
+          <w:b/>
+          <w:bCs/>
+          <w:noProof/>
+        </w:rPr>
+        <w:lastRenderedPageBreak/>
+        <w:t>Завдання</w:t>
+      </w:r>
+    </w:p>
+    <w:p>
+      <w:pPr>
+        <w:rPr>
+          <w:noProof/>
+          <w:lang w:eastAsia="uk-UA"/>
+        </w:rPr>
+      </w:pPr>
+    </w:p>
+    <w:p>
+      <w:pPr>
+        <w:pStyle w:val="a3"/>
+        <w:spacing w:line="276" w:lineRule="auto"/>
+        <w:rPr>
+          <w:noProof/>
+          <w:sz w:val="28"/>
+          <w:szCs w:val="28"/>
+        </w:rPr>
+      </w:pPr>
+      <w:r>
+        <w:rPr>
+          <w:b/>
+          <w:bCs/>
+          <w:noProof/>
+          <w:sz w:val="28"/>
+          <w:szCs w:val="28"/>
+        </w:rPr>
+        <w:t>Тема роботи:</w:t>
+      </w:r>
+      <w:r>
+        <w:rPr>
+          <w:noProof/>
+          <w:sz w:val="28"/>
+          <w:szCs w:val="28"/>
+        </w:rPr>
+        <w:t xml:space="preserve"> Операції над тектурними координатами</w:t>
+      </w:r>
+    </w:p>
+    <w:p>
+      <w:pPr>
+        <w:rPr>
+          <w:noProof/>
+          <w:lang w:eastAsia="uk-UA"/>
+        </w:rPr>
+      </w:pPr>
+    </w:p>
+    <w:p>
+      <w:pPr>
+        <w:pStyle w:val="a3"/>
+        <w:spacing w:line="276" w:lineRule="auto"/>
+        <w:ind w:hanging="1056"/>
+        <w:rPr>
+          <w:b/>
+          <w:bCs/>
+          <w:noProof/>
+          <w:sz w:val="36"/>
+          <w:szCs w:val="36"/>
+        </w:rPr>
+      </w:pPr>
+      <w:r>
+        <w:rPr>
+          <w:b/>
+          <w:bCs/>
+          <w:noProof/>
+          <w:sz w:val="36"/>
+          <w:szCs w:val="36"/>
+        </w:rPr>
+        <w:t>Вимоги:</w:t>
+      </w:r>
+    </w:p>
+    <w:p>
+      <w:pPr>
+        <w:rPr>
+          <w:noProof/>
+          <w:lang w:eastAsia="uk-UA"/>
+        </w:rPr>
+      </w:pPr>
+    </w:p>
+    <w:p>
+      <w:pPr>
+        <w:pStyle w:val="a3"/>
+        <w:numPr>
+          <w:ilvl w:val="0"/>
+          <w:numId w:val="2"/>
+        </w:numPr>
+        <w:spacing w:line="276" w:lineRule="auto"/>
+        <w:jc w:val="left"/>
+        <w:rPr>
+          <w:noProof/>
+          <w:sz w:val="28"/>
+          <w:szCs w:val="28"/>
+        </w:rPr>
+      </w:pPr>
+      <w:r>
+        <w:rPr>
+          <w:noProof/>
+          <w:sz w:val="28"/>
+          <w:szCs w:val="28"/>
+        </w:rPr>
+        <w:t>Накласти тексту</w:t>
+      </w:r>
+      <w:r>
+        <w:rPr>
+          <w:noProof/>
+          <w:sz w:val="28"/>
+          <w:szCs w:val="28"/>
+        </w:rPr>
+        <w:t>р</w:t>
+      </w:r>
+      <w:r>
+        <w:rPr>
+          <w:noProof/>
+          <w:sz w:val="28"/>
+          <w:szCs w:val="28"/>
+        </w:rPr>
+        <w:t>у на поверхню отриману в результаті виконання лабораторної роботи №2.</w:t>
+      </w:r>
+    </w:p>
+    <w:p>
+      <w:pPr>
+        <w:pStyle w:val="a3"/>
+        <w:numPr>
+          <w:ilvl w:val="0"/>
+          <w:numId w:val="2"/>
+        </w:numPr>
+        <w:spacing w:line="276" w:lineRule="auto"/>
+        <w:jc w:val="left"/>
+        <w:rPr>
+          <w:noProof/>
+          <w:sz w:val="28"/>
+          <w:szCs w:val="28"/>
+        </w:rPr>
+      </w:pPr>
+      <w:r>
+        <w:rPr>
+          <w:noProof/>
+          <w:sz w:val="28"/>
+          <w:szCs w:val="28"/>
+        </w:rPr>
+        <w:t>Імплементувати масштабування або обертання текстури(текстурних координат) згідно з варіантом: непарні - масштабування, парні - обертання.</w:t>
+      </w:r>
+    </w:p>
+    <w:p>
+      <w:pPr>
+        <w:pStyle w:val="a3"/>
+        <w:numPr>
+          <w:ilvl w:val="0"/>
+          <w:numId w:val="2"/>
+        </w:numPr>
+        <w:spacing w:line="276" w:lineRule="auto"/>
+        <w:jc w:val="left"/>
+        <w:rPr>
+          <w:noProof/>
+          <w:sz w:val="28"/>
+          <w:szCs w:val="28"/>
+        </w:rPr>
+      </w:pPr>
+      <w:r>
+        <w:rPr>
+          <w:noProof/>
+          <w:sz w:val="28"/>
+          <w:szCs w:val="28"/>
+        </w:rPr>
+        <w:t>Запровадити можливість переміщення точки відносно якої відбувається трансформація текстури по поверхні за рахунок зміни параметрів в просторі текстури. Наприклад, клавіші A та D для переміщення по осі абсцис, змінюючи параметр u текстури, а клавіші W та S по осі ординат, змінюючи параметр v.</w:t>
+      </w:r>
+    </w:p>
+    <w:p>
+      <w:pPr>
+        <w:rPr>
+          <w:noProof/>
+          <w:lang w:val="en-US" w:eastAsia="uk-UA"/>
+        </w:rPr>
+      </w:pPr>
+    </w:p>
+    <w:p>
+      <w:pPr>
+        <w:rPr>
+          <w:noProof/>
+          <w:lang w:val="en-US" w:eastAsia="uk-UA"/>
+        </w:rPr>
+      </w:pPr>
+    </w:p>
+    <w:p>
+      <w:pPr>
+        <w:rPr>
+          <w:noProof/>
+          <w:lang w:val="en-US" w:eastAsia="uk-UA"/>
+        </w:rPr>
+      </w:pPr>
+      <w:r>
+        <w:rPr>
+          <w:noProof/>
+          <w:lang w:val="en-US" w:eastAsia="uk-UA"/>
+        </w:rPr>
+        <w:br w:type="page"/>
+      </w:r>
+    </w:p>
+    <w:p>
+      <w:pPr>
+        <w:jc w:val="center"/>
+        <w:rPr>
+          <w:rFonts w:ascii="Times New Roman" w:hAnsi="Times New Roman" w:cs="Times New Roman"/>
+          <w:b/>
+          <w:bCs/>
+          <w:noProof/>
+          <w:sz w:val="40"/>
+          <w:szCs w:val="40"/>
+          <w:shd w:val="clear" w:color="auto" w:fill="FFFFFF"/>
+        </w:rPr>
+      </w:pPr>
+      <w:r>
+        <w:rPr>
+          <w:rFonts w:ascii="Times New Roman" w:hAnsi="Times New Roman" w:cs="Times New Roman"/>
+          <w:b/>
+          <w:bCs/>
+          <w:noProof/>
+          <w:sz w:val="40"/>
+          <w:szCs w:val="40"/>
+          <w:shd w:val="clear" w:color="auto" w:fill="FFFFFF"/>
+        </w:rPr>
+        <w:lastRenderedPageBreak/>
+        <w:t>Теоритичні відомості</w:t>
+      </w:r>
+    </w:p>
+    <w:p>
+      <w:pPr>
+        <w:ind w:firstLine="708"/>
+      </w:pPr>
+      <w:r>
+        <w:rPr>
+          <w:rFonts w:ascii="Times New Roman" w:hAnsi="Times New Roman" w:cs="Times New Roman"/>
+          <w:b/>
+          <w:bCs/>
+          <w:noProof/>
+          <w:sz w:val="28"/>
+          <w:szCs w:val="28"/>
+          <w:shd w:val="clear" w:color="auto" w:fill="FFFFFF"/>
+        </w:rPr>
+        <w:t>Текстурування</w:t>
+      </w:r>
+      <w:r>
+        <w:rPr>
+          <w:rFonts w:ascii="Times New Roman" w:hAnsi="Times New Roman" w:cs="Times New Roman"/>
+          <w:noProof/>
+          <w:sz w:val="28"/>
+          <w:szCs w:val="28"/>
+          <w:shd w:val="clear" w:color="auto" w:fill="FFFFFF"/>
+        </w:rPr>
+        <w:t xml:space="preserve"> є важливим </w:t>
+      </w:r>
+      <w:r>
+        <w:rPr>
+          <w:rFonts w:ascii="Times New Roman" w:hAnsi="Times New Roman" w:cs="Times New Roman"/>
+          <w:noProof/>
+          <w:sz w:val="28"/>
+          <w:szCs w:val="28"/>
+          <w:shd w:val="clear" w:color="auto" w:fill="FFFFFF"/>
+        </w:rPr>
+        <w:t>кроком</w:t>
+      </w:r>
+      <w:r>
+        <w:rPr>
+          <w:rFonts w:ascii="Times New Roman" w:hAnsi="Times New Roman" w:cs="Times New Roman"/>
+          <w:noProof/>
+          <w:sz w:val="28"/>
+          <w:szCs w:val="28"/>
+          <w:shd w:val="clear" w:color="auto" w:fill="FFFFFF"/>
+        </w:rPr>
+        <w:t> у створенн</w:t>
+      </w:r>
+      <w:r>
+        <w:rPr>
+          <w:rFonts w:ascii="Times New Roman" w:hAnsi="Times New Roman" w:cs="Times New Roman"/>
+          <w:noProof/>
+          <w:sz w:val="28"/>
+          <w:szCs w:val="28"/>
+          <w:shd w:val="clear" w:color="auto" w:fill="FFFFFF"/>
+        </w:rPr>
+        <w:t xml:space="preserve">і </w:t>
+      </w:r>
+      <w:r>
+        <w:rPr>
+          <w:rFonts w:ascii="Times New Roman" w:hAnsi="Times New Roman" w:cs="Times New Roman"/>
+          <w:noProof/>
+          <w:sz w:val="28"/>
+          <w:szCs w:val="28"/>
+          <w:shd w:val="clear" w:color="auto" w:fill="FFFFFF"/>
+        </w:rPr>
+        <w:t>і візуалізації 3D-моделі, що дозволяє надати поверхні об'ємного об'єкта фактурності, рельєфності і потрібного колірного забарвлення для додання моделі максимальної реалістичності.</w:t>
+      </w:r>
+      <w:r>
+        <w:rPr>
+          <w:rFonts w:ascii="Times New Roman" w:hAnsi="Times New Roman" w:cs="Times New Roman"/>
+          <w:noProof/>
+          <w:sz w:val="28"/>
+          <w:szCs w:val="28"/>
+          <w:shd w:val="clear" w:color="auto" w:fill="FFFFFF"/>
+        </w:rPr>
+        <w:t xml:space="preserve"> </w:t>
+      </w:r>
+      <w:r>
+        <w:rPr>
+          <w:rFonts w:ascii="Times New Roman" w:hAnsi="Times New Roman" w:cs="Times New Roman"/>
+          <w:noProof/>
+          <w:sz w:val="28"/>
+          <w:szCs w:val="28"/>
+          <w:shd w:val="clear" w:color="auto" w:fill="FFFFFF"/>
+        </w:rPr>
+        <w:t xml:space="preserve">3D-моделювання — це процес розробки математичного представлення будь-якої тривимірної поверхні об'єкта за допомогою спеціалізованого ПЗ. Продукт моделювання є 3D-модель. Вона може бути представлена у вигляді програмного коду або відображена у вюпорті чи вювері, як 3D-модель, а також за допомогою двовимірного зображення, що створюється за допомогою процесу рендерингу. 3D-моделі можуть створюватись вручну або автоматично, у тому числі за </w:t>
+      </w:r>
+      <w:r>
+        <w:rPr>
+          <w:rFonts w:ascii="Times New Roman" w:hAnsi="Times New Roman" w:cs="Times New Roman"/>
+          <w:noProof/>
+          <w:shd w:val="clear" w:color="auto" w:fill="FFFFFF"/>
+        </w:rPr>
+        <w:t>допомогою 3D-сканера. Виготовлення моделей вручну є подібним до створення скульптури в пластичному мистецтві.</w:t>
+      </w:r>
+      <w:r>
+        <w:rPr>
+          <w:rFonts w:ascii="Times New Roman" w:hAnsi="Times New Roman" w:cs="Times New Roman"/>
+        </w:rPr>
+        <w:t xml:space="preserve">  </w:t>
+      </w:r>
+      <w:r>
+        <w:rPr>
+          <w:rFonts w:ascii="Times New Roman" w:hAnsi="Times New Roman" w:cs="Times New Roman"/>
+        </w:rPr>
+        <w:t>Тривимірна (3D) графіка - комп'ютерна графіка для зображення об'ємних об'єктів. Найбільше застосовується для створення зображень на площині екрану або аркуша друкованої продукції в архітектурній візуалізації, кінематографі, телебаченні, комп'ютерних іграх, друкованої продукції, а також в науці і промисловості.</w:t>
+      </w:r>
+    </w:p>
+    <w:p>
+      <w:pPr>
+        <w:ind w:firstLine="708"/>
+        <w:rPr>
+          <w:rFonts w:ascii="Times New Roman" w:hAnsi="Times New Roman" w:cs="Times New Roman"/>
+          <w:noProof/>
+          <w:sz w:val="28"/>
+          <w:szCs w:val="28"/>
+          <w:shd w:val="clear" w:color="auto" w:fill="FFFFFF"/>
+        </w:rPr>
+      </w:pPr>
+      <w:r>
+        <w:rPr>
+          <w:rFonts w:ascii="Times New Roman" w:hAnsi="Times New Roman" w:cs="Times New Roman"/>
+          <w:noProof/>
+          <w:sz w:val="28"/>
+          <w:szCs w:val="28"/>
+          <w:shd w:val="clear" w:color="auto" w:fill="FFFFFF"/>
+        </w:rPr>
+        <w:t>Сучасне програмне забезпечення дозволяє використовувати незалежно від алгоритму моделювання різноманітні підходи для побудови моделі.</w:t>
+      </w:r>
+    </w:p>
+    <w:p>
+      <w:pPr>
+        <w:ind w:firstLine="708"/>
+        <w:rPr>
+          <w:rFonts w:ascii="Times New Roman" w:hAnsi="Times New Roman" w:cs="Times New Roman"/>
+          <w:noProof/>
+          <w:sz w:val="28"/>
+          <w:szCs w:val="28"/>
+          <w:shd w:val="clear" w:color="auto" w:fill="FFFFFF"/>
+        </w:rPr>
+      </w:pPr>
+      <w:r>
+        <w:rPr>
+          <w:rFonts w:ascii="Times New Roman" w:hAnsi="Times New Roman" w:cs="Times New Roman"/>
+          <w:noProof/>
+          <w:sz w:val="28"/>
+          <w:szCs w:val="28"/>
+          <w:shd w:val="clear" w:color="auto" w:fill="FFFFFF"/>
+        </w:rPr>
+        <w:t>Примітиви — моделювання за допомогою простих геометричних фігур (кулі, циліндри, конуси тощо), які використовуються як цеглинки при побудові складніших об'єктів. Перевагою методу є швидка та легка побудова, а також те що моделі є математично визначені і точні. Підходить до технічного моделювання і менше для моделювання органіки. Деякі програми можуть рендерити з примітивів напряму, інші використовують примітиви тільки для моделювання, а пізніше конвертують для подальшої роботи або рендерингу.</w:t>
+      </w:r>
+    </w:p>
+    <w:p>
+      <w:pPr>
+        <w:ind w:firstLine="708"/>
+        <w:rPr>
+          <w:rFonts w:ascii="Times New Roman" w:hAnsi="Times New Roman" w:cs="Times New Roman"/>
+          <w:noProof/>
+          <w:sz w:val="28"/>
+          <w:szCs w:val="28"/>
+          <w:lang w:val="en-US" w:eastAsia="uk-UA"/>
+        </w:rPr>
+      </w:pPr>
+      <w:r>
+        <w:rPr>
+          <w:rFonts w:ascii="Times New Roman" w:hAnsi="Times New Roman" w:cs="Times New Roman"/>
+          <w:noProof/>
+          <w:sz w:val="28"/>
+          <w:szCs w:val="28"/>
+          <w:lang w:val="en-US" w:eastAsia="uk-UA"/>
+        </w:rPr>
+        <w:t>3D-графіка призначена для імітації фотографування або відео зйомки тривимірних образів об’єктів, які попередньо створюються в пам’яті комп’ютера в такій послідовності: попередня підготовка, створення геометричної моделі сцени, настроювання освітлення і знімальних камер, підготовка і призначення матеріалів, візуалізація сцени. Таким чином створюється уявний світ, який часто називають віртуальним.</w:t>
+      </w:r>
+    </w:p>
+    <w:p>
+      <w:pPr>
+        <w:ind w:firstLine="708"/>
+        <w:rPr>
+          <w:rFonts w:ascii="Times New Roman" w:hAnsi="Times New Roman" w:cs="Times New Roman"/>
+          <w:noProof/>
+          <w:sz w:val="28"/>
+          <w:szCs w:val="28"/>
+          <w:lang w:val="en-US" w:eastAsia="uk-UA"/>
+        </w:rPr>
+      </w:pPr>
+      <w:r>
+        <w:rPr>
+          <w:rFonts w:ascii="Times New Roman" w:hAnsi="Times New Roman" w:cs="Times New Roman"/>
+          <w:noProof/>
+          <w:sz w:val="28"/>
+          <w:szCs w:val="28"/>
+          <w:lang w:val="en-US" w:eastAsia="uk-UA"/>
+        </w:rPr>
+        <w:t>Попередня підготовка передбачає продумування складу сцени, розміщення об’єктів і їх деталей, які будуть видимими з передбачуваних напрямів спостереження.</w:t>
+      </w:r>
+    </w:p>
+    <w:p>
+      <w:pPr>
+        <w:ind w:firstLine="708"/>
+        <w:rPr>
+          <w:rFonts w:ascii="Times New Roman" w:hAnsi="Times New Roman" w:cs="Times New Roman"/>
+          <w:noProof/>
+          <w:sz w:val="28"/>
+          <w:szCs w:val="28"/>
+          <w:lang w:val="en-US" w:eastAsia="uk-UA"/>
+        </w:rPr>
+      </w:pPr>
+      <w:r>
+        <w:rPr>
+          <w:rFonts w:ascii="Times New Roman" w:hAnsi="Times New Roman" w:cs="Times New Roman"/>
+          <w:noProof/>
+          <w:sz w:val="28"/>
+          <w:szCs w:val="28"/>
+          <w:lang w:val="en-US" w:eastAsia="uk-UA"/>
+        </w:rPr>
+        <w:t xml:space="preserve">На етапі створення геометричної моделі сцени за допомогою різноманітних інструментальних засобів будуються тривимірні </w:t>
+      </w:r>
+      <w:r>
+        <w:rPr>
+          <w:rFonts w:ascii="Times New Roman" w:hAnsi="Times New Roman" w:cs="Times New Roman"/>
+          <w:noProof/>
+          <w:sz w:val="28"/>
+          <w:szCs w:val="28"/>
+          <w:lang w:val="en-US" w:eastAsia="uk-UA"/>
+        </w:rPr>
+        <w:lastRenderedPageBreak/>
+        <w:t>геометричні моделі об’єктів сцени, після чого сцену можна розглядати і “фотографувати” з будь-якого потрібного ракурсу.</w:t>
+      </w:r>
+    </w:p>
+    <w:p>
+      <w:pPr>
+        <w:ind w:firstLine="708"/>
+        <w:rPr>
+          <w:rFonts w:ascii="Times New Roman" w:hAnsi="Times New Roman" w:cs="Times New Roman"/>
+          <w:noProof/>
+          <w:sz w:val="28"/>
+          <w:szCs w:val="28"/>
+          <w:lang w:val="en-US" w:eastAsia="uk-UA"/>
+        </w:rPr>
+      </w:pPr>
+      <w:r>
+        <w:rPr>
+          <w:rFonts w:ascii="Times New Roman" w:hAnsi="Times New Roman" w:cs="Times New Roman"/>
+          <w:noProof/>
+          <w:sz w:val="28"/>
+          <w:szCs w:val="28"/>
+          <w:lang w:val="en-US" w:eastAsia="uk-UA"/>
+        </w:rPr>
+        <w:t>Правильний вибір джерел світла дозволяє виконувати імітацію фотографування сцени в будь-яких умовах освітленості, причому освітленість всіх об’єктів, тіні від них і бліки світла розраховуються автоматично. Моделі знімальних камер дають можливість розглядати тривимірну сцену і виконувати її знімання під будь-яким вибраним кутом зору.</w:t>
+      </w:r>
+    </w:p>
+    <w:p>
+      <w:pPr>
+        <w:ind w:firstLine="708"/>
+        <w:rPr>
+          <w:rFonts w:ascii="Times New Roman" w:hAnsi="Times New Roman" w:cs="Times New Roman"/>
+          <w:noProof/>
+          <w:sz w:val="28"/>
+          <w:szCs w:val="28"/>
+          <w:lang w:val="en-US" w:eastAsia="uk-UA"/>
+        </w:rPr>
+      </w:pPr>
+      <w:r>
+        <w:rPr>
+          <w:rFonts w:ascii="Times New Roman" w:hAnsi="Times New Roman" w:cs="Times New Roman"/>
+          <w:noProof/>
+          <w:sz w:val="28"/>
+          <w:szCs w:val="28"/>
+          <w:lang w:val="en-US" w:eastAsia="uk-UA"/>
+        </w:rPr>
+        <w:t>На етапі підготовки і призначення матеріалів забезпечується надання сцені візуальної правдоподібності, що наближує якість зображення до реальної фотографії. Працюючи з матеріалами, можна настроювати такі їх якості, як сила блиску, прозорість, самосвічення, дзеркальність, рельєфність та інші. Реальні фотографії можна включати в склад матеріалів або використовувати для імітації фону.</w:t>
+      </w:r>
+    </w:p>
+    <w:p>
+      <w:pPr>
+        <w:ind w:firstLine="708"/>
+        <w:rPr>
+          <w:rFonts w:ascii="Times New Roman" w:hAnsi="Times New Roman" w:cs="Times New Roman"/>
+          <w:noProof/>
+          <w:sz w:val="28"/>
+          <w:szCs w:val="28"/>
+          <w:lang w:val="en-US" w:eastAsia="uk-UA"/>
+        </w:rPr>
+      </w:pPr>
+      <w:r>
+        <w:rPr>
+          <w:rFonts w:ascii="Times New Roman" w:hAnsi="Times New Roman" w:cs="Times New Roman"/>
+          <w:noProof/>
+          <w:sz w:val="28"/>
+          <w:szCs w:val="28"/>
+          <w:lang w:val="en-US" w:eastAsia="uk-UA"/>
+        </w:rPr>
+        <w:t>Візуалізація сцени або рендерінг (rendering) полягає в проведенні програмою розрахунків і нанесення на зображення всіх тіней, бліків, взаємних відблисків об’єктів і т. п. і може тривати досить довго, що залежить від складності сцени і швидкодії комп’ютера.</w:t>
+      </w:r>
+    </w:p>
+    <w:p>
+      <w:pPr>
+        <w:ind w:firstLine="708"/>
+        <w:rPr>
+          <w:rFonts w:ascii="Times New Roman" w:hAnsi="Times New Roman" w:cs="Times New Roman"/>
+          <w:noProof/>
+          <w:sz w:val="28"/>
+          <w:szCs w:val="28"/>
+          <w:lang w:val="en-US" w:eastAsia="uk-UA"/>
+        </w:rPr>
+      </w:pPr>
+      <w:r>
+        <w:rPr>
+          <w:rFonts w:ascii="Times New Roman" w:hAnsi="Times New Roman" w:cs="Times New Roman"/>
+          <w:noProof/>
+          <w:sz w:val="28"/>
+          <w:szCs w:val="28"/>
+          <w:lang w:val="en-US" w:eastAsia="uk-UA"/>
+        </w:rPr>
+        <w:t>До недоліків тривимірної графіки слід віднести:</w:t>
+      </w:r>
+    </w:p>
+    <w:p>
+      <w:pPr>
+        <w:pStyle w:val="a5"/>
+        <w:numPr>
+          <w:ilvl w:val="0"/>
+          <w:numId w:val="4"/>
+        </w:numPr>
+        <w:rPr>
+          <w:rFonts w:ascii="Times New Roman" w:hAnsi="Times New Roman" w:cs="Times New Roman"/>
+          <w:noProof/>
+          <w:sz w:val="28"/>
+          <w:szCs w:val="28"/>
+          <w:lang w:val="en-US" w:eastAsia="uk-UA"/>
+        </w:rPr>
+      </w:pPr>
+      <w:r>
+        <w:rPr>
+          <w:rFonts w:ascii="Times New Roman" w:hAnsi="Times New Roman" w:cs="Times New Roman"/>
+          <w:noProof/>
+          <w:sz w:val="28"/>
+          <w:szCs w:val="28"/>
+          <w:lang w:val="en-US" w:eastAsia="uk-UA"/>
+        </w:rPr>
+        <w:t>підвищені вимоги до апаратної частини і пам’яті комп’ютера;</w:t>
+      </w:r>
+    </w:p>
+    <w:p>
+      <w:pPr>
+        <w:pStyle w:val="a5"/>
+        <w:numPr>
+          <w:ilvl w:val="0"/>
+          <w:numId w:val="4"/>
+        </w:numPr>
+        <w:rPr>
+          <w:rFonts w:ascii="Times New Roman" w:hAnsi="Times New Roman" w:cs="Times New Roman"/>
+          <w:noProof/>
+          <w:sz w:val="28"/>
+          <w:szCs w:val="28"/>
+          <w:lang w:val="en-US" w:eastAsia="uk-UA"/>
+        </w:rPr>
+      </w:pPr>
+      <w:r>
+        <w:rPr>
+          <w:rFonts w:ascii="Times New Roman" w:hAnsi="Times New Roman" w:cs="Times New Roman"/>
+          <w:noProof/>
+          <w:sz w:val="28"/>
+          <w:szCs w:val="28"/>
+          <w:lang w:val="en-US" w:eastAsia="uk-UA"/>
+        </w:rPr>
+        <w:t>необхідність проведення великої підготовчої роботи по створенню моделей всіх об’єктів сцени і призначення їм матеріалів;</w:t>
+      </w:r>
+    </w:p>
+    <w:p>
+      <w:pPr>
+        <w:pStyle w:val="a5"/>
+        <w:numPr>
+          <w:ilvl w:val="0"/>
+          <w:numId w:val="4"/>
+        </w:numPr>
+        <w:rPr>
+          <w:rFonts w:ascii="Times New Roman" w:hAnsi="Times New Roman" w:cs="Times New Roman"/>
+          <w:noProof/>
+          <w:sz w:val="28"/>
+          <w:szCs w:val="28"/>
+          <w:lang w:val="en-US" w:eastAsia="uk-UA"/>
+        </w:rPr>
+      </w:pPr>
+      <w:r>
+        <w:rPr>
+          <w:rFonts w:ascii="Times New Roman" w:hAnsi="Times New Roman" w:cs="Times New Roman"/>
+          <w:noProof/>
+          <w:sz w:val="28"/>
+          <w:szCs w:val="28"/>
+          <w:lang w:val="en-US" w:eastAsia="uk-UA"/>
+        </w:rPr>
+        <w:t>меншу, ніж в двовимірній графіці, свободу в формуванні зображень;</w:t>
+      </w:r>
+    </w:p>
+    <w:p>
+      <w:pPr>
+        <w:pStyle w:val="a5"/>
+        <w:numPr>
+          <w:ilvl w:val="0"/>
+          <w:numId w:val="4"/>
+        </w:numPr>
+        <w:rPr>
+          <w:rFonts w:ascii="Times New Roman" w:hAnsi="Times New Roman" w:cs="Times New Roman"/>
+          <w:noProof/>
+          <w:sz w:val="28"/>
+          <w:szCs w:val="28"/>
+          <w:lang w:val="en-US" w:eastAsia="uk-UA"/>
+        </w:rPr>
+      </w:pPr>
+      <w:r>
+        <w:rPr>
+          <w:rFonts w:ascii="Times New Roman" w:hAnsi="Times New Roman" w:cs="Times New Roman"/>
+          <w:noProof/>
+          <w:sz w:val="28"/>
+          <w:szCs w:val="28"/>
+          <w:lang w:val="en-US" w:eastAsia="uk-UA"/>
+        </w:rPr>
+        <w:t>необхідність контролю за взаємним положенням об’єктів в складі сцени;</w:t>
+      </w:r>
+    </w:p>
+    <w:p>
+      <w:pPr>
+        <w:pStyle w:val="a5"/>
+        <w:numPr>
+          <w:ilvl w:val="0"/>
+          <w:numId w:val="4"/>
+        </w:numPr>
+        <w:rPr>
+          <w:rFonts w:ascii="Times New Roman" w:hAnsi="Times New Roman" w:cs="Times New Roman"/>
+          <w:noProof/>
+          <w:sz w:val="28"/>
+          <w:szCs w:val="28"/>
+          <w:lang w:val="en-US" w:eastAsia="uk-UA"/>
+        </w:rPr>
+      </w:pPr>
+      <w:r>
+        <w:rPr>
+          <w:rFonts w:ascii="Times New Roman" w:hAnsi="Times New Roman" w:cs="Times New Roman"/>
+          <w:noProof/>
+          <w:sz w:val="28"/>
+          <w:szCs w:val="28"/>
+          <w:lang w:val="en-US" w:eastAsia="uk-UA"/>
+        </w:rPr>
+        <w:t>неправдоподібну ідеальність результатів візуалізації.</w:t>
+      </w:r>
+    </w:p>
+    <w:p>
+      <w:pPr>
+        <w:ind w:firstLine="708"/>
+        <w:rPr>
+          <w:rFonts w:ascii="Times New Roman" w:hAnsi="Times New Roman" w:cs="Times New Roman"/>
+          <w:noProof/>
+          <w:sz w:val="28"/>
+          <w:szCs w:val="28"/>
+          <w:lang w:val="en-US" w:eastAsia="uk-UA"/>
+        </w:rPr>
+      </w:pPr>
+      <w:r>
+        <w:rPr>
+          <w:rFonts w:ascii="Times New Roman" w:hAnsi="Times New Roman" w:cs="Times New Roman"/>
+          <w:noProof/>
+          <w:sz w:val="28"/>
+          <w:szCs w:val="28"/>
+          <w:lang w:val="en-US" w:eastAsia="uk-UA"/>
+        </w:rPr>
+        <w:t xml:space="preserve">В тривимірній графіці оболонки об’єктів, незалежно від їх форми, складаються з трикутникових граней, що утворюють сітку. Кожна грань має три вершини і три ребра. Суміжні грані, що лежать в одній площині, утворюють багатокутник, або полігон, тому сітку часто називають полігональною. Ребра між гранями, які не лежать в одній площині, зображують на сітці суцільними лініями, а між гранями, які лежать в одній площині – пунктиром. Нормаль (перпендикуляр до поверхні грані) дозволяє визначити, чи буде дана грань видимою. Видимими вважаються </w:t>
+      </w:r>
+      <w:r>
+        <w:rPr>
+          <w:rFonts w:ascii="Times New Roman" w:hAnsi="Times New Roman" w:cs="Times New Roman"/>
+          <w:noProof/>
+          <w:sz w:val="28"/>
+          <w:szCs w:val="28"/>
+          <w:lang w:val="en-US" w:eastAsia="uk-UA"/>
+        </w:rPr>
+        <w:lastRenderedPageBreak/>
+        <w:t>тільки ті грані, нормалі яких направлені в бік спостерігача. Кожна грань задається координатами своїх вершин (Х,Y,Z).</w:t>
+      </w:r>
+    </w:p>
+    <w:p>
+      <w:pPr>
+        <w:ind w:firstLine="708"/>
+        <w:rPr>
+          <w:rFonts w:ascii="Times New Roman" w:hAnsi="Times New Roman" w:cs="Times New Roman"/>
+          <w:noProof/>
+          <w:sz w:val="28"/>
+          <w:szCs w:val="28"/>
+          <w:lang w:val="en-US" w:eastAsia="uk-UA"/>
+        </w:rPr>
+      </w:pPr>
+      <w:r>
+        <w:rPr>
+          <w:rFonts w:ascii="Times New Roman" w:hAnsi="Times New Roman" w:cs="Times New Roman"/>
+          <w:noProof/>
+          <w:sz w:val="28"/>
+          <w:szCs w:val="28"/>
+          <w:lang w:val="en-US" w:eastAsia="uk-UA"/>
+        </w:rPr>
+        <w:t>Кожний об’єкт розміщується в так званому габаритному контейнері, який являє собою прямокутний паралелепіпед, описаний навкруги об’єкту. В момент створення об’єкту сторони габаритного контейнера орієнтуються паралельно координатним плоскостям глобальної системи координат, а при повертаннях об’єкту разом з ним повертається і його габаритний контейнер. Габаритні контейнери дозволяють програмі швидко визначати, чи закривають об’єкти один одного при спостеріганні сцени з певного напряму. Вони використовуються при підгонці розміру об’єкту під розмір вікна, визначають геометричний центр об’єктів складної форми (центр габаритного контейнера), дозволяють відобразити об’єкти в вигляді габаритного контейнера.</w:t>
+      </w:r>
+    </w:p>
+    <w:p>
+      <w:pPr>
+        <w:rPr>
+          <w:rFonts w:ascii="Times New Roman" w:hAnsi="Times New Roman" w:cs="Times New Roman"/>
+          <w:noProof/>
+          <w:sz w:val="28"/>
+          <w:szCs w:val="28"/>
+          <w:lang w:val="en-US" w:eastAsia="uk-UA"/>
+        </w:rPr>
+      </w:pPr>
+      <w:r>
+        <w:rPr>
+          <w:rFonts w:ascii="Times New Roman" w:hAnsi="Times New Roman" w:cs="Times New Roman"/>
+          <w:noProof/>
+          <w:sz w:val="28"/>
+          <w:szCs w:val="28"/>
+          <w:lang w:val="en-US" w:eastAsia="uk-UA"/>
+        </w:rPr>
+        <w:br w:type="page"/>
+      </w:r>
+    </w:p>
+    <w:p>
+      <w:pPr>
+        <w:ind w:firstLine="708"/>
+        <w:jc w:val="center"/>
+        <w:rPr>
+          <w:rFonts w:ascii="Times New Roman" w:hAnsi="Times New Roman" w:cs="Times New Roman"/>
+          <w:b/>
+          <w:bCs/>
+          <w:noProof/>
+          <w:sz w:val="40"/>
+          <w:szCs w:val="40"/>
+          <w:lang w:eastAsia="uk-UA"/>
+        </w:rPr>
+      </w:pPr>
+      <w:r>
+        <w:rPr>
+          <w:rFonts w:ascii="Times New Roman" w:hAnsi="Times New Roman" w:cs="Times New Roman"/>
+          <w:b/>
+          <w:bCs/>
+          <w:noProof/>
+          <w:sz w:val="40"/>
+          <w:szCs w:val="40"/>
+          <w:lang w:eastAsia="uk-UA"/>
+        </w:rPr>
+        <w:lastRenderedPageBreak/>
+        <w:t>Хід виконання завдання</w:t>
+      </w:r>
+    </w:p>
+    <w:p>
+      <w:pPr>
+        <w:ind w:firstLine="708"/>
+        <w:jc w:val="center"/>
+        <w:rPr>
+          <w:rFonts w:ascii="Times New Roman" w:hAnsi="Times New Roman" w:cs="Times New Roman"/>
+          <w:noProof/>
+          <w:sz w:val="36"/>
+          <w:szCs w:val="36"/>
+          <w:lang w:val="ru-UA" w:eastAsia="uk-UA"/>
+        </w:rPr>
+      </w:pPr>
+      <w:r>
+        <w:rPr>
+          <w:rFonts w:ascii="Times New Roman" w:hAnsi="Times New Roman" w:cs="Times New Roman"/>
+          <w:noProof/>
+          <w:sz w:val="36"/>
+          <w:szCs w:val="36"/>
+          <w:lang w:eastAsia="uk-UA"/>
+        </w:rPr>
+        <w:t xml:space="preserve">В ході виконання лабораторної роботи №2, була створена </w:t>
+      </w:r>
+      <w:r>
+        <w:rPr>
+          <w:rFonts w:ascii="Times New Roman" w:hAnsi="Times New Roman" w:cs="Times New Roman"/>
+          <w:noProof/>
+          <w:sz w:val="36"/>
+          <w:szCs w:val="36"/>
+          <w:lang w:eastAsia="uk-UA"/>
+        </w:rPr>
+        <w:t xml:space="preserve">фігура </w:t>
+      </w:r>
+      <w:r>
+        <w:rPr>
+          <w:rFonts w:ascii="Times New Roman" w:hAnsi="Times New Roman" w:cs="Times New Roman"/>
+          <w:noProof/>
+          <w:sz w:val="36"/>
+          <w:szCs w:val="36"/>
+          <w:lang w:val="en-US" w:eastAsia="uk-UA"/>
+        </w:rPr>
+        <w:t>The Klein Bottle</w:t>
+      </w:r>
+      <w:r>
+        <w:rPr>
+          <w:rFonts w:ascii="Times New Roman" w:hAnsi="Times New Roman" w:cs="Times New Roman"/>
+          <w:noProof/>
+          <w:sz w:val="36"/>
+          <w:szCs w:val="36"/>
+          <w:lang w:val="ru-UA" w:eastAsia="uk-UA"/>
+        </w:rPr>
+        <w:t xml:space="preserve">. </w:t>
+      </w:r>
+    </w:p>
+    <w:p>
+      <w:pPr>
+        <w:ind w:firstLine="708"/>
+        <w:jc w:val="center"/>
+        <w:rPr>
+          <w:rFonts w:ascii="Times New Roman" w:hAnsi="Times New Roman" w:cs="Times New Roman"/>
+          <w:noProof/>
+          <w:sz w:val="36"/>
+          <w:szCs w:val="36"/>
+          <w:lang w:val="ru-UA" w:eastAsia="uk-UA"/>
+        </w:rPr>
+      </w:pPr>
+      <w:r>
+        <w:rPr>
+          <w:noProof/>
+        </w:rPr>
+        <w:drawing>
+          <wp:inline distT="0" distB="0" distL="0" distR="0" wp14:anchorId="29D25115" wp14:editId="0993646B">
+            <wp:extent cx="5731510" cy="4991100"/>
+            <wp:effectExtent l="0" t="0" r="2540" b="0"/>
+            <wp:docPr id="1" name="Рисунок 1"/>
+            <wp:cNvGraphicFramePr>
+              <a:graphicFrameLocks xmlns:a="http://schemas.openxmlformats.org/drawingml/2006/main" noChangeAspect="1"/>
+            </wp:cNvGraphicFramePr>
+            <a:graphic xmlns:a="http://schemas.openxmlformats.org/drawingml/2006/main">
+              <a:graphicData uri="http://schemas.openxmlformats.org/drawingml/2006/picture">
+                <pic:pic xmlns:pic="http://schemas.openxmlformats.org/drawingml/2006/picture">
+                  <pic:nvPicPr>
+                    <pic:cNvPr id="1" name=""/>
+                    <pic:cNvPicPr/>
+                  </pic:nvPicPr>
+                  <pic:blipFill>
+                    <a:blip r:embed="rId5"/>
+                    <a:stretch>
+                      <a:fillRect/>
+                    </a:stretch>
+                  </pic:blipFill>
+                  <pic:spPr>
+                    <a:xfrm>
+                      <a:off x="0" y="0"/>
+                      <a:ext cx="5731510" cy="4991100"/>
+                    </a:xfrm>
+                    <a:prstGeom prst="rect">
+                      <a:avLst/>
+                    </a:prstGeom>
+                  </pic:spPr>
+                </pic:pic>
+              </a:graphicData>
+            </a:graphic>
+          </wp:inline>
+        </w:drawing>
+      </w:r>
+    </w:p>
+    <w:p>
+      <w:pPr>
+        <w:ind w:firstLine="708"/>
+        <w:rPr>
+          <w:rFonts w:ascii="Times New Roman" w:hAnsi="Times New Roman" w:cs="Times New Roman"/>
+          <w:noProof/>
+          <w:sz w:val="36"/>
+          <w:szCs w:val="36"/>
+          <w:lang w:val="ru-UA" w:eastAsia="uk-UA"/>
+        </w:rPr>
+      </w:pPr>
+    </w:p>
+    <w:p>
+      <w:pPr>
+        <w:ind w:firstLine="708"/>
+        <w:jc w:val="both"/>
+        <w:rPr>
+          <w:rFonts w:ascii="Times New Roman" w:hAnsi="Times New Roman" w:cs="Times New Roman"/>
+          <w:sz w:val="28"/>
+          <w:szCs w:val="28"/>
+        </w:rPr>
+      </w:pPr>
+      <w:r>
+        <w:rPr>
+          <w:rFonts w:ascii="Times New Roman" w:hAnsi="Times New Roman" w:cs="Times New Roman"/>
+          <w:noProof/>
+          <w:sz w:val="28"/>
+          <w:szCs w:val="28"/>
+          <w:lang w:eastAsia="uk-UA"/>
+        </w:rPr>
+        <w:t xml:space="preserve">Для виконання завдання з накладанням текстури було застосовано картинку з інтернету формату </w:t>
+      </w:r>
+      <w:r>
+        <w:rPr>
+          <w:rFonts w:ascii="Times New Roman" w:hAnsi="Times New Roman" w:cs="Times New Roman"/>
+          <w:noProof/>
+          <w:sz w:val="28"/>
+          <w:szCs w:val="28"/>
+          <w:lang w:val="en-US" w:eastAsia="uk-UA"/>
+        </w:rPr>
+        <w:t>jpg</w:t>
+      </w:r>
+      <w:r>
+        <w:rPr>
+          <w:rFonts w:ascii="Times New Roman" w:hAnsi="Times New Roman" w:cs="Times New Roman"/>
+          <w:noProof/>
+          <w:sz w:val="28"/>
+          <w:szCs w:val="28"/>
+          <w:lang w:val="ru-UA" w:eastAsia="uk-UA"/>
+        </w:rPr>
+        <w:t xml:space="preserve">. </w:t>
+      </w:r>
+      <w:r>
+        <w:rPr>
+          <w:rFonts w:ascii="Times New Roman" w:hAnsi="Times New Roman" w:cs="Times New Roman"/>
+          <w:noProof/>
+          <w:sz w:val="28"/>
+          <w:szCs w:val="28"/>
+          <w:lang w:eastAsia="uk-UA"/>
+        </w:rPr>
+        <w:t xml:space="preserve">Слідом, вигружено на </w:t>
+      </w:r>
+      <w:r>
+        <w:rPr>
+          <w:rFonts w:ascii="Times New Roman" w:hAnsi="Times New Roman" w:cs="Times New Roman"/>
+          <w:noProof/>
+          <w:sz w:val="28"/>
+          <w:szCs w:val="28"/>
+          <w:lang w:val="en-US" w:eastAsia="uk-UA"/>
+        </w:rPr>
+        <w:t>github</w:t>
+      </w:r>
+      <w:r>
+        <w:rPr>
+          <w:rFonts w:ascii="Times New Roman" w:hAnsi="Times New Roman" w:cs="Times New Roman"/>
+          <w:noProof/>
+          <w:sz w:val="28"/>
+          <w:szCs w:val="28"/>
+          <w:lang w:val="ru-UA" w:eastAsia="uk-UA"/>
+        </w:rPr>
+        <w:t>, щоб безперешкодно використовувати в подальшому без баг</w:t>
+      </w:r>
+      <w:r>
+        <w:rPr>
+          <w:rFonts w:ascii="Times New Roman" w:hAnsi="Times New Roman" w:cs="Times New Roman"/>
+          <w:noProof/>
+          <w:sz w:val="28"/>
+          <w:szCs w:val="28"/>
+          <w:lang w:eastAsia="uk-UA"/>
+        </w:rPr>
+        <w:t xml:space="preserve">ів і проблем з </w:t>
+      </w:r>
+      <w:proofErr w:type="spellStart"/>
+      <w:r>
+        <w:rPr>
+          <w:rFonts w:ascii="Times New Roman" w:hAnsi="Times New Roman" w:cs="Times New Roman"/>
+          <w:sz w:val="28"/>
+          <w:szCs w:val="28"/>
+        </w:rPr>
+        <w:t>Cross-Origin</w:t>
+      </w:r>
+      <w:proofErr w:type="spellEnd"/>
+      <w:r>
+        <w:rPr>
+          <w:rFonts w:ascii="Times New Roman" w:hAnsi="Times New Roman" w:cs="Times New Roman"/>
+          <w:sz w:val="28"/>
+          <w:szCs w:val="28"/>
+        </w:rPr>
+        <w:t xml:space="preserve"> </w:t>
+      </w:r>
+      <w:proofErr w:type="spellStart"/>
+      <w:r>
+        <w:rPr>
+          <w:rFonts w:ascii="Times New Roman" w:hAnsi="Times New Roman" w:cs="Times New Roman"/>
+          <w:sz w:val="28"/>
+          <w:szCs w:val="28"/>
+        </w:rPr>
+        <w:t>Resource</w:t>
+      </w:r>
+      <w:proofErr w:type="spellEnd"/>
+      <w:r>
+        <w:rPr>
+          <w:rFonts w:ascii="Times New Roman" w:hAnsi="Times New Roman" w:cs="Times New Roman"/>
+          <w:sz w:val="28"/>
+          <w:szCs w:val="28"/>
+        </w:rPr>
+        <w:t xml:space="preserve"> </w:t>
+      </w:r>
+      <w:proofErr w:type="spellStart"/>
+      <w:r>
+        <w:rPr>
+          <w:rFonts w:ascii="Times New Roman" w:hAnsi="Times New Roman" w:cs="Times New Roman"/>
+          <w:sz w:val="28"/>
+          <w:szCs w:val="28"/>
+        </w:rPr>
+        <w:t>Sharing</w:t>
+      </w:r>
+      <w:proofErr w:type="spellEnd"/>
+      <w:r>
+        <w:rPr>
+          <w:rFonts w:ascii="Times New Roman" w:hAnsi="Times New Roman" w:cs="Times New Roman"/>
+          <w:sz w:val="28"/>
+          <w:szCs w:val="28"/>
+        </w:rPr>
+        <w:t xml:space="preserve"> </w:t>
+      </w:r>
+      <w:proofErr w:type="spellStart"/>
+      <w:r>
+        <w:rPr>
+          <w:rFonts w:ascii="Times New Roman" w:hAnsi="Times New Roman" w:cs="Times New Roman"/>
+          <w:sz w:val="28"/>
+          <w:szCs w:val="28"/>
+        </w:rPr>
+        <w:t>policy</w:t>
+      </w:r>
+      <w:proofErr w:type="spellEnd"/>
+      <w:r>
+        <w:rPr>
+          <w:rFonts w:ascii="Times New Roman" w:hAnsi="Times New Roman" w:cs="Times New Roman"/>
+          <w:sz w:val="28"/>
+          <w:szCs w:val="28"/>
+        </w:rPr>
+        <w:t xml:space="preserve">. </w:t>
+      </w:r>
+    </w:p>
+    <w:p>
+      <w:pPr>
+        <w:ind w:firstLine="708"/>
+        <w:jc w:val="both"/>
+        <w:rPr>
+          <w:rFonts w:ascii="Times New Roman" w:hAnsi="Times New Roman" w:cs="Times New Roman"/>
+          <w:sz w:val="28"/>
+          <w:szCs w:val="28"/>
+        </w:rPr>
+      </w:pPr>
+      <w:r>
+        <w:rPr>
+          <w:rFonts w:ascii="Times New Roman" w:hAnsi="Times New Roman" w:cs="Times New Roman"/>
+          <w:sz w:val="28"/>
+          <w:szCs w:val="28"/>
+        </w:rPr>
+        <w:t xml:space="preserve">В ході виконання було створено змінні в коді </w:t>
+      </w:r>
+      <w:proofErr w:type="spellStart"/>
+      <w:r>
+        <w:rPr>
+          <w:rFonts w:ascii="Times New Roman" w:hAnsi="Times New Roman" w:cs="Times New Roman"/>
+          <w:sz w:val="28"/>
+          <w:szCs w:val="28"/>
+        </w:rPr>
+        <w:t>шейдера</w:t>
+      </w:r>
+      <w:proofErr w:type="spellEnd"/>
+      <w:r>
+        <w:rPr>
+          <w:rFonts w:ascii="Times New Roman" w:hAnsi="Times New Roman" w:cs="Times New Roman"/>
+          <w:sz w:val="28"/>
+          <w:szCs w:val="28"/>
+        </w:rPr>
+        <w:t>, створенні посилання в коді програмі для належної роботи.</w:t>
+      </w:r>
+    </w:p>
+    <w:p>
+      <w:pPr>
+        <w:ind w:firstLine="708"/>
+        <w:jc w:val="both"/>
+        <w:rPr>
+          <w:rFonts w:ascii="Times New Roman" w:hAnsi="Times New Roman" w:cs="Times New Roman"/>
+          <w:sz w:val="28"/>
+          <w:szCs w:val="28"/>
+        </w:rPr>
+      </w:pPr>
+    </w:p>
+    <w:p>
+      <w:pPr>
+        <w:ind w:firstLine="708"/>
+        <w:jc w:val="both"/>
+        <w:rPr>
+          <w:rFonts w:ascii="Times New Roman" w:hAnsi="Times New Roman" w:cs="Times New Roman"/>
+          <w:sz w:val="28"/>
+          <w:szCs w:val="28"/>
+        </w:rPr>
+      </w:pPr>
+    </w:p>
+    <w:p>
+      <w:pPr>
+        <w:ind w:firstLine="708"/>
+        <w:jc w:val="both"/>
+        <w:rPr>
+          <w:rFonts w:ascii="Times New Roman" w:hAnsi="Times New Roman" w:cs="Times New Roman"/>
+          <w:noProof/>
+          <w:sz w:val="28"/>
+          <w:szCs w:val="28"/>
+          <w:lang w:eastAsia="uk-UA"/>
+        </w:rPr>
+      </w:pPr>
+      <w:r>
+        <w:rPr>
+          <w:rFonts w:ascii="Times New Roman" w:hAnsi="Times New Roman" w:cs="Times New Roman"/>
+          <w:noProof/>
+          <w:sz w:val="28"/>
+          <w:szCs w:val="28"/>
+          <w:lang w:eastAsia="uk-UA"/>
+        </w:rPr>
+        <w:lastRenderedPageBreak/>
+        <w:t xml:space="preserve">Зображення картинки текстури яку ми будемо розміщувати на фігурі </w:t>
+      </w:r>
+      <w:r>
+        <w:rPr>
+          <w:rFonts w:ascii="Times New Roman" w:hAnsi="Times New Roman" w:cs="Times New Roman"/>
+          <w:noProof/>
+          <w:sz w:val="28"/>
+          <w:szCs w:val="28"/>
+          <w:lang w:val="en-US" w:eastAsia="uk-UA"/>
+        </w:rPr>
+        <w:t xml:space="preserve">The Klein Bottle.  </w:t>
+      </w:r>
+    </w:p>
+    <w:p>
+      <w:pPr>
+        <w:ind w:firstLine="708"/>
+        <w:jc w:val="center"/>
+        <w:rPr>
+          <w:rFonts w:ascii="Times New Roman" w:hAnsi="Times New Roman" w:cs="Times New Roman"/>
+          <w:noProof/>
+          <w:sz w:val="28"/>
+          <w:szCs w:val="28"/>
+          <w:lang w:eastAsia="uk-UA"/>
+        </w:rPr>
+      </w:pPr>
+      <w:r>
+        <w:rPr>
+          <w:noProof/>
+        </w:rPr>
+        <w:drawing>
+          <wp:inline distT="0" distB="0" distL="0" distR="0" wp14:anchorId="5FB1FC4A" wp14:editId="15EA42F7">
+            <wp:extent cx="5029200" cy="5029200"/>
+            <wp:effectExtent l="0" t="0" r="0" b="0"/>
+            <wp:docPr id="2" name="Рисунок 2"/>
+            <wp:cNvGraphicFramePr>
+              <a:graphicFrameLocks xmlns:a="http://schemas.openxmlformats.org/drawingml/2006/main" noChangeAspect="1"/>
+            </wp:cNvGraphicFramePr>
+            <a:graphic xmlns:a="http://schemas.openxmlformats.org/drawingml/2006/main">
+              <a:graphicData uri="http://schemas.openxmlformats.org/drawingml/2006/picture">
+                <pic:pic xmlns:pic="http://schemas.openxmlformats.org/drawingml/2006/picture">
+                  <pic:nvPicPr>
+                    <pic:cNvPr id="0" name="Picture 1"/>
+                    <pic:cNvPicPr>
+                      <a:picLocks noChangeAspect="1" noChangeArrowheads="1"/>
+                    </pic:cNvPicPr>
+                  </pic:nvPicPr>
+                  <pic:blipFill>
+                    <a:blip r:embed="rId6">
+                      <a:extLst>
+                        <a:ext uri="{28A0092B-C50C-407E-A947-70E740481C1C}">
+                          <a14:useLocalDpi xmlns:a14="http://schemas.microsoft.com/office/drawing/2010/main" val="0"/>
+                        </a:ext>
+                      </a:extLst>
+                    </a:blip>
+                    <a:srcRect/>
+                    <a:stretch>
+                      <a:fillRect/>
+                    </a:stretch>
+                  </pic:blipFill>
+                  <pic:spPr bwMode="auto">
+                    <a:xfrm>
+                      <a:off x="0" y="0"/>
+                      <a:ext cx="5029200" cy="5029200"/>
+                    </a:xfrm>
+                    <a:prstGeom prst="rect">
+                      <a:avLst/>
+                    </a:prstGeom>
+                    <a:noFill/>
+                    <a:ln>
+                      <a:noFill/>
+                    </a:ln>
+                  </pic:spPr>
+                </pic:pic>
+              </a:graphicData>
+            </a:graphic>
+          </wp:inline>
+        </w:drawing>
+      </w:r>
+    </w:p>
+    <w:p>
+      <w:pPr>
+        <w:ind w:left="708" w:firstLine="708"/>
+        <w:jc w:val="both"/>
+        <w:rPr>
+          <w:rFonts w:ascii="Times New Roman" w:hAnsi="Times New Roman" w:cs="Times New Roman"/>
+          <w:noProof/>
+          <w:sz w:val="28"/>
+          <w:szCs w:val="28"/>
+          <w:lang w:val="en-US" w:eastAsia="uk-UA"/>
+        </w:rPr>
+      </w:pPr>
+      <w:r>
+        <w:rPr>
+          <w:rFonts w:ascii="Times New Roman" w:hAnsi="Times New Roman" w:cs="Times New Roman"/>
+          <w:noProof/>
+          <w:sz w:val="28"/>
+          <w:szCs w:val="28"/>
+          <w:lang w:eastAsia="uk-UA"/>
+        </w:rPr>
+        <w:t xml:space="preserve">Вибрана текструра для накладання на фігуру </w:t>
+      </w:r>
+      <w:r>
+        <w:rPr>
+          <w:rFonts w:ascii="Times New Roman" w:hAnsi="Times New Roman" w:cs="Times New Roman"/>
+          <w:noProof/>
+          <w:sz w:val="28"/>
+          <w:szCs w:val="28"/>
+          <w:lang w:val="en-US" w:eastAsia="uk-UA"/>
+        </w:rPr>
+        <w:t xml:space="preserve">The Klein Bottle </w:t>
+      </w:r>
+    </w:p>
+    <w:p>
+      <w:pPr>
+        <w:jc w:val="center"/>
+        <w:rPr>
+          <w:rFonts w:ascii="Times New Roman" w:hAnsi="Times New Roman" w:cs="Times New Roman"/>
+          <w:noProof/>
+          <w:sz w:val="28"/>
+          <w:szCs w:val="28"/>
+          <w:lang w:eastAsia="uk-UA"/>
+        </w:rPr>
+      </w:pPr>
+    </w:p>
+    <w:p>
+      <w:pPr>
+        <w:jc w:val="center"/>
+        <w:rPr>
+          <w:rFonts w:ascii="Times New Roman" w:hAnsi="Times New Roman" w:cs="Times New Roman"/>
+          <w:noProof/>
+          <w:sz w:val="28"/>
+          <w:szCs w:val="28"/>
+          <w:lang w:eastAsia="uk-UA"/>
+        </w:rPr>
+      </w:pPr>
+    </w:p>
+    <w:p>
+      <w:pPr>
+        <w:jc w:val="center"/>
+        <w:rPr>
+          <w:rFonts w:ascii="Times New Roman" w:hAnsi="Times New Roman" w:cs="Times New Roman"/>
+          <w:noProof/>
+          <w:sz w:val="28"/>
+          <w:szCs w:val="28"/>
+          <w:lang w:eastAsia="uk-UA"/>
+        </w:rPr>
+      </w:pPr>
+    </w:p>
+    <w:p>
+      <w:pPr>
+        <w:jc w:val="center"/>
+        <w:rPr>
+          <w:rFonts w:ascii="Times New Roman" w:hAnsi="Times New Roman" w:cs="Times New Roman"/>
+          <w:noProof/>
+          <w:sz w:val="28"/>
+          <w:szCs w:val="28"/>
+          <w:lang w:eastAsia="uk-UA"/>
+        </w:rPr>
+      </w:pPr>
+    </w:p>
+    <w:p>
+      <w:pPr>
+        <w:jc w:val="center"/>
+        <w:rPr>
+          <w:noProof/>
+        </w:rPr>
+      </w:pPr>
+    </w:p>
+    <w:p>
+      <w:pPr>
+        <w:jc w:val="center"/>
+        <w:rPr>
+          <w:noProof/>
+        </w:rPr>
+      </w:pPr>
+    </w:p>
+    <w:p>
+      <w:pPr>
+        <w:jc w:val="center"/>
+        <w:rPr>
+          <w:noProof/>
+        </w:rPr>
+      </w:pPr>
+    </w:p>
+    <w:p>
+      <w:pPr>
+        <w:rPr>
+          <w:noProof/>
+          <w:lang w:val="en-US"/>
+        </w:rPr>
+      </w:pPr>
+    </w:p>
+    <w:p>
+      <w:pPr>
+        <w:rPr>
+          <w:noProof/>
+          <w:lang w:val="en-US"/>
+        </w:rPr>
+      </w:pPr>
+    </w:p>
+    <w:p>
+      <w:pPr>
+        <w:rPr>
+          <w:rFonts w:ascii="Times New Roman" w:hAnsi="Times New Roman" w:cs="Times New Roman"/>
+          <w:noProof/>
+          <w:sz w:val="28"/>
+          <w:szCs w:val="28"/>
+        </w:rPr>
+      </w:pPr>
+      <w:r>
+        <w:rPr>
+          <w:rFonts w:ascii="Times New Roman" w:hAnsi="Times New Roman" w:cs="Times New Roman"/>
+          <w:noProof/>
+          <w:sz w:val="28"/>
+          <w:szCs w:val="28"/>
+        </w:rPr>
+        <w:lastRenderedPageBreak/>
+        <w:t>На цьому етапі ми можемо побачити</w:t>
+      </w:r>
+      <w:r>
+        <w:rPr>
+          <w:rFonts w:ascii="Times New Roman" w:hAnsi="Times New Roman" w:cs="Times New Roman"/>
+          <w:noProof/>
+          <w:sz w:val="28"/>
+          <w:szCs w:val="28"/>
+          <w:lang w:val="ru-UA"/>
+        </w:rPr>
+        <w:t xml:space="preserve"> </w:t>
+      </w:r>
+      <w:r>
+        <w:rPr>
+          <w:rFonts w:ascii="Times New Roman" w:hAnsi="Times New Roman" w:cs="Times New Roman"/>
+          <w:noProof/>
+          <w:sz w:val="28"/>
+          <w:szCs w:val="28"/>
+          <w:lang w:val="en-US"/>
+        </w:rPr>
+        <w:t xml:space="preserve">The Klein Bottle </w:t>
+      </w:r>
+      <w:r>
+        <w:rPr>
+          <w:rFonts w:ascii="Times New Roman" w:hAnsi="Times New Roman" w:cs="Times New Roman"/>
+          <w:noProof/>
+          <w:sz w:val="28"/>
+          <w:szCs w:val="28"/>
+        </w:rPr>
+        <w:t>вже з накладеною текстурою.</w:t>
+      </w:r>
+      <w:r>
+        <w:rPr>
+          <w:rFonts w:ascii="Times New Roman" w:hAnsi="Times New Roman" w:cs="Times New Roman"/>
+          <w:noProof/>
+          <w:sz w:val="28"/>
+          <w:szCs w:val="28"/>
+        </w:rPr>
+        <w:t xml:space="preserve"> </w:t>
+      </w:r>
+    </w:p>
+    <w:p>
+      <w:pPr>
+        <w:rPr>
+          <w:rFonts w:ascii="Times New Roman" w:hAnsi="Times New Roman" w:cs="Times New Roman"/>
+          <w:noProof/>
+          <w:sz w:val="28"/>
+          <w:szCs w:val="28"/>
+          <w:lang w:eastAsia="uk-UA"/>
+        </w:rPr>
+      </w:pPr>
+      <w:r>
+        <w:rPr>
+          <w:noProof/>
+        </w:rPr>
+        <w:drawing>
+          <wp:inline distT="0" distB="0" distL="0" distR="0" wp14:anchorId="4AAA01CA" wp14:editId="70A6A6FE">
+            <wp:extent cx="5689600" cy="5735483"/>
+            <wp:effectExtent l="0" t="0" r="6350" b="0"/>
+            <wp:docPr id="4" name="Рисунок 4"/>
+            <wp:cNvGraphicFramePr>
+              <a:graphicFrameLocks xmlns:a="http://schemas.openxmlformats.org/drawingml/2006/main" noChangeAspect="1"/>
+            </wp:cNvGraphicFramePr>
+            <a:graphic xmlns:a="http://schemas.openxmlformats.org/drawingml/2006/main">
+              <a:graphicData uri="http://schemas.openxmlformats.org/drawingml/2006/picture">
+                <pic:pic xmlns:pic="http://schemas.openxmlformats.org/drawingml/2006/picture">
+                  <pic:nvPicPr>
+                    <pic:cNvPr id="1" name=""/>
+                    <pic:cNvPicPr/>
+                  </pic:nvPicPr>
+                  <pic:blipFill>
+                    <a:blip r:embed="rId7"/>
+                    <a:stretch>
+                      <a:fillRect/>
+                    </a:stretch>
+                  </pic:blipFill>
+                  <pic:spPr>
+                    <a:xfrm>
+                      <a:off x="0" y="0"/>
+                      <a:ext cx="5729306" cy="5775509"/>
+                    </a:xfrm>
+                    <a:prstGeom prst="rect">
+                      <a:avLst/>
+                    </a:prstGeom>
+                  </pic:spPr>
+                </pic:pic>
+              </a:graphicData>
+            </a:graphic>
+          </wp:inline>
+        </w:drawing>
+      </w:r>
+    </w:p>
+    <w:p>
+      <w:pPr>
+        <w:rPr>
+          <w:rFonts w:ascii="Times New Roman" w:hAnsi="Times New Roman" w:cs="Times New Roman"/>
+          <w:noProof/>
+          <w:sz w:val="28"/>
+          <w:szCs w:val="28"/>
+          <w:lang w:eastAsia="uk-UA"/>
+        </w:rPr>
+      </w:pPr>
+    </w:p>
+    <w:p>
+      <w:pPr>
+        <w:ind w:firstLine="708"/>
+        <w:jc w:val="both"/>
+        <w:rPr>
+          <w:rFonts w:ascii="Times New Roman" w:hAnsi="Times New Roman" w:cs="Times New Roman"/>
+          <w:noProof/>
+          <w:sz w:val="28"/>
+          <w:szCs w:val="28"/>
+          <w:lang w:eastAsia="uk-UA"/>
+        </w:rPr>
+      </w:pPr>
+      <w:r>
+        <w:rPr>
+          <w:rFonts w:ascii="Times New Roman" w:hAnsi="Times New Roman" w:cs="Times New Roman"/>
+          <w:noProof/>
+          <w:sz w:val="28"/>
+          <w:szCs w:val="28"/>
+          <w:lang w:eastAsia="uk-UA"/>
+        </w:rPr>
+        <w:t xml:space="preserve">Було створенно умовну точку за допомогою якої буде відображатися рух фігури, для створення цього завдання було розроблено відповідні функції в коді програми.  </w:t>
+      </w:r>
+      <w:r>
+        <w:rPr>
+          <w:rFonts w:ascii="Times New Roman" w:hAnsi="Times New Roman" w:cs="Times New Roman"/>
+          <w:noProof/>
+          <w:sz w:val="28"/>
+          <w:szCs w:val="28"/>
+          <w:lang w:eastAsia="uk-UA"/>
+        </w:rPr>
+        <w:t xml:space="preserve">Для відорбраження сфери необхідно було </w:t>
+      </w:r>
+      <w:r>
+        <w:rPr>
+          <w:rFonts w:ascii="Times New Roman" w:hAnsi="Times New Roman" w:cs="Times New Roman"/>
+          <w:noProof/>
+          <w:sz w:val="28"/>
+          <w:szCs w:val="28"/>
+          <w:lang w:eastAsia="uk-UA"/>
+        </w:rPr>
+        <w:t xml:space="preserve"> </w:t>
+      </w:r>
+      <w:r>
+        <w:rPr>
+          <w:rFonts w:ascii="Times New Roman" w:hAnsi="Times New Roman" w:cs="Times New Roman"/>
+          <w:noProof/>
+          <w:sz w:val="28"/>
+          <w:szCs w:val="28"/>
+          <w:lang w:eastAsia="uk-UA"/>
+        </w:rPr>
+        <w:t>створити функцію, яка б створювала геометрію для неї.</w:t>
+      </w:r>
+    </w:p>
+    <w:p>
+      <w:pPr>
+        <w:rPr>
+          <w:rFonts w:ascii="Times New Roman" w:hAnsi="Times New Roman" w:cs="Times New Roman"/>
+          <w:noProof/>
+          <w:sz w:val="28"/>
+          <w:szCs w:val="28"/>
+          <w:lang w:eastAsia="uk-UA"/>
+        </w:rPr>
+      </w:pPr>
+    </w:p>
+    <w:p>
+      <w:pPr>
+        <w:rPr>
+          <w:rFonts w:ascii="Times New Roman" w:hAnsi="Times New Roman" w:cs="Times New Roman"/>
+          <w:noProof/>
+          <w:sz w:val="28"/>
+          <w:szCs w:val="28"/>
+          <w:lang w:eastAsia="uk-UA"/>
+        </w:rPr>
+      </w:pPr>
+    </w:p>
+    <w:p>
+      <w:pPr>
+        <w:rPr>
+          <w:rFonts w:ascii="Times New Roman" w:hAnsi="Times New Roman" w:cs="Times New Roman"/>
+          <w:noProof/>
+          <w:sz w:val="28"/>
+          <w:szCs w:val="28"/>
+          <w:lang w:eastAsia="uk-UA"/>
+        </w:rPr>
+      </w:pPr>
+    </w:p>
+    <w:p>
+      <w:pPr>
+        <w:rPr>
+          <w:rFonts w:ascii="Times New Roman" w:hAnsi="Times New Roman" w:cs="Times New Roman"/>
+          <w:noProof/>
+          <w:sz w:val="28"/>
+          <w:szCs w:val="28"/>
+          <w:lang w:eastAsia="uk-UA"/>
+        </w:rPr>
+      </w:pPr>
+      <w:r>
+        <w:rPr>
+          <w:rFonts w:ascii="Times New Roman" w:hAnsi="Times New Roman" w:cs="Times New Roman"/>
+          <w:noProof/>
+          <w:sz w:val="28"/>
+          <w:szCs w:val="28"/>
+          <w:lang w:eastAsia="uk-UA"/>
+        </w:rPr>
+        <w:lastRenderedPageBreak/>
+        <w:t>На цьому етапі виконання розрахункової роботи можемо побачити точку на фігурі з текстурою.</w:t>
+      </w:r>
+    </w:p>
+    <w:p>
+      <w:pPr>
+        <w:rPr>
+          <w:rFonts w:ascii="Times New Roman" w:hAnsi="Times New Roman" w:cs="Times New Roman"/>
+          <w:noProof/>
+          <w:sz w:val="28"/>
+          <w:szCs w:val="28"/>
+          <w:lang w:eastAsia="uk-UA"/>
+        </w:rPr>
+      </w:pPr>
+      <w:r>
+        <w:rPr>
+          <w:noProof/>
+        </w:rPr>
+        <w:drawing>
+          <wp:inline distT="0" distB="0" distL="0" distR="0" wp14:anchorId="665407BE" wp14:editId="090250B5">
+            <wp:extent cx="5660571" cy="5695228"/>
+            <wp:effectExtent l="0" t="0" r="0" b="1270"/>
+            <wp:docPr id="3" name="Рисунок 3"/>
+            <wp:cNvGraphicFramePr>
+              <a:graphicFrameLocks xmlns:a="http://schemas.openxmlformats.org/drawingml/2006/main" noChangeAspect="1"/>
+            </wp:cNvGraphicFramePr>
+            <a:graphic xmlns:a="http://schemas.openxmlformats.org/drawingml/2006/main">
+              <a:graphicData uri="http://schemas.openxmlformats.org/drawingml/2006/picture">
+                <pic:pic xmlns:pic="http://schemas.openxmlformats.org/drawingml/2006/picture">
+                  <pic:nvPicPr>
+                    <pic:cNvPr id="1" name=""/>
+                    <pic:cNvPicPr/>
+                  </pic:nvPicPr>
+                  <pic:blipFill>
+                    <a:blip r:embed="rId8"/>
+                    <a:stretch>
+                      <a:fillRect/>
+                    </a:stretch>
+                  </pic:blipFill>
+                  <pic:spPr>
+                    <a:xfrm>
+                      <a:off x="0" y="0"/>
+                      <a:ext cx="5675870" cy="5710620"/>
+                    </a:xfrm>
+                    <a:prstGeom prst="rect">
+                      <a:avLst/>
+                    </a:prstGeom>
+                  </pic:spPr>
+                </pic:pic>
+              </a:graphicData>
+            </a:graphic>
+          </wp:inline>
+        </w:drawing>
+      </w:r>
+    </w:p>
+    <w:p>
+      <w:pPr>
+        <w:rPr>
+          <w:rFonts w:ascii="Times New Roman" w:hAnsi="Times New Roman" w:cs="Times New Roman"/>
+          <w:noProof/>
+          <w:sz w:val="28"/>
+          <w:szCs w:val="28"/>
+          <w:lang w:eastAsia="uk-UA"/>
+        </w:rPr>
+      </w:pPr>
+    </w:p>
+    <w:p>
+      <w:pPr>
+        <w:ind w:firstLine="708"/>
+        <w:rPr>
+          <w:rFonts w:ascii="Times New Roman" w:hAnsi="Times New Roman" w:cs="Times New Roman"/>
+          <w:noProof/>
+          <w:sz w:val="28"/>
+          <w:szCs w:val="28"/>
+          <w:lang w:eastAsia="uk-UA"/>
+        </w:rPr>
+      </w:pPr>
+      <w:r>
+        <w:rPr>
+          <w:rFonts w:ascii="Times New Roman" w:hAnsi="Times New Roman" w:cs="Times New Roman"/>
+          <w:noProof/>
+          <w:sz w:val="28"/>
+          <w:szCs w:val="28"/>
+          <w:lang w:eastAsia="uk-UA"/>
+        </w:rPr>
+        <w:t>Для роботи з самою текстурою було створено додаткові функції та змінні в коді шейдера, такі як:</w:t>
+      </w:r>
+    </w:p>
+    <w:p>
+      <w:pPr>
+        <w:pStyle w:val="a5"/>
+        <w:numPr>
+          <w:ilvl w:val="0"/>
+          <w:numId w:val="6"/>
+        </w:numPr>
+        <w:rPr>
+          <w:rFonts w:ascii="Times New Roman" w:hAnsi="Times New Roman" w:cs="Times New Roman"/>
+          <w:noProof/>
+          <w:sz w:val="28"/>
+          <w:szCs w:val="28"/>
+          <w:lang w:eastAsia="uk-UA"/>
+        </w:rPr>
+      </w:pPr>
+      <w:r>
+        <w:rPr>
+          <w:rFonts w:ascii="Times New Roman" w:hAnsi="Times New Roman" w:cs="Times New Roman"/>
+          <w:noProof/>
+          <w:sz w:val="28"/>
+          <w:szCs w:val="28"/>
+          <w:lang w:eastAsia="uk-UA"/>
+        </w:rPr>
+        <w:t>Обертання фігури</w:t>
+      </w:r>
+    </w:p>
+    <w:p>
+      <w:pPr>
+        <w:pStyle w:val="a5"/>
+        <w:numPr>
+          <w:ilvl w:val="0"/>
+          <w:numId w:val="6"/>
+        </w:numPr>
+        <w:rPr>
+          <w:rFonts w:ascii="Times New Roman" w:hAnsi="Times New Roman" w:cs="Times New Roman"/>
+          <w:noProof/>
+          <w:sz w:val="28"/>
+          <w:szCs w:val="28"/>
+          <w:lang w:eastAsia="uk-UA"/>
+        </w:rPr>
+      </w:pPr>
+      <w:r>
+        <w:rPr>
+          <w:rFonts w:ascii="Times New Roman" w:hAnsi="Times New Roman" w:cs="Times New Roman"/>
+          <w:noProof/>
+          <w:sz w:val="28"/>
+          <w:szCs w:val="28"/>
+          <w:lang w:eastAsia="uk-UA"/>
+        </w:rPr>
+        <w:t>Розташування умовної точки на координатах</w:t>
+      </w:r>
+    </w:p>
+    <w:p>
+      <w:pPr>
+        <w:pStyle w:val="a5"/>
+        <w:numPr>
+          <w:ilvl w:val="0"/>
+          <w:numId w:val="6"/>
+        </w:numPr>
+        <w:rPr>
+          <w:rFonts w:ascii="Times New Roman" w:hAnsi="Times New Roman" w:cs="Times New Roman"/>
+          <w:noProof/>
+          <w:sz w:val="28"/>
+          <w:szCs w:val="28"/>
+          <w:lang w:eastAsia="uk-UA"/>
+        </w:rPr>
+      </w:pPr>
+      <w:r>
+        <w:rPr>
+          <w:rFonts w:ascii="Times New Roman" w:hAnsi="Times New Roman" w:cs="Times New Roman"/>
+          <w:noProof/>
+          <w:sz w:val="28"/>
+          <w:szCs w:val="28"/>
+          <w:lang w:eastAsia="uk-UA"/>
+        </w:rPr>
+        <w:t xml:space="preserve">Змінну для розташування сфери на відповідне місце поверхні </w:t>
+      </w:r>
+    </w:p>
+    <w:p>
+      <w:pPr>
+        <w:ind w:firstLine="708"/>
+        <w:rPr>
+          <w:rFonts w:ascii="Times New Roman" w:hAnsi="Times New Roman" w:cs="Times New Roman"/>
+          <w:noProof/>
+          <w:sz w:val="28"/>
+          <w:szCs w:val="28"/>
+          <w:lang w:eastAsia="uk-UA"/>
+        </w:rPr>
+      </w:pPr>
+      <w:r>
+        <w:rPr>
+          <w:rFonts w:ascii="Times New Roman" w:hAnsi="Times New Roman" w:cs="Times New Roman"/>
+          <w:noProof/>
+          <w:sz w:val="28"/>
+          <w:szCs w:val="28"/>
+          <w:lang w:eastAsia="uk-UA"/>
+        </w:rPr>
+        <w:t>Реалізацію переміщення точки на поверхні та обертання фігури було розроблено за допомогою відповідних допоміжних функцій у коді програми</w:t>
+      </w:r>
+      <w:r>
+        <w:rPr>
+          <w:rFonts w:ascii="Times New Roman" w:hAnsi="Times New Roman" w:cs="Times New Roman"/>
+          <w:noProof/>
+          <w:sz w:val="28"/>
+          <w:szCs w:val="28"/>
+          <w:lang w:eastAsia="uk-UA"/>
+        </w:rPr>
+        <w:t xml:space="preserve"> у відповідь на вхідні дані користувача</w:t>
+      </w:r>
+    </w:p>
+    <w:p>
+      <w:pPr>
+        <w:ind w:firstLine="708"/>
+        <w:jc w:val="center"/>
+        <w:rPr>
+          <w:rFonts w:ascii="Times New Roman" w:hAnsi="Times New Roman" w:cs="Times New Roman"/>
+          <w:b/>
+          <w:bCs/>
+          <w:noProof/>
+          <w:sz w:val="40"/>
+          <w:szCs w:val="40"/>
+          <w:lang w:eastAsia="uk-UA"/>
+        </w:rPr>
+      </w:pPr>
+      <w:r>
+        <w:rPr>
+          <w:rFonts w:ascii="Times New Roman" w:hAnsi="Times New Roman" w:cs="Times New Roman"/>
+          <w:b/>
+          <w:bCs/>
+          <w:noProof/>
+          <w:sz w:val="40"/>
+          <w:szCs w:val="40"/>
+          <w:lang w:eastAsia="uk-UA"/>
+        </w:rPr>
+        <w:lastRenderedPageBreak/>
+        <w:t>Посібник користувача</w:t>
+      </w:r>
+    </w:p>
+    <w:p>
+      <w:pPr>
+        <w:ind w:firstLine="708"/>
+        <w:jc w:val="both"/>
+        <w:rPr>
+          <w:rFonts w:ascii="Times New Roman" w:hAnsi="Times New Roman" w:cs="Times New Roman"/>
+          <w:noProof/>
+          <w:sz w:val="28"/>
+          <w:szCs w:val="28"/>
+          <w:lang w:eastAsia="uk-UA"/>
+        </w:rPr>
+      </w:pPr>
+      <w:r>
+        <w:rPr>
+          <w:rFonts w:ascii="Times New Roman" w:hAnsi="Times New Roman" w:cs="Times New Roman"/>
+          <w:noProof/>
+          <w:sz w:val="28"/>
+          <w:szCs w:val="28"/>
+          <w:lang w:eastAsia="uk-UA"/>
+        </w:rPr>
+        <w:t xml:space="preserve">Реалізовано можливість користувачу переміщувати точку на поверхні та обертати текстуру відносно умовної точки. </w:t>
+      </w:r>
+      <w:r>
+        <w:rPr>
+          <w:rFonts w:ascii="Times New Roman" w:hAnsi="Times New Roman" w:cs="Times New Roman"/>
+          <w:noProof/>
+          <w:sz w:val="28"/>
+          <w:szCs w:val="28"/>
+          <w:lang w:eastAsia="uk-UA"/>
+        </w:rPr>
+        <w:t xml:space="preserve">Переміщення умовної точки реалізовано за допомогою введення з клавіатури: </w:t>
+      </w:r>
+    </w:p>
+    <w:p>
+      <w:pPr>
+        <w:pStyle w:val="a5"/>
+        <w:numPr>
+          <w:ilvl w:val="0"/>
+          <w:numId w:val="7"/>
+        </w:numPr>
+        <w:jc w:val="both"/>
+        <w:rPr>
+          <w:rFonts w:ascii="Times New Roman" w:hAnsi="Times New Roman" w:cs="Times New Roman"/>
+          <w:noProof/>
+          <w:sz w:val="28"/>
+          <w:szCs w:val="28"/>
+          <w:lang w:eastAsia="uk-UA"/>
+        </w:rPr>
+      </w:pPr>
+      <w:r>
+        <w:rPr>
+          <w:rFonts w:ascii="Times New Roman" w:hAnsi="Times New Roman" w:cs="Times New Roman"/>
+          <w:noProof/>
+          <w:sz w:val="28"/>
+          <w:szCs w:val="28"/>
+          <w:lang w:eastAsia="uk-UA"/>
+        </w:rPr>
+        <w:t>W та S здійснюють переміщення точки за параметр</w:t>
+      </w:r>
+      <w:r>
+        <w:rPr>
+          <w:rFonts w:ascii="Times New Roman" w:hAnsi="Times New Roman" w:cs="Times New Roman"/>
+          <w:noProof/>
+          <w:sz w:val="28"/>
+          <w:szCs w:val="28"/>
+          <w:lang w:eastAsia="uk-UA"/>
+        </w:rPr>
+        <w:t>ами</w:t>
+      </w:r>
+      <w:r>
+        <w:rPr>
+          <w:rFonts w:ascii="Times New Roman" w:hAnsi="Times New Roman" w:cs="Times New Roman"/>
+          <w:noProof/>
+          <w:sz w:val="28"/>
+          <w:szCs w:val="28"/>
+          <w:lang w:eastAsia="uk-UA"/>
+        </w:rPr>
+        <w:t xml:space="preserve"> в додатньому та від’ємному напрамках відповідно, клавіші </w:t>
+      </w:r>
+    </w:p>
+    <w:p>
+      <w:pPr>
+        <w:pStyle w:val="a5"/>
+        <w:ind w:left="1491"/>
+        <w:jc w:val="both"/>
+        <w:rPr>
+          <w:rFonts w:ascii="Times New Roman" w:hAnsi="Times New Roman" w:cs="Times New Roman"/>
+          <w:noProof/>
+          <w:sz w:val="28"/>
+          <w:szCs w:val="28"/>
+          <w:lang w:eastAsia="uk-UA"/>
+        </w:rPr>
+      </w:pPr>
+    </w:p>
+    <w:p>
+      <w:pPr>
+        <w:pStyle w:val="a5"/>
+        <w:numPr>
+          <w:ilvl w:val="0"/>
+          <w:numId w:val="7"/>
+        </w:numPr>
+        <w:jc w:val="both"/>
+        <w:rPr>
+          <w:rFonts w:ascii="Times New Roman" w:hAnsi="Times New Roman" w:cs="Times New Roman"/>
+          <w:noProof/>
+          <w:sz w:val="28"/>
+          <w:szCs w:val="28"/>
+          <w:lang w:eastAsia="uk-UA"/>
+        </w:rPr>
+      </w:pPr>
+      <w:r>
+        <w:rPr>
+          <w:rFonts w:ascii="Times New Roman" w:hAnsi="Times New Roman" w:cs="Times New Roman"/>
+          <w:noProof/>
+          <w:sz w:val="28"/>
+          <w:szCs w:val="28"/>
+          <w:lang w:eastAsia="uk-UA"/>
+        </w:rPr>
+        <w:t>A та D здійснюють переміщення точки за параметром u у від’ємному та додатньому напрямках відповідно.</w:t>
+      </w:r>
+    </w:p>
+    <w:p>
+      <w:pPr>
+        <w:pStyle w:val="a3"/>
+        <w:spacing w:line="276" w:lineRule="auto"/>
+        <w:ind w:left="0" w:firstLine="708"/>
+        <w:jc w:val="both"/>
+        <w:rPr>
+          <w:sz w:val="28"/>
+          <w:szCs w:val="28"/>
+        </w:rPr>
+      </w:pPr>
+      <w:r>
+        <w:rPr>
+          <w:sz w:val="28"/>
+          <w:szCs w:val="28"/>
+        </w:rPr>
+        <w:t>Орієнтація поверхні в просторі, а також трансформація текстури</w:t>
+      </w:r>
+      <w:r>
+        <w:rPr>
+          <w:sz w:val="28"/>
+          <w:szCs w:val="28"/>
+        </w:rPr>
+        <w:t xml:space="preserve"> </w:t>
+      </w:r>
+      <w:r>
+        <w:rPr>
+          <w:sz w:val="28"/>
+          <w:szCs w:val="28"/>
+        </w:rPr>
+        <w:t xml:space="preserve">здійснюється за допомогою введення з миші: необхідно затиснути лівою клавішею миші у області відображення поверхні та потягнути в будь-яку сторону. Варто зауважити, що обертання текстури залежить від переміщення миші по горизонталі, тобто, при зміщенні затиснутої мишу тільки вгору або тільки вниз буде </w:t>
+      </w:r>
+      <w:proofErr w:type="spellStart"/>
+      <w:r>
+        <w:rPr>
+          <w:sz w:val="28"/>
+          <w:szCs w:val="28"/>
+        </w:rPr>
+        <w:t>здійснюватись</w:t>
+      </w:r>
+      <w:proofErr w:type="spellEnd"/>
+      <w:r>
+        <w:rPr>
+          <w:sz w:val="28"/>
+          <w:szCs w:val="28"/>
+        </w:rPr>
+        <w:t xml:space="preserve"> лише зміна орієнтації поверхні в просторі</w:t>
+      </w:r>
+    </w:p>
+    <w:p>
+      <w:pPr>
+        <w:rPr>
+          <w:rFonts w:ascii="Times New Roman" w:hAnsi="Times New Roman" w:cs="Times New Roman"/>
+          <w:noProof/>
+          <w:sz w:val="28"/>
+          <w:szCs w:val="28"/>
+          <w:lang w:eastAsia="uk-UA"/>
+        </w:rPr>
+      </w:pPr>
+    </w:p>
+    <w:p>
+      <w:pPr>
+        <w:rPr>
+          <w:rFonts w:ascii="Times New Roman" w:hAnsi="Times New Roman" w:cs="Times New Roman"/>
+          <w:noProof/>
+          <w:sz w:val="28"/>
+          <w:szCs w:val="28"/>
+          <w:lang w:eastAsia="uk-UA"/>
+        </w:rPr>
+      </w:pPr>
+    </w:p>
+    <w:p>
+      <w:pPr>
+        <w:rPr>
+          <w:rFonts w:ascii="Times New Roman" w:hAnsi="Times New Roman" w:cs="Times New Roman"/>
+          <w:noProof/>
+          <w:sz w:val="28"/>
+          <w:szCs w:val="28"/>
+          <w:lang w:eastAsia="uk-UA"/>
+        </w:rPr>
+      </w:pPr>
+    </w:p>
+    <w:p>
+      <w:pPr>
+        <w:jc w:val="center"/>
+        <w:rPr>
+          <w:rFonts w:ascii="Times New Roman" w:hAnsi="Times New Roman" w:cs="Times New Roman"/>
+          <w:noProof/>
+          <w:sz w:val="28"/>
+          <w:szCs w:val="28"/>
+          <w:lang w:eastAsia="uk-UA"/>
+        </w:rPr>
+      </w:pPr>
+      <w:bookmarkStart w:id="0" w:name="_GoBack"/>
+    </w:p>
+    <w:bookmarkEnd w:id="0"/>
+    <w:p>
+      <w:pPr>
+        <w:rPr>
+          <w:rFonts w:ascii="Times New Roman" w:hAnsi="Times New Roman" w:cs="Times New Roman"/>
+          <w:noProof/>
+          <w:sz w:val="28"/>
+          <w:szCs w:val="28"/>
+          <w:lang w:eastAsia="uk-UA"/>
+        </w:rPr>
+      </w:pPr>
+      <w:r>
+        <w:rPr>
+          <w:rFonts w:ascii="Times New Roman" w:hAnsi="Times New Roman" w:cs="Times New Roman"/>
+          <w:noProof/>
+          <w:sz w:val="28"/>
+          <w:szCs w:val="28"/>
+          <w:lang w:eastAsia="uk-UA"/>
+        </w:rPr>
+        <w:br w:type="page"/>
+      </w:r>
+    </w:p>
+    <w:p>
+      <w:pPr>
+        <w:jc w:val="center"/>
+        <w:rPr>
+          <w:rFonts w:ascii="Times New Roman" w:hAnsi="Times New Roman" w:cs="Times New Roman"/>
+          <w:b/>
+          <w:bCs/>
+          <w:noProof/>
+          <w:sz w:val="40"/>
+          <w:szCs w:val="40"/>
+          <w:lang w:eastAsia="uk-UA"/>
+        </w:rPr>
+      </w:pPr>
+      <w:r>
+        <w:rPr>
+          <w:rFonts w:ascii="Times New Roman" w:hAnsi="Times New Roman" w:cs="Times New Roman"/>
+          <w:b/>
+          <w:bCs/>
+          <w:noProof/>
+          <w:sz w:val="40"/>
+          <w:szCs w:val="40"/>
+          <w:lang w:eastAsia="uk-UA"/>
+        </w:rPr>
+        <w:lastRenderedPageBreak/>
+        <w:t>Код програми</w:t>
+      </w:r>
+    </w:p>
+    <w:p>
+      <w:pPr>
+        <w:jc w:val="center"/>
+        <w:rPr>
+          <w:rFonts w:ascii="Times New Roman" w:hAnsi="Times New Roman" w:cs="Times New Roman"/>
+          <w:b/>
+          <w:bCs/>
+          <w:noProof/>
+          <w:sz w:val="36"/>
+          <w:szCs w:val="36"/>
+          <w:lang w:val="en-US" w:eastAsia="uk-UA"/>
+        </w:rPr>
+      </w:pPr>
+      <w:r>
+        <w:rPr>
+          <w:rFonts w:ascii="Times New Roman" w:hAnsi="Times New Roman" w:cs="Times New Roman"/>
+          <w:b/>
+          <w:bCs/>
+          <w:noProof/>
+          <w:sz w:val="36"/>
+          <w:szCs w:val="36"/>
+          <w:lang w:val="en-US" w:eastAsia="uk-UA"/>
+        </w:rPr>
+        <w:t>shader.gpu</w:t>
+      </w:r>
+    </w:p>
+    <w:p>
+      <w:pPr>
+        <w:rPr>
+          <w:rFonts w:ascii="Times New Roman" w:hAnsi="Times New Roman" w:cs="Times New Roman"/>
+          <w:noProof/>
+          <w:lang w:val="en-US" w:eastAsia="uk-UA"/>
+        </w:rPr>
+        <w:sectPr>
+          <w:pgSz w:w="11906" w:h="16838"/>
+          <w:pgMar w:top="1440" w:right="1440" w:bottom="1440" w:left="1440" w:header="708" w:footer="708" w:gutter="0"/>
+          <w:cols w:space="708"/>
+          <w:docGrid w:linePitch="360"/>
+        </w:sectPr>
+      </w:pPr>
+    </w:p>
+    <w:p>
+      <w:pPr>
+        <w:rPr>
+          <w:rFonts w:ascii="Times New Roman" w:hAnsi="Times New Roman" w:cs="Times New Roman"/>
+          <w:noProof/>
+          <w:lang w:val="en-US" w:eastAsia="uk-UA"/>
+        </w:rPr>
+      </w:pPr>
+      <w:r>
+        <w:rPr>
+          <w:rFonts w:ascii="Times New Roman" w:hAnsi="Times New Roman" w:cs="Times New Roman"/>
+          <w:noProof/>
+          <w:lang w:val="en-US" w:eastAsia="uk-UA"/>
+        </w:rPr>
+        <w:t>// Vertex shader</w:t>
+      </w:r>
+    </w:p>
+    <w:p>
+      <w:pPr>
+        <w:rPr>
+          <w:rFonts w:ascii="Times New Roman" w:hAnsi="Times New Roman" w:cs="Times New Roman"/>
+          <w:noProof/>
+          <w:lang w:val="en-US" w:eastAsia="uk-UA"/>
+        </w:rPr>
+      </w:pPr>
+      <w:r>
+        <w:rPr>
+          <w:rFonts w:ascii="Times New Roman" w:hAnsi="Times New Roman" w:cs="Times New Roman"/>
+          <w:noProof/>
+          <w:lang w:val="en-US" w:eastAsia="uk-UA"/>
+        </w:rPr>
+        <w:t>const vertexShaderSource = `</w:t>
+      </w:r>
+    </w:p>
+    <w:p>
+      <w:pPr>
+        <w:rPr>
+          <w:rFonts w:ascii="Times New Roman" w:hAnsi="Times New Roman" w:cs="Times New Roman"/>
+          <w:noProof/>
+          <w:lang w:val="en-US" w:eastAsia="uk-UA"/>
+        </w:rPr>
+      </w:pPr>
+      <w:r>
+        <w:rPr>
+          <w:rFonts w:ascii="Times New Roman" w:hAnsi="Times New Roman" w:cs="Times New Roman"/>
+          <w:noProof/>
+          <w:lang w:val="en-US" w:eastAsia="uk-UA"/>
+        </w:rPr>
+        <w:t>attribute vec3 vertex;</w:t>
+      </w:r>
+    </w:p>
+    <w:p>
+      <w:pPr>
+        <w:rPr>
+          <w:rFonts w:ascii="Times New Roman" w:hAnsi="Times New Roman" w:cs="Times New Roman"/>
+          <w:noProof/>
+          <w:lang w:val="en-US" w:eastAsia="uk-UA"/>
+        </w:rPr>
+      </w:pPr>
+      <w:r>
+        <w:rPr>
+          <w:rFonts w:ascii="Times New Roman" w:hAnsi="Times New Roman" w:cs="Times New Roman"/>
+          <w:noProof/>
+          <w:lang w:val="en-US" w:eastAsia="uk-UA"/>
+        </w:rPr>
+        <w:t>attribute vec3 normal;</w:t>
+      </w:r>
+    </w:p>
+    <w:p>
+      <w:pPr>
+        <w:rPr>
+          <w:rFonts w:ascii="Times New Roman" w:hAnsi="Times New Roman" w:cs="Times New Roman"/>
+          <w:noProof/>
+          <w:lang w:val="en-US" w:eastAsia="uk-UA"/>
+        </w:rPr>
+      </w:pPr>
+      <w:r>
+        <w:rPr>
+          <w:rFonts w:ascii="Times New Roman" w:hAnsi="Times New Roman" w:cs="Times New Roman"/>
+          <w:noProof/>
+          <w:lang w:val="en-US" w:eastAsia="uk-UA"/>
+        </w:rPr>
+        <w:t>attribute vec2 texCoord;</w:t>
+      </w:r>
+    </w:p>
+    <w:p>
+      <w:pPr>
+        <w:rPr>
+          <w:rFonts w:ascii="Times New Roman" w:hAnsi="Times New Roman" w:cs="Times New Roman"/>
+          <w:noProof/>
+          <w:lang w:val="en-US" w:eastAsia="uk-UA"/>
+        </w:rPr>
+      </w:pPr>
+      <w:r>
+        <w:rPr>
+          <w:rFonts w:ascii="Times New Roman" w:hAnsi="Times New Roman" w:cs="Times New Roman"/>
+          <w:noProof/>
+          <w:lang w:val="en-US" w:eastAsia="uk-UA"/>
+        </w:rPr>
+        <w:t>varying vec3 normalInterp;</w:t>
+      </w:r>
+    </w:p>
+    <w:p>
+      <w:pPr>
+        <w:rPr>
+          <w:rFonts w:ascii="Times New Roman" w:hAnsi="Times New Roman" w:cs="Times New Roman"/>
+          <w:noProof/>
+          <w:lang w:val="en-US" w:eastAsia="uk-UA"/>
+        </w:rPr>
+      </w:pPr>
+      <w:r>
+        <w:rPr>
+          <w:rFonts w:ascii="Times New Roman" w:hAnsi="Times New Roman" w:cs="Times New Roman"/>
+          <w:noProof/>
+          <w:lang w:val="en-US" w:eastAsia="uk-UA"/>
+        </w:rPr>
+        <w:t>uniform mat4 ModelViewProjectionMatrix;</w:t>
+      </w:r>
+    </w:p>
+    <w:p>
+      <w:pPr>
+        <w:rPr>
+          <w:rFonts w:ascii="Times New Roman" w:hAnsi="Times New Roman" w:cs="Times New Roman"/>
+          <w:noProof/>
+          <w:lang w:val="en-US" w:eastAsia="uk-UA"/>
+        </w:rPr>
+      </w:pPr>
+      <w:r>
+        <w:rPr>
+          <w:rFonts w:ascii="Times New Roman" w:hAnsi="Times New Roman" w:cs="Times New Roman"/>
+          <w:noProof/>
+          <w:lang w:val="en-US" w:eastAsia="uk-UA"/>
+        </w:rPr>
+        <w:t>uniform mat4 NormalMatrix;</w:t>
+      </w:r>
+    </w:p>
+    <w:p>
+      <w:pPr>
+        <w:rPr>
+          <w:rFonts w:ascii="Times New Roman" w:hAnsi="Times New Roman" w:cs="Times New Roman"/>
+          <w:noProof/>
+          <w:lang w:val="en-US" w:eastAsia="uk-UA"/>
+        </w:rPr>
+      </w:pPr>
+      <w:r>
+        <w:rPr>
+          <w:rFonts w:ascii="Times New Roman" w:hAnsi="Times New Roman" w:cs="Times New Roman"/>
+          <w:noProof/>
+          <w:lang w:val="en-US" w:eastAsia="uk-UA"/>
+        </w:rPr>
+        <w:t>uniform vec3 lightPos;</w:t>
+      </w:r>
+    </w:p>
+    <w:p>
+      <w:pPr>
+        <w:rPr>
+          <w:rFonts w:ascii="Times New Roman" w:hAnsi="Times New Roman" w:cs="Times New Roman"/>
+          <w:noProof/>
+          <w:lang w:val="en-US" w:eastAsia="uk-UA"/>
+        </w:rPr>
+      </w:pPr>
+      <w:r>
+        <w:rPr>
+          <w:rFonts w:ascii="Times New Roman" w:hAnsi="Times New Roman" w:cs="Times New Roman"/>
+          <w:noProof/>
+          <w:lang w:val="en-US" w:eastAsia="uk-UA"/>
+        </w:rPr>
+        <w:t>varying vec4 color;</w:t>
+      </w:r>
+    </w:p>
+    <w:p>
+      <w:pPr>
+        <w:rPr>
+          <w:rFonts w:ascii="Times New Roman" w:hAnsi="Times New Roman" w:cs="Times New Roman"/>
+          <w:noProof/>
+          <w:lang w:val="en-US" w:eastAsia="uk-UA"/>
+        </w:rPr>
+      </w:pPr>
+      <w:r>
+        <w:rPr>
+          <w:rFonts w:ascii="Times New Roman" w:hAnsi="Times New Roman" w:cs="Times New Roman"/>
+          <w:noProof/>
+          <w:lang w:val="en-US" w:eastAsia="uk-UA"/>
+        </w:rPr>
+        <w:t>varying vec2 v_texcoord;</w:t>
+      </w:r>
+    </w:p>
+    <w:p>
+      <w:pPr>
+        <w:rPr>
+          <w:rFonts w:ascii="Times New Roman" w:hAnsi="Times New Roman" w:cs="Times New Roman"/>
+          <w:noProof/>
+          <w:lang w:val="en-US" w:eastAsia="uk-UA"/>
+        </w:rPr>
+      </w:pPr>
+    </w:p>
+    <w:p>
+      <w:pPr>
+        <w:rPr>
+          <w:rFonts w:ascii="Times New Roman" w:hAnsi="Times New Roman" w:cs="Times New Roman"/>
+          <w:noProof/>
+          <w:lang w:val="en-US" w:eastAsia="uk-UA"/>
+        </w:rPr>
+      </w:pPr>
+      <w:r>
+        <w:rPr>
+          <w:rFonts w:ascii="Times New Roman" w:hAnsi="Times New Roman" w:cs="Times New Roman"/>
+          <w:noProof/>
+          <w:lang w:val="en-US" w:eastAsia="uk-UA"/>
+        </w:rPr>
+        <w:t>uniform vec3 translateUP;</w:t>
+      </w:r>
+    </w:p>
+    <w:p>
+      <w:pPr>
+        <w:rPr>
+          <w:rFonts w:ascii="Times New Roman" w:hAnsi="Times New Roman" w:cs="Times New Roman"/>
+          <w:noProof/>
+          <w:lang w:val="en-US" w:eastAsia="uk-UA"/>
+        </w:rPr>
+      </w:pPr>
+      <w:r>
+        <w:rPr>
+          <w:rFonts w:ascii="Times New Roman" w:hAnsi="Times New Roman" w:cs="Times New Roman"/>
+          <w:noProof/>
+          <w:lang w:val="en-US" w:eastAsia="uk-UA"/>
+        </w:rPr>
+        <w:t>uniform vec2 userPoint;</w:t>
+      </w:r>
+    </w:p>
+    <w:p>
+      <w:pPr>
+        <w:rPr>
+          <w:rFonts w:ascii="Times New Roman" w:hAnsi="Times New Roman" w:cs="Times New Roman"/>
+          <w:noProof/>
+          <w:lang w:val="en-US" w:eastAsia="uk-UA"/>
+        </w:rPr>
+      </w:pPr>
+      <w:r>
+        <w:rPr>
+          <w:rFonts w:ascii="Times New Roman" w:hAnsi="Times New Roman" w:cs="Times New Roman"/>
+          <w:noProof/>
+          <w:lang w:val="en-US" w:eastAsia="uk-UA"/>
+        </w:rPr>
+        <w:t>uniform float rotA;</w:t>
+      </w:r>
+    </w:p>
+    <w:p>
+      <w:pPr>
+        <w:rPr>
+          <w:rFonts w:ascii="Times New Roman" w:hAnsi="Times New Roman" w:cs="Times New Roman"/>
+          <w:noProof/>
+          <w:lang w:val="en-US" w:eastAsia="uk-UA"/>
+        </w:rPr>
+      </w:pPr>
+      <w:r>
+        <w:rPr>
+          <w:rFonts w:ascii="Times New Roman" w:hAnsi="Times New Roman" w:cs="Times New Roman"/>
+          <w:noProof/>
+          <w:lang w:val="en-US" w:eastAsia="uk-UA"/>
+        </w:rPr>
+        <w:t>varying float col;</w:t>
+      </w:r>
+    </w:p>
+    <w:p>
+      <w:pPr>
+        <w:rPr>
+          <w:rFonts w:ascii="Times New Roman" w:hAnsi="Times New Roman" w:cs="Times New Roman"/>
+          <w:noProof/>
+          <w:lang w:val="en-US" w:eastAsia="uk-UA"/>
+        </w:rPr>
+      </w:pPr>
+    </w:p>
+    <w:p>
+      <w:pPr>
+        <w:rPr>
+          <w:rFonts w:ascii="Times New Roman" w:hAnsi="Times New Roman" w:cs="Times New Roman"/>
+          <w:noProof/>
+          <w:lang w:val="en-US" w:eastAsia="uk-UA"/>
+        </w:rPr>
+      </w:pPr>
+      <w:r>
+        <w:rPr>
+          <w:rFonts w:ascii="Times New Roman" w:hAnsi="Times New Roman" w:cs="Times New Roman"/>
+          <w:noProof/>
+          <w:lang w:val="en-US" w:eastAsia="uk-UA"/>
+        </w:rPr>
+        <w:t>mat4 translation(float tx, float ty, float tz) {</w:t>
+      </w:r>
+    </w:p>
+    <w:p>
+      <w:pPr>
+        <w:rPr>
+          <w:rFonts w:ascii="Times New Roman" w:hAnsi="Times New Roman" w:cs="Times New Roman"/>
+          <w:noProof/>
+          <w:lang w:val="en-US" w:eastAsia="uk-UA"/>
+        </w:rPr>
+      </w:pPr>
+      <w:r>
+        <w:rPr>
+          <w:rFonts w:ascii="Times New Roman" w:hAnsi="Times New Roman" w:cs="Times New Roman"/>
+          <w:noProof/>
+          <w:lang w:val="en-US" w:eastAsia="uk-UA"/>
+        </w:rPr>
+        <w:t xml:space="preserve">    mat4 dst;</w:t>
+      </w:r>
+    </w:p>
+    <w:p>
+      <w:pPr>
+        <w:rPr>
+          <w:rFonts w:ascii="Times New Roman" w:hAnsi="Times New Roman" w:cs="Times New Roman"/>
+          <w:noProof/>
+          <w:lang w:val="en-US" w:eastAsia="uk-UA"/>
+        </w:rPr>
+      </w:pPr>
+    </w:p>
+    <w:p>
+      <w:pPr>
+        <w:rPr>
+          <w:rFonts w:ascii="Times New Roman" w:hAnsi="Times New Roman" w:cs="Times New Roman"/>
+          <w:noProof/>
+          <w:lang w:val="en-US" w:eastAsia="uk-UA"/>
+        </w:rPr>
+      </w:pPr>
+      <w:r>
+        <w:rPr>
+          <w:rFonts w:ascii="Times New Roman" w:hAnsi="Times New Roman" w:cs="Times New Roman"/>
+          <w:noProof/>
+          <w:lang w:val="en-US" w:eastAsia="uk-UA"/>
+        </w:rPr>
+        <w:t xml:space="preserve">    dst[0][0] = 1.0;</w:t>
+      </w:r>
+    </w:p>
+    <w:p>
+      <w:pPr>
+        <w:rPr>
+          <w:rFonts w:ascii="Times New Roman" w:hAnsi="Times New Roman" w:cs="Times New Roman"/>
+          <w:noProof/>
+          <w:lang w:val="en-US" w:eastAsia="uk-UA"/>
+        </w:rPr>
+      </w:pPr>
+      <w:r>
+        <w:rPr>
+          <w:rFonts w:ascii="Times New Roman" w:hAnsi="Times New Roman" w:cs="Times New Roman"/>
+          <w:noProof/>
+          <w:lang w:val="en-US" w:eastAsia="uk-UA"/>
+        </w:rPr>
+        <w:t xml:space="preserve">    dst[0][ 1] = 0.0;</w:t>
+      </w:r>
+    </w:p>
+    <w:p>
+      <w:pPr>
+        <w:rPr>
+          <w:rFonts w:ascii="Times New Roman" w:hAnsi="Times New Roman" w:cs="Times New Roman"/>
+          <w:noProof/>
+          <w:lang w:val="en-US" w:eastAsia="uk-UA"/>
+        </w:rPr>
+      </w:pPr>
+      <w:r>
+        <w:rPr>
+          <w:rFonts w:ascii="Times New Roman" w:hAnsi="Times New Roman" w:cs="Times New Roman"/>
+          <w:noProof/>
+          <w:lang w:val="en-US" w:eastAsia="uk-UA"/>
+        </w:rPr>
+        <w:t xml:space="preserve">    dst[0][ 2] = 0.0;</w:t>
+      </w:r>
+    </w:p>
+    <w:p>
+      <w:pPr>
+        <w:rPr>
+          <w:rFonts w:ascii="Times New Roman" w:hAnsi="Times New Roman" w:cs="Times New Roman"/>
+          <w:noProof/>
+          <w:lang w:val="en-US" w:eastAsia="uk-UA"/>
+        </w:rPr>
+      </w:pPr>
+      <w:r>
+        <w:rPr>
+          <w:rFonts w:ascii="Times New Roman" w:hAnsi="Times New Roman" w:cs="Times New Roman"/>
+          <w:noProof/>
+          <w:lang w:val="en-US" w:eastAsia="uk-UA"/>
+        </w:rPr>
+        <w:t xml:space="preserve">    dst[0][ 3] = 0.0;</w:t>
+      </w:r>
+    </w:p>
+    <w:p>
+      <w:pPr>
+        <w:rPr>
+          <w:rFonts w:ascii="Times New Roman" w:hAnsi="Times New Roman" w:cs="Times New Roman"/>
+          <w:noProof/>
+          <w:lang w:val="en-US" w:eastAsia="uk-UA"/>
+        </w:rPr>
+      </w:pPr>
+      <w:r>
+        <w:rPr>
+          <w:rFonts w:ascii="Times New Roman" w:hAnsi="Times New Roman" w:cs="Times New Roman"/>
+          <w:noProof/>
+          <w:lang w:val="en-US" w:eastAsia="uk-UA"/>
+        </w:rPr>
+        <w:t xml:space="preserve">    dst[1][ 0] = 0.0;</w:t>
+      </w:r>
+    </w:p>
+    <w:p>
+      <w:pPr>
+        <w:rPr>
+          <w:rFonts w:ascii="Times New Roman" w:hAnsi="Times New Roman" w:cs="Times New Roman"/>
+          <w:noProof/>
+          <w:lang w:val="en-US" w:eastAsia="uk-UA"/>
+        </w:rPr>
+      </w:pPr>
+      <w:r>
+        <w:rPr>
+          <w:rFonts w:ascii="Times New Roman" w:hAnsi="Times New Roman" w:cs="Times New Roman"/>
+          <w:noProof/>
+          <w:lang w:val="en-US" w:eastAsia="uk-UA"/>
+        </w:rPr>
+        <w:t xml:space="preserve">    dst[1][ 1] = 1.0;</w:t>
+      </w:r>
+    </w:p>
+    <w:p>
+      <w:pPr>
+        <w:rPr>
+          <w:rFonts w:ascii="Times New Roman" w:hAnsi="Times New Roman" w:cs="Times New Roman"/>
+          <w:noProof/>
+          <w:lang w:val="en-US" w:eastAsia="uk-UA"/>
+        </w:rPr>
+      </w:pPr>
+      <w:r>
+        <w:rPr>
+          <w:rFonts w:ascii="Times New Roman" w:hAnsi="Times New Roman" w:cs="Times New Roman"/>
+          <w:noProof/>
+          <w:lang w:val="en-US" w:eastAsia="uk-UA"/>
+        </w:rPr>
+        <w:t xml:space="preserve">    dst[1][ 2] = 0.0;</w:t>
+      </w:r>
+    </w:p>
+    <w:p>
+      <w:pPr>
+        <w:rPr>
+          <w:rFonts w:ascii="Times New Roman" w:hAnsi="Times New Roman" w:cs="Times New Roman"/>
+          <w:noProof/>
+          <w:lang w:val="en-US" w:eastAsia="uk-UA"/>
+        </w:rPr>
+      </w:pPr>
+      <w:r>
+        <w:rPr>
+          <w:rFonts w:ascii="Times New Roman" w:hAnsi="Times New Roman" w:cs="Times New Roman"/>
+          <w:noProof/>
+          <w:lang w:val="en-US" w:eastAsia="uk-UA"/>
+        </w:rPr>
+        <w:t xml:space="preserve">    dst[1][ 3] = 0.0;</w:t>
+      </w:r>
+    </w:p>
+    <w:p>
+      <w:pPr>
+        <w:rPr>
+          <w:rFonts w:ascii="Times New Roman" w:hAnsi="Times New Roman" w:cs="Times New Roman"/>
+          <w:noProof/>
+          <w:lang w:val="en-US" w:eastAsia="uk-UA"/>
+        </w:rPr>
+      </w:pPr>
+      <w:r>
+        <w:rPr>
+          <w:rFonts w:ascii="Times New Roman" w:hAnsi="Times New Roman" w:cs="Times New Roman"/>
+          <w:noProof/>
+          <w:lang w:val="en-US" w:eastAsia="uk-UA"/>
+        </w:rPr>
+        <w:t xml:space="preserve">    dst[2][ 0] = 0.0;</w:t>
+      </w:r>
+    </w:p>
+    <w:p>
+      <w:pPr>
+        <w:rPr>
+          <w:rFonts w:ascii="Times New Roman" w:hAnsi="Times New Roman" w:cs="Times New Roman"/>
+          <w:noProof/>
+          <w:lang w:val="en-US" w:eastAsia="uk-UA"/>
+        </w:rPr>
+      </w:pPr>
+      <w:r>
+        <w:rPr>
+          <w:rFonts w:ascii="Times New Roman" w:hAnsi="Times New Roman" w:cs="Times New Roman"/>
+          <w:noProof/>
+          <w:lang w:val="en-US" w:eastAsia="uk-UA"/>
+        </w:rPr>
+        <w:t xml:space="preserve">    dst[2][ 1] = 0.0;</w:t>
+      </w:r>
+    </w:p>
+    <w:p>
+      <w:pPr>
+        <w:rPr>
+          <w:rFonts w:ascii="Times New Roman" w:hAnsi="Times New Roman" w:cs="Times New Roman"/>
+          <w:noProof/>
+          <w:lang w:val="en-US" w:eastAsia="uk-UA"/>
+        </w:rPr>
+      </w:pPr>
+      <w:r>
+        <w:rPr>
+          <w:rFonts w:ascii="Times New Roman" w:hAnsi="Times New Roman" w:cs="Times New Roman"/>
+          <w:noProof/>
+          <w:lang w:val="en-US" w:eastAsia="uk-UA"/>
+        </w:rPr>
+        <w:t xml:space="preserve">    dst[2][ 2] = 1.0;</w:t>
+      </w:r>
+    </w:p>
+    <w:p>
+      <w:pPr>
+        <w:rPr>
+          <w:rFonts w:ascii="Times New Roman" w:hAnsi="Times New Roman" w:cs="Times New Roman"/>
+          <w:noProof/>
+          <w:lang w:val="en-US" w:eastAsia="uk-UA"/>
+        </w:rPr>
+      </w:pPr>
+      <w:r>
+        <w:rPr>
+          <w:rFonts w:ascii="Times New Roman" w:hAnsi="Times New Roman" w:cs="Times New Roman"/>
+          <w:noProof/>
+          <w:lang w:val="en-US" w:eastAsia="uk-UA"/>
+        </w:rPr>
+        <w:t xml:space="preserve">    dst[2][ 3] = 0.0;</w:t>
+      </w:r>
+    </w:p>
+    <w:p>
+      <w:pPr>
+        <w:rPr>
+          <w:rFonts w:ascii="Times New Roman" w:hAnsi="Times New Roman" w:cs="Times New Roman"/>
+          <w:noProof/>
+          <w:lang w:val="en-US" w:eastAsia="uk-UA"/>
+        </w:rPr>
+      </w:pPr>
+      <w:r>
+        <w:rPr>
+          <w:rFonts w:ascii="Times New Roman" w:hAnsi="Times New Roman" w:cs="Times New Roman"/>
+          <w:noProof/>
+          <w:lang w:val="en-US" w:eastAsia="uk-UA"/>
+        </w:rPr>
+        <w:t xml:space="preserve">    dst[3][ 0] = tx;</w:t>
+      </w:r>
+    </w:p>
+    <w:p>
+      <w:pPr>
+        <w:rPr>
+          <w:rFonts w:ascii="Times New Roman" w:hAnsi="Times New Roman" w:cs="Times New Roman"/>
+          <w:noProof/>
+          <w:lang w:val="en-US" w:eastAsia="uk-UA"/>
+        </w:rPr>
+      </w:pPr>
+      <w:r>
+        <w:rPr>
+          <w:rFonts w:ascii="Times New Roman" w:hAnsi="Times New Roman" w:cs="Times New Roman"/>
+          <w:noProof/>
+          <w:lang w:val="en-US" w:eastAsia="uk-UA"/>
+        </w:rPr>
+        <w:t xml:space="preserve">    dst[3][ 1] = ty;</w:t>
+      </w:r>
+    </w:p>
+    <w:p>
+      <w:pPr>
+        <w:rPr>
+          <w:rFonts w:ascii="Times New Roman" w:hAnsi="Times New Roman" w:cs="Times New Roman"/>
+          <w:noProof/>
+          <w:lang w:val="en-US" w:eastAsia="uk-UA"/>
+        </w:rPr>
+      </w:pPr>
+      <w:r>
+        <w:rPr>
+          <w:rFonts w:ascii="Times New Roman" w:hAnsi="Times New Roman" w:cs="Times New Roman"/>
+          <w:noProof/>
+          <w:lang w:val="en-US" w:eastAsia="uk-UA"/>
+        </w:rPr>
+        <w:t xml:space="preserve">    dst[3][ 2] = tz;</w:t>
+      </w:r>
+    </w:p>
+    <w:p>
+      <w:pPr>
+        <w:rPr>
+          <w:rFonts w:ascii="Times New Roman" w:hAnsi="Times New Roman" w:cs="Times New Roman"/>
+          <w:noProof/>
+          <w:lang w:val="en-US" w:eastAsia="uk-UA"/>
+        </w:rPr>
+      </w:pPr>
+      <w:r>
+        <w:rPr>
+          <w:rFonts w:ascii="Times New Roman" w:hAnsi="Times New Roman" w:cs="Times New Roman"/>
+          <w:noProof/>
+          <w:lang w:val="en-US" w:eastAsia="uk-UA"/>
+        </w:rPr>
+        <w:t xml:space="preserve">    dst[3][ 3] = 1.0;</w:t>
+      </w:r>
+    </w:p>
+    <w:p>
+      <w:pPr>
+        <w:rPr>
+          <w:rFonts w:ascii="Times New Roman" w:hAnsi="Times New Roman" w:cs="Times New Roman"/>
+          <w:noProof/>
+          <w:lang w:val="en-US" w:eastAsia="uk-UA"/>
+        </w:rPr>
+      </w:pPr>
+      <w:r>
+        <w:rPr>
+          <w:rFonts w:ascii="Times New Roman" w:hAnsi="Times New Roman" w:cs="Times New Roman"/>
+          <w:noProof/>
+          <w:lang w:val="en-US" w:eastAsia="uk-UA"/>
+        </w:rPr>
+        <w:t xml:space="preserve">    return dst;</w:t>
+      </w:r>
+    </w:p>
+    <w:p>
+      <w:pPr>
+        <w:rPr>
+          <w:rFonts w:ascii="Times New Roman" w:hAnsi="Times New Roman" w:cs="Times New Roman"/>
+          <w:noProof/>
+          <w:lang w:val="en-US" w:eastAsia="uk-UA"/>
+        </w:rPr>
+      </w:pPr>
+      <w:r>
+        <w:rPr>
+          <w:rFonts w:ascii="Times New Roman" w:hAnsi="Times New Roman" w:cs="Times New Roman"/>
+          <w:noProof/>
+          <w:lang w:val="en-US" w:eastAsia="uk-UA"/>
+        </w:rPr>
+        <w:t xml:space="preserve">  }</w:t>
+      </w:r>
+    </w:p>
+    <w:p>
+      <w:pPr>
+        <w:rPr>
+          <w:rFonts w:ascii="Times New Roman" w:hAnsi="Times New Roman" w:cs="Times New Roman"/>
+          <w:noProof/>
+          <w:lang w:val="en-US" w:eastAsia="uk-UA"/>
+        </w:rPr>
+      </w:pPr>
+    </w:p>
+    <w:p>
+      <w:pPr>
+        <w:rPr>
+          <w:rFonts w:ascii="Times New Roman" w:hAnsi="Times New Roman" w:cs="Times New Roman"/>
+          <w:noProof/>
+          <w:lang w:val="en-US" w:eastAsia="uk-UA"/>
+        </w:rPr>
+      </w:pPr>
+      <w:r>
+        <w:rPr>
+          <w:rFonts w:ascii="Times New Roman" w:hAnsi="Times New Roman" w:cs="Times New Roman"/>
+          <w:noProof/>
+          <w:lang w:val="en-US" w:eastAsia="uk-UA"/>
+        </w:rPr>
+        <w:t>mat4 zrotation(float angleInRadians) {</w:t>
+      </w:r>
+    </w:p>
+    <w:p>
+      <w:pPr>
+        <w:rPr>
+          <w:rFonts w:ascii="Times New Roman" w:hAnsi="Times New Roman" w:cs="Times New Roman"/>
+          <w:noProof/>
+          <w:lang w:val="en-US" w:eastAsia="uk-UA"/>
+        </w:rPr>
+      </w:pPr>
+      <w:r>
+        <w:rPr>
+          <w:rFonts w:ascii="Times New Roman" w:hAnsi="Times New Roman" w:cs="Times New Roman"/>
+          <w:noProof/>
+          <w:lang w:val="en-US" w:eastAsia="uk-UA"/>
+        </w:rPr>
+        <w:t xml:space="preserve">    mat4 dst;</w:t>
+      </w:r>
+    </w:p>
+    <w:p>
+      <w:pPr>
+        <w:rPr>
+          <w:rFonts w:ascii="Times New Roman" w:hAnsi="Times New Roman" w:cs="Times New Roman"/>
+          <w:noProof/>
+          <w:lang w:val="en-US" w:eastAsia="uk-UA"/>
+        </w:rPr>
+      </w:pPr>
+      <w:r>
+        <w:rPr>
+          <w:rFonts w:ascii="Times New Roman" w:hAnsi="Times New Roman" w:cs="Times New Roman"/>
+          <w:noProof/>
+          <w:lang w:val="en-US" w:eastAsia="uk-UA"/>
+        </w:rPr>
+        <w:t xml:space="preserve">    float c = cos(angleInRadians);</w:t>
+      </w:r>
+    </w:p>
+    <w:p>
+      <w:pPr>
+        <w:rPr>
+          <w:rFonts w:ascii="Times New Roman" w:hAnsi="Times New Roman" w:cs="Times New Roman"/>
+          <w:noProof/>
+          <w:lang w:val="en-US" w:eastAsia="uk-UA"/>
+        </w:rPr>
+      </w:pPr>
+      <w:r>
+        <w:rPr>
+          <w:rFonts w:ascii="Times New Roman" w:hAnsi="Times New Roman" w:cs="Times New Roman"/>
+          <w:noProof/>
+          <w:lang w:val="en-US" w:eastAsia="uk-UA"/>
+        </w:rPr>
+        <w:t xml:space="preserve">    float s = sin(angleInRadians);</w:t>
+      </w:r>
+    </w:p>
+    <w:p>
+      <w:pPr>
+        <w:rPr>
+          <w:rFonts w:ascii="Times New Roman" w:hAnsi="Times New Roman" w:cs="Times New Roman"/>
+          <w:noProof/>
+          <w:lang w:val="en-US" w:eastAsia="uk-UA"/>
+        </w:rPr>
+      </w:pPr>
+    </w:p>
+    <w:p>
+      <w:pPr>
+        <w:rPr>
+          <w:rFonts w:ascii="Times New Roman" w:hAnsi="Times New Roman" w:cs="Times New Roman"/>
+          <w:noProof/>
+          <w:lang w:val="en-US" w:eastAsia="uk-UA"/>
+        </w:rPr>
+      </w:pPr>
+      <w:r>
+        <w:rPr>
+          <w:rFonts w:ascii="Times New Roman" w:hAnsi="Times New Roman" w:cs="Times New Roman"/>
+          <w:noProof/>
+          <w:lang w:val="en-US" w:eastAsia="uk-UA"/>
+        </w:rPr>
+        <w:t xml:space="preserve">    dst[0][0] = c;</w:t>
+      </w:r>
+    </w:p>
+    <w:p>
+      <w:pPr>
+        <w:rPr>
+          <w:rFonts w:ascii="Times New Roman" w:hAnsi="Times New Roman" w:cs="Times New Roman"/>
+          <w:noProof/>
+          <w:lang w:val="en-US" w:eastAsia="uk-UA"/>
+        </w:rPr>
+      </w:pPr>
+      <w:r>
+        <w:rPr>
+          <w:rFonts w:ascii="Times New Roman" w:hAnsi="Times New Roman" w:cs="Times New Roman"/>
+          <w:noProof/>
+          <w:lang w:val="en-US" w:eastAsia="uk-UA"/>
+        </w:rPr>
+        <w:t xml:space="preserve">    dst[0][ 1] = s;</w:t>
+      </w:r>
+    </w:p>
+    <w:p>
+      <w:pPr>
+        <w:rPr>
+          <w:rFonts w:ascii="Times New Roman" w:hAnsi="Times New Roman" w:cs="Times New Roman"/>
+          <w:noProof/>
+          <w:lang w:val="en-US" w:eastAsia="uk-UA"/>
+        </w:rPr>
+      </w:pPr>
+      <w:r>
+        <w:rPr>
+          <w:rFonts w:ascii="Times New Roman" w:hAnsi="Times New Roman" w:cs="Times New Roman"/>
+          <w:noProof/>
+          <w:lang w:val="en-US" w:eastAsia="uk-UA"/>
+        </w:rPr>
+        <w:t xml:space="preserve">    dst[0][ 2] = 0.0;</w:t>
+      </w:r>
+    </w:p>
+    <w:p>
+      <w:pPr>
+        <w:rPr>
+          <w:rFonts w:ascii="Times New Roman" w:hAnsi="Times New Roman" w:cs="Times New Roman"/>
+          <w:noProof/>
+          <w:lang w:val="en-US" w:eastAsia="uk-UA"/>
+        </w:rPr>
+      </w:pPr>
+      <w:r>
+        <w:rPr>
+          <w:rFonts w:ascii="Times New Roman" w:hAnsi="Times New Roman" w:cs="Times New Roman"/>
+          <w:noProof/>
+          <w:lang w:val="en-US" w:eastAsia="uk-UA"/>
+        </w:rPr>
+        <w:t xml:space="preserve">    dst[0][ 3] = 0.0;</w:t>
+      </w:r>
+    </w:p>
+    <w:p>
+      <w:pPr>
+        <w:rPr>
+          <w:rFonts w:ascii="Times New Roman" w:hAnsi="Times New Roman" w:cs="Times New Roman"/>
+          <w:noProof/>
+          <w:lang w:val="en-US" w:eastAsia="uk-UA"/>
+        </w:rPr>
+      </w:pPr>
+      <w:r>
+        <w:rPr>
+          <w:rFonts w:ascii="Times New Roman" w:hAnsi="Times New Roman" w:cs="Times New Roman"/>
+          <w:noProof/>
+          <w:lang w:val="en-US" w:eastAsia="uk-UA"/>
+        </w:rPr>
+        <w:t xml:space="preserve">    dst[1][ 0] = -s;</w:t>
+      </w:r>
+    </w:p>
+    <w:p>
+      <w:pPr>
+        <w:rPr>
+          <w:rFonts w:ascii="Times New Roman" w:hAnsi="Times New Roman" w:cs="Times New Roman"/>
+          <w:noProof/>
+          <w:lang w:val="en-US" w:eastAsia="uk-UA"/>
+        </w:rPr>
+      </w:pPr>
+      <w:r>
+        <w:rPr>
+          <w:rFonts w:ascii="Times New Roman" w:hAnsi="Times New Roman" w:cs="Times New Roman"/>
+          <w:noProof/>
+          <w:lang w:val="en-US" w:eastAsia="uk-UA"/>
+        </w:rPr>
+        <w:t xml:space="preserve">    dst[1][ 1] = c;</w:t>
+      </w:r>
+    </w:p>
+    <w:p>
+      <w:pPr>
+        <w:rPr>
+          <w:rFonts w:ascii="Times New Roman" w:hAnsi="Times New Roman" w:cs="Times New Roman"/>
+          <w:noProof/>
+          <w:lang w:val="en-US" w:eastAsia="uk-UA"/>
+        </w:rPr>
+      </w:pPr>
+      <w:r>
+        <w:rPr>
+          <w:rFonts w:ascii="Times New Roman" w:hAnsi="Times New Roman" w:cs="Times New Roman"/>
+          <w:noProof/>
+          <w:lang w:val="en-US" w:eastAsia="uk-UA"/>
+        </w:rPr>
+        <w:t xml:space="preserve">    dst[1][ 2] = 0.0;</w:t>
+      </w:r>
+    </w:p>
+    <w:p>
+      <w:pPr>
+        <w:rPr>
+          <w:rFonts w:ascii="Times New Roman" w:hAnsi="Times New Roman" w:cs="Times New Roman"/>
+          <w:noProof/>
+          <w:lang w:val="en-US" w:eastAsia="uk-UA"/>
+        </w:rPr>
+      </w:pPr>
+      <w:r>
+        <w:rPr>
+          <w:rFonts w:ascii="Times New Roman" w:hAnsi="Times New Roman" w:cs="Times New Roman"/>
+          <w:noProof/>
+          <w:lang w:val="en-US" w:eastAsia="uk-UA"/>
+        </w:rPr>
+        <w:t xml:space="preserve">    dst[1][ 3] = 0.0;</w:t>
+      </w:r>
+    </w:p>
+    <w:p>
+      <w:pPr>
+        <w:rPr>
+          <w:rFonts w:ascii="Times New Roman" w:hAnsi="Times New Roman" w:cs="Times New Roman"/>
+          <w:noProof/>
+          <w:lang w:val="en-US" w:eastAsia="uk-UA"/>
+        </w:rPr>
+      </w:pPr>
+      <w:r>
+        <w:rPr>
+          <w:rFonts w:ascii="Times New Roman" w:hAnsi="Times New Roman" w:cs="Times New Roman"/>
+          <w:noProof/>
+          <w:lang w:val="en-US" w:eastAsia="uk-UA"/>
+        </w:rPr>
+        <w:t xml:space="preserve">    dst[2][ 0] = 0.0;</w:t>
+      </w:r>
+    </w:p>
+    <w:p>
+      <w:pPr>
+        <w:rPr>
+          <w:rFonts w:ascii="Times New Roman" w:hAnsi="Times New Roman" w:cs="Times New Roman"/>
+          <w:noProof/>
+          <w:lang w:val="en-US" w:eastAsia="uk-UA"/>
+        </w:rPr>
+      </w:pPr>
+      <w:r>
+        <w:rPr>
+          <w:rFonts w:ascii="Times New Roman" w:hAnsi="Times New Roman" w:cs="Times New Roman"/>
+          <w:noProof/>
+          <w:lang w:val="en-US" w:eastAsia="uk-UA"/>
+        </w:rPr>
+        <w:t xml:space="preserve">    dst[2][ 1] = 0.0;</w:t>
+      </w:r>
+    </w:p>
+    <w:p>
+      <w:pPr>
+        <w:rPr>
+          <w:rFonts w:ascii="Times New Roman" w:hAnsi="Times New Roman" w:cs="Times New Roman"/>
+          <w:noProof/>
+          <w:lang w:val="en-US" w:eastAsia="uk-UA"/>
+        </w:rPr>
+      </w:pPr>
+      <w:r>
+        <w:rPr>
+          <w:rFonts w:ascii="Times New Roman" w:hAnsi="Times New Roman" w:cs="Times New Roman"/>
+          <w:noProof/>
+          <w:lang w:val="en-US" w:eastAsia="uk-UA"/>
+        </w:rPr>
+        <w:t xml:space="preserve">    dst[2][ 2] = 1.0;</w:t>
+      </w:r>
+    </w:p>
+    <w:p>
+      <w:pPr>
+        <w:rPr>
+          <w:rFonts w:ascii="Times New Roman" w:hAnsi="Times New Roman" w:cs="Times New Roman"/>
+          <w:noProof/>
+          <w:lang w:val="en-US" w:eastAsia="uk-UA"/>
+        </w:rPr>
+      </w:pPr>
+      <w:r>
+        <w:rPr>
+          <w:rFonts w:ascii="Times New Roman" w:hAnsi="Times New Roman" w:cs="Times New Roman"/>
+          <w:noProof/>
+          <w:lang w:val="en-US" w:eastAsia="uk-UA"/>
+        </w:rPr>
+        <w:t xml:space="preserve">    dst[2][ 3] = 0.0;</w:t>
+      </w:r>
+    </w:p>
+    <w:p>
+      <w:pPr>
+        <w:rPr>
+          <w:rFonts w:ascii="Times New Roman" w:hAnsi="Times New Roman" w:cs="Times New Roman"/>
+          <w:noProof/>
+          <w:lang w:val="en-US" w:eastAsia="uk-UA"/>
+        </w:rPr>
+      </w:pPr>
+      <w:r>
+        <w:rPr>
+          <w:rFonts w:ascii="Times New Roman" w:hAnsi="Times New Roman" w:cs="Times New Roman"/>
+          <w:noProof/>
+          <w:lang w:val="en-US" w:eastAsia="uk-UA"/>
+        </w:rPr>
+        <w:t xml:space="preserve">    dst[3][ 0] = 0.0;</w:t>
+      </w:r>
+    </w:p>
+    <w:p>
+      <w:pPr>
+        <w:rPr>
+          <w:rFonts w:ascii="Times New Roman" w:hAnsi="Times New Roman" w:cs="Times New Roman"/>
+          <w:noProof/>
+          <w:lang w:val="en-US" w:eastAsia="uk-UA"/>
+        </w:rPr>
+      </w:pPr>
+      <w:r>
+        <w:rPr>
+          <w:rFonts w:ascii="Times New Roman" w:hAnsi="Times New Roman" w:cs="Times New Roman"/>
+          <w:noProof/>
+          <w:lang w:val="en-US" w:eastAsia="uk-UA"/>
+        </w:rPr>
+        <w:t xml:space="preserve">    dst[3][ 1] = 0.0;</w:t>
+      </w:r>
+    </w:p>
+    <w:p>
+      <w:pPr>
+        <w:rPr>
+          <w:rFonts w:ascii="Times New Roman" w:hAnsi="Times New Roman" w:cs="Times New Roman"/>
+          <w:noProof/>
+          <w:lang w:val="en-US" w:eastAsia="uk-UA"/>
+        </w:rPr>
+      </w:pPr>
+      <w:r>
+        <w:rPr>
+          <w:rFonts w:ascii="Times New Roman" w:hAnsi="Times New Roman" w:cs="Times New Roman"/>
+          <w:noProof/>
+          <w:lang w:val="en-US" w:eastAsia="uk-UA"/>
+        </w:rPr>
+        <w:t xml:space="preserve">    dst[3][ 2] = 0.0;</w:t>
+      </w:r>
+    </w:p>
+    <w:p>
+      <w:pPr>
+        <w:rPr>
+          <w:rFonts w:ascii="Times New Roman" w:hAnsi="Times New Roman" w:cs="Times New Roman"/>
+          <w:noProof/>
+          <w:lang w:val="en-US" w:eastAsia="uk-UA"/>
+        </w:rPr>
+      </w:pPr>
+      <w:r>
+        <w:rPr>
+          <w:rFonts w:ascii="Times New Roman" w:hAnsi="Times New Roman" w:cs="Times New Roman"/>
+          <w:noProof/>
+          <w:lang w:val="en-US" w:eastAsia="uk-UA"/>
+        </w:rPr>
+        <w:t xml:space="preserve">    dst[3][ 3] = 1.0;</w:t>
+      </w:r>
+    </w:p>
+    <w:p>
+      <w:pPr>
+        <w:rPr>
+          <w:rFonts w:ascii="Times New Roman" w:hAnsi="Times New Roman" w:cs="Times New Roman"/>
+          <w:noProof/>
+          <w:lang w:val="en-US" w:eastAsia="uk-UA"/>
+        </w:rPr>
+      </w:pPr>
+    </w:p>
+    <w:p>
+      <w:pPr>
+        <w:rPr>
+          <w:rFonts w:ascii="Times New Roman" w:hAnsi="Times New Roman" w:cs="Times New Roman"/>
+          <w:noProof/>
+          <w:lang w:val="en-US" w:eastAsia="uk-UA"/>
+        </w:rPr>
+      </w:pPr>
+      <w:r>
+        <w:rPr>
+          <w:rFonts w:ascii="Times New Roman" w:hAnsi="Times New Roman" w:cs="Times New Roman"/>
+          <w:noProof/>
+          <w:lang w:val="en-US" w:eastAsia="uk-UA"/>
+        </w:rPr>
+        <w:t xml:space="preserve">    return dst;</w:t>
+      </w:r>
+    </w:p>
+    <w:p>
+      <w:pPr>
+        <w:rPr>
+          <w:rFonts w:ascii="Times New Roman" w:hAnsi="Times New Roman" w:cs="Times New Roman"/>
+          <w:noProof/>
+          <w:lang w:val="en-US" w:eastAsia="uk-UA"/>
+        </w:rPr>
+      </w:pPr>
+      <w:r>
+        <w:rPr>
+          <w:rFonts w:ascii="Times New Roman" w:hAnsi="Times New Roman" w:cs="Times New Roman"/>
+          <w:noProof/>
+          <w:lang w:val="en-US" w:eastAsia="uk-UA"/>
+        </w:rPr>
+        <w:t xml:space="preserve">  }</w:t>
+      </w:r>
+    </w:p>
+    <w:p>
+      <w:pPr>
+        <w:rPr>
+          <w:rFonts w:ascii="Times New Roman" w:hAnsi="Times New Roman" w:cs="Times New Roman"/>
+          <w:noProof/>
+          <w:lang w:val="en-US" w:eastAsia="uk-UA"/>
+        </w:rPr>
+      </w:pPr>
+    </w:p>
+    <w:p>
+      <w:pPr>
+        <w:rPr>
+          <w:rFonts w:ascii="Times New Roman" w:hAnsi="Times New Roman" w:cs="Times New Roman"/>
+          <w:noProof/>
+          <w:lang w:val="en-US" w:eastAsia="uk-UA"/>
+        </w:rPr>
+      </w:pPr>
+      <w:r>
+        <w:rPr>
+          <w:rFonts w:ascii="Times New Roman" w:hAnsi="Times New Roman" w:cs="Times New Roman"/>
+          <w:noProof/>
+          <w:lang w:val="en-US" w:eastAsia="uk-UA"/>
+        </w:rPr>
+        <w:t>void main() {</w:t>
+      </w:r>
+    </w:p>
+    <w:p>
+      <w:pPr>
+        <w:rPr>
+          <w:rFonts w:ascii="Times New Roman" w:hAnsi="Times New Roman" w:cs="Times New Roman"/>
+          <w:noProof/>
+          <w:lang w:val="en-US" w:eastAsia="uk-UA"/>
+        </w:rPr>
+      </w:pPr>
+      <w:r>
+        <w:rPr>
+          <w:rFonts w:ascii="Times New Roman" w:hAnsi="Times New Roman" w:cs="Times New Roman"/>
+          <w:noProof/>
+          <w:lang w:val="en-US" w:eastAsia="uk-UA"/>
+        </w:rPr>
+        <w:t xml:space="preserve">    col=rotA;</w:t>
+      </w:r>
+    </w:p>
+    <w:p>
+      <w:pPr>
+        <w:rPr>
+          <w:rFonts w:ascii="Times New Roman" w:hAnsi="Times New Roman" w:cs="Times New Roman"/>
+          <w:noProof/>
+          <w:lang w:val="en-US" w:eastAsia="uk-UA"/>
+        </w:rPr>
+      </w:pPr>
+      <w:r>
+        <w:rPr>
+          <w:rFonts w:ascii="Times New Roman" w:hAnsi="Times New Roman" w:cs="Times New Roman"/>
+          <w:noProof/>
+          <w:lang w:val="en-US" w:eastAsia="uk-UA"/>
+        </w:rPr>
+        <w:t xml:space="preserve">    mat4 rotate = zrotation(rotA);</w:t>
+      </w:r>
+    </w:p>
+    <w:p>
+      <w:pPr>
+        <w:rPr>
+          <w:rFonts w:ascii="Times New Roman" w:hAnsi="Times New Roman" w:cs="Times New Roman"/>
+          <w:noProof/>
+          <w:lang w:val="en-US" w:eastAsia="uk-UA"/>
+        </w:rPr>
+      </w:pPr>
+      <w:r>
+        <w:rPr>
+          <w:rFonts w:ascii="Times New Roman" w:hAnsi="Times New Roman" w:cs="Times New Roman"/>
+          <w:noProof/>
+          <w:lang w:val="en-US" w:eastAsia="uk-UA"/>
+        </w:rPr>
+        <w:t xml:space="preserve">    mat4 translate1 = translation(userPoint.x,userPoint.y,0.0);</w:t>
+      </w:r>
+    </w:p>
+    <w:p>
+      <w:pPr>
+        <w:rPr>
+          <w:rFonts w:ascii="Times New Roman" w:hAnsi="Times New Roman" w:cs="Times New Roman"/>
+          <w:noProof/>
+          <w:lang w:val="en-US" w:eastAsia="uk-UA"/>
+        </w:rPr>
+      </w:pPr>
+      <w:r>
+        <w:rPr>
+          <w:rFonts w:ascii="Times New Roman" w:hAnsi="Times New Roman" w:cs="Times New Roman"/>
+          <w:noProof/>
+          <w:lang w:val="en-US" w:eastAsia="uk-UA"/>
+        </w:rPr>
+        <w:t xml:space="preserve">    mat4 translate2 = translation(-userPoint.x,-userPoint.y,0.0);</w:t>
+      </w:r>
+    </w:p>
+    <w:p>
+      <w:pPr>
+        <w:rPr>
+          <w:rFonts w:ascii="Times New Roman" w:hAnsi="Times New Roman" w:cs="Times New Roman"/>
+          <w:noProof/>
+          <w:lang w:val="en-US" w:eastAsia="uk-UA"/>
+        </w:rPr>
+      </w:pPr>
+      <w:r>
+        <w:rPr>
+          <w:rFonts w:ascii="Times New Roman" w:hAnsi="Times New Roman" w:cs="Times New Roman"/>
+          <w:noProof/>
+          <w:lang w:val="en-US" w:eastAsia="uk-UA"/>
+        </w:rPr>
+        <w:t xml:space="preserve">    vec4 texCoordTr1 = vec4(texCoord,0.0,0.0)*translate1;</w:t>
+      </w:r>
+    </w:p>
+    <w:p>
+      <w:pPr>
+        <w:rPr>
+          <w:rFonts w:ascii="Times New Roman" w:hAnsi="Times New Roman" w:cs="Times New Roman"/>
+          <w:noProof/>
+          <w:lang w:val="en-US" w:eastAsia="uk-UA"/>
+        </w:rPr>
+      </w:pPr>
+      <w:r>
+        <w:rPr>
+          <w:rFonts w:ascii="Times New Roman" w:hAnsi="Times New Roman" w:cs="Times New Roman"/>
+          <w:noProof/>
+          <w:lang w:val="en-US" w:eastAsia="uk-UA"/>
+        </w:rPr>
+        <w:t xml:space="preserve">    vec4 texCoordRot = texCoordTr1*rotate;</w:t>
+      </w:r>
+    </w:p>
+    <w:p>
+      <w:pPr>
+        <w:rPr>
+          <w:rFonts w:ascii="Times New Roman" w:hAnsi="Times New Roman" w:cs="Times New Roman"/>
+          <w:noProof/>
+          <w:lang w:val="en-US" w:eastAsia="uk-UA"/>
+        </w:rPr>
+      </w:pPr>
+      <w:r>
+        <w:rPr>
+          <w:rFonts w:ascii="Times New Roman" w:hAnsi="Times New Roman" w:cs="Times New Roman"/>
+          <w:noProof/>
+          <w:lang w:val="en-US" w:eastAsia="uk-UA"/>
+        </w:rPr>
+        <w:t xml:space="preserve">    vec4 texCoordTr2 = texCoordRot*translate2;</w:t>
+      </w:r>
+    </w:p>
+    <w:p>
+      <w:pPr>
+        <w:rPr>
+          <w:rFonts w:ascii="Times New Roman" w:hAnsi="Times New Roman" w:cs="Times New Roman"/>
+          <w:noProof/>
+          <w:lang w:val="en-US" w:eastAsia="uk-UA"/>
+        </w:rPr>
+      </w:pPr>
+      <w:r>
+        <w:rPr>
+          <w:rFonts w:ascii="Times New Roman" w:hAnsi="Times New Roman" w:cs="Times New Roman"/>
+          <w:noProof/>
+          <w:lang w:val="en-US" w:eastAsia="uk-UA"/>
+        </w:rPr>
+        <w:t xml:space="preserve">    v_texcoord = vec2(texCoordTr2.x,texCoordTr2.y);;</w:t>
+      </w:r>
+    </w:p>
+    <w:p>
+      <w:pPr>
+        <w:rPr>
+          <w:rFonts w:ascii="Times New Roman" w:hAnsi="Times New Roman" w:cs="Times New Roman"/>
+          <w:noProof/>
+          <w:lang w:val="en-US" w:eastAsia="uk-UA"/>
+        </w:rPr>
+      </w:pPr>
+      <w:r>
+        <w:rPr>
+          <w:rFonts w:ascii="Times New Roman" w:hAnsi="Times New Roman" w:cs="Times New Roman"/>
+          <w:noProof/>
+          <w:lang w:val="en-US" w:eastAsia="uk-UA"/>
+        </w:rPr>
+        <w:t xml:space="preserve">    vec4 nV = vec4(vertex,1.0);</w:t>
+      </w:r>
+    </w:p>
+    <w:p>
+      <w:pPr>
+        <w:rPr>
+          <w:rFonts w:ascii="Times New Roman" w:hAnsi="Times New Roman" w:cs="Times New Roman"/>
+          <w:noProof/>
+          <w:lang w:val="en-US" w:eastAsia="uk-UA"/>
+        </w:rPr>
+      </w:pPr>
+      <w:r>
+        <w:rPr>
+          <w:rFonts w:ascii="Times New Roman" w:hAnsi="Times New Roman" w:cs="Times New Roman"/>
+          <w:noProof/>
+          <w:lang w:val="en-US" w:eastAsia="uk-UA"/>
+        </w:rPr>
+        <w:t xml:space="preserve">    if (rotA&gt;137.0)</w:t>
+      </w:r>
+    </w:p>
+    <w:p>
+      <w:pPr>
+        <w:rPr>
+          <w:rFonts w:ascii="Times New Roman" w:hAnsi="Times New Roman" w:cs="Times New Roman"/>
+          <w:noProof/>
+          <w:lang w:val="en-US" w:eastAsia="uk-UA"/>
+        </w:rPr>
+      </w:pPr>
+      <w:r>
+        <w:rPr>
+          <w:rFonts w:ascii="Times New Roman" w:hAnsi="Times New Roman" w:cs="Times New Roman"/>
+          <w:noProof/>
+          <w:lang w:val="en-US" w:eastAsia="uk-UA"/>
+        </w:rPr>
+        <w:lastRenderedPageBreak/>
+        <w:t xml:space="preserve">    {</w:t>
+      </w:r>
+    </w:p>
+    <w:p>
+      <w:pPr>
+        <w:rPr>
+          <w:rFonts w:ascii="Times New Roman" w:hAnsi="Times New Roman" w:cs="Times New Roman"/>
+          <w:noProof/>
+          <w:lang w:val="en-US" w:eastAsia="uk-UA"/>
+        </w:rPr>
+      </w:pPr>
+      <w:r>
+        <w:rPr>
+          <w:rFonts w:ascii="Times New Roman" w:hAnsi="Times New Roman" w:cs="Times New Roman"/>
+          <w:noProof/>
+          <w:lang w:val="en-US" w:eastAsia="uk-UA"/>
+        </w:rPr>
+        <w:t xml:space="preserve">        nV = translation(translateUP.x,translateUP.y,translateUP.z)*nV;</w:t>
+      </w:r>
+    </w:p>
+    <w:p>
+      <w:pPr>
+        <w:rPr>
+          <w:rFonts w:ascii="Times New Roman" w:hAnsi="Times New Roman" w:cs="Times New Roman"/>
+          <w:noProof/>
+          <w:lang w:val="en-US" w:eastAsia="uk-UA"/>
+        </w:rPr>
+      </w:pPr>
+      <w:r>
+        <w:rPr>
+          <w:rFonts w:ascii="Times New Roman" w:hAnsi="Times New Roman" w:cs="Times New Roman"/>
+          <w:noProof/>
+          <w:lang w:val="en-US" w:eastAsia="uk-UA"/>
+        </w:rPr>
+        <w:t xml:space="preserve">    }</w:t>
+      </w:r>
+    </w:p>
+    <w:p>
+      <w:pPr>
+        <w:rPr>
+          <w:rFonts w:ascii="Times New Roman" w:hAnsi="Times New Roman" w:cs="Times New Roman"/>
+          <w:noProof/>
+          <w:lang w:val="en-US" w:eastAsia="uk-UA"/>
+        </w:rPr>
+      </w:pPr>
+      <w:r>
+        <w:rPr>
+          <w:rFonts w:ascii="Times New Roman" w:hAnsi="Times New Roman" w:cs="Times New Roman"/>
+          <w:noProof/>
+          <w:lang w:val="en-US" w:eastAsia="uk-UA"/>
+        </w:rPr>
+        <w:t xml:space="preserve">    gl_Position = ModelViewProjectionMatrix * nV;</w:t>
+      </w:r>
+    </w:p>
+    <w:p>
+      <w:pPr>
+        <w:rPr>
+          <w:rFonts w:ascii="Times New Roman" w:hAnsi="Times New Roman" w:cs="Times New Roman"/>
+          <w:noProof/>
+          <w:lang w:val="en-US" w:eastAsia="uk-UA"/>
+        </w:rPr>
+      </w:pPr>
+      <w:r>
+        <w:rPr>
+          <w:rFonts w:ascii="Times New Roman" w:hAnsi="Times New Roman" w:cs="Times New Roman"/>
+          <w:noProof/>
+          <w:lang w:val="en-US" w:eastAsia="uk-UA"/>
+        </w:rPr>
+        <w:t xml:space="preserve">    }</w:t>
+      </w:r>
+    </w:p>
+    <w:p>
+      <w:pPr>
+        <w:rPr>
+          <w:rFonts w:ascii="Times New Roman" w:hAnsi="Times New Roman" w:cs="Times New Roman"/>
+          <w:noProof/>
+          <w:lang w:val="en-US" w:eastAsia="uk-UA"/>
+        </w:rPr>
+      </w:pPr>
+      <w:r>
+        <w:rPr>
+          <w:rFonts w:ascii="Times New Roman" w:hAnsi="Times New Roman" w:cs="Times New Roman"/>
+          <w:noProof/>
+          <w:lang w:val="en-US" w:eastAsia="uk-UA"/>
+        </w:rPr>
+        <w:t>`;</w:t>
+      </w:r>
+    </w:p>
+    <w:p>
+      <w:pPr>
+        <w:rPr>
+          <w:rFonts w:ascii="Times New Roman" w:hAnsi="Times New Roman" w:cs="Times New Roman"/>
+          <w:noProof/>
+          <w:lang w:val="en-US" w:eastAsia="uk-UA"/>
+        </w:rPr>
+      </w:pPr>
+    </w:p>
+    <w:p>
+      <w:pPr>
+        <w:rPr>
+          <w:rFonts w:ascii="Times New Roman" w:hAnsi="Times New Roman" w:cs="Times New Roman"/>
+          <w:noProof/>
+          <w:lang w:val="en-US" w:eastAsia="uk-UA"/>
+        </w:rPr>
+      </w:pPr>
+    </w:p>
+    <w:p>
+      <w:pPr>
+        <w:rPr>
+          <w:rFonts w:ascii="Times New Roman" w:hAnsi="Times New Roman" w:cs="Times New Roman"/>
+          <w:noProof/>
+          <w:lang w:val="en-US" w:eastAsia="uk-UA"/>
+        </w:rPr>
+      </w:pPr>
+      <w:r>
+        <w:rPr>
+          <w:rFonts w:ascii="Times New Roman" w:hAnsi="Times New Roman" w:cs="Times New Roman"/>
+          <w:noProof/>
+          <w:lang w:val="en-US" w:eastAsia="uk-UA"/>
+        </w:rPr>
+        <w:t>// Fragment shader</w:t>
+      </w:r>
+    </w:p>
+    <w:p>
+      <w:pPr>
+        <w:rPr>
+          <w:rFonts w:ascii="Times New Roman" w:hAnsi="Times New Roman" w:cs="Times New Roman"/>
+          <w:noProof/>
+          <w:lang w:val="en-US" w:eastAsia="uk-UA"/>
+        </w:rPr>
+      </w:pPr>
+      <w:r>
+        <w:rPr>
+          <w:rFonts w:ascii="Times New Roman" w:hAnsi="Times New Roman" w:cs="Times New Roman"/>
+          <w:noProof/>
+          <w:lang w:val="en-US" w:eastAsia="uk-UA"/>
+        </w:rPr>
+        <w:t>const fragmentShaderSource = `</w:t>
+      </w:r>
+    </w:p>
+    <w:p>
+      <w:pPr>
+        <w:rPr>
+          <w:rFonts w:ascii="Times New Roman" w:hAnsi="Times New Roman" w:cs="Times New Roman"/>
+          <w:noProof/>
+          <w:lang w:val="en-US" w:eastAsia="uk-UA"/>
+        </w:rPr>
+      </w:pPr>
+      <w:r>
+        <w:rPr>
+          <w:rFonts w:ascii="Times New Roman" w:hAnsi="Times New Roman" w:cs="Times New Roman"/>
+          <w:noProof/>
+          <w:lang w:val="en-US" w:eastAsia="uk-UA"/>
+        </w:rPr>
+        <w:t>#ifdef GL_FRAGMENT_PRECISION_HIGH</w:t>
+      </w:r>
+    </w:p>
+    <w:p>
+      <w:pPr>
+        <w:rPr>
+          <w:rFonts w:ascii="Times New Roman" w:hAnsi="Times New Roman" w:cs="Times New Roman"/>
+          <w:noProof/>
+          <w:lang w:val="en-US" w:eastAsia="uk-UA"/>
+        </w:rPr>
+      </w:pPr>
+      <w:r>
+        <w:rPr>
+          <w:rFonts w:ascii="Times New Roman" w:hAnsi="Times New Roman" w:cs="Times New Roman"/>
+          <w:noProof/>
+          <w:lang w:val="en-US" w:eastAsia="uk-UA"/>
+        </w:rPr>
+        <w:t xml:space="preserve">   precision highp float;</w:t>
+      </w:r>
+    </w:p>
+    <w:p>
+      <w:pPr>
+        <w:rPr>
+          <w:rFonts w:ascii="Times New Roman" w:hAnsi="Times New Roman" w:cs="Times New Roman"/>
+          <w:noProof/>
+          <w:lang w:val="en-US" w:eastAsia="uk-UA"/>
+        </w:rPr>
+      </w:pPr>
+      <w:r>
+        <w:rPr>
+          <w:rFonts w:ascii="Times New Roman" w:hAnsi="Times New Roman" w:cs="Times New Roman"/>
+          <w:noProof/>
+          <w:lang w:val="en-US" w:eastAsia="uk-UA"/>
+        </w:rPr>
+        <w:t>#else</w:t>
+      </w:r>
+    </w:p>
+    <w:p>
+      <w:pPr>
+        <w:rPr>
+          <w:rFonts w:ascii="Times New Roman" w:hAnsi="Times New Roman" w:cs="Times New Roman"/>
+          <w:noProof/>
+          <w:lang w:val="en-US" w:eastAsia="uk-UA"/>
+        </w:rPr>
+      </w:pPr>
+      <w:r>
+        <w:rPr>
+          <w:rFonts w:ascii="Times New Roman" w:hAnsi="Times New Roman" w:cs="Times New Roman"/>
+          <w:noProof/>
+          <w:lang w:val="en-US" w:eastAsia="uk-UA"/>
+        </w:rPr>
+        <w:t xml:space="preserve">   precision mediump float;</w:t>
+      </w:r>
+    </w:p>
+    <w:p>
+      <w:pPr>
+        <w:rPr>
+          <w:rFonts w:ascii="Times New Roman" w:hAnsi="Times New Roman" w:cs="Times New Roman"/>
+          <w:noProof/>
+          <w:lang w:val="en-US" w:eastAsia="uk-UA"/>
+        </w:rPr>
+      </w:pPr>
+      <w:r>
+        <w:rPr>
+          <w:rFonts w:ascii="Times New Roman" w:hAnsi="Times New Roman" w:cs="Times New Roman"/>
+          <w:noProof/>
+          <w:lang w:val="en-US" w:eastAsia="uk-UA"/>
+        </w:rPr>
+        <w:t>#endif</w:t>
+      </w:r>
+    </w:p>
+    <w:p>
+      <w:pPr>
+        <w:rPr>
+          <w:rFonts w:ascii="Times New Roman" w:hAnsi="Times New Roman" w:cs="Times New Roman"/>
+          <w:noProof/>
+          <w:lang w:val="en-US" w:eastAsia="uk-UA"/>
+        </w:rPr>
+      </w:pPr>
+    </w:p>
+    <w:p>
+      <w:pPr>
+        <w:rPr>
+          <w:rFonts w:ascii="Times New Roman" w:hAnsi="Times New Roman" w:cs="Times New Roman"/>
+          <w:noProof/>
+          <w:lang w:val="en-US" w:eastAsia="uk-UA"/>
+        </w:rPr>
+      </w:pPr>
+      <w:r>
+        <w:rPr>
+          <w:rFonts w:ascii="Times New Roman" w:hAnsi="Times New Roman" w:cs="Times New Roman"/>
+          <w:noProof/>
+          <w:lang w:val="en-US" w:eastAsia="uk-UA"/>
+        </w:rPr>
+        <w:t>varying vec4 color;</w:t>
+      </w:r>
+    </w:p>
+    <w:p>
+      <w:pPr>
+        <w:rPr>
+          <w:rFonts w:ascii="Times New Roman" w:hAnsi="Times New Roman" w:cs="Times New Roman"/>
+          <w:noProof/>
+          <w:lang w:val="en-US" w:eastAsia="uk-UA"/>
+        </w:rPr>
+      </w:pPr>
+      <w:r>
+        <w:rPr>
+          <w:rFonts w:ascii="Times New Roman" w:hAnsi="Times New Roman" w:cs="Times New Roman"/>
+          <w:noProof/>
+          <w:lang w:val="en-US" w:eastAsia="uk-UA"/>
+        </w:rPr>
+        <w:t>varying vec2 v_texcoord;</w:t>
+      </w:r>
+    </w:p>
+    <w:p>
+      <w:pPr>
+        <w:rPr>
+          <w:rFonts w:ascii="Times New Roman" w:hAnsi="Times New Roman" w:cs="Times New Roman"/>
+          <w:noProof/>
+          <w:lang w:val="en-US" w:eastAsia="uk-UA"/>
+        </w:rPr>
+      </w:pPr>
+      <w:r>
+        <w:rPr>
+          <w:rFonts w:ascii="Times New Roman" w:hAnsi="Times New Roman" w:cs="Times New Roman"/>
+          <w:noProof/>
+          <w:lang w:val="en-US" w:eastAsia="uk-UA"/>
+        </w:rPr>
+        <w:t>varying float col;</w:t>
+      </w:r>
+    </w:p>
+    <w:p>
+      <w:pPr>
+        <w:rPr>
+          <w:rFonts w:ascii="Times New Roman" w:hAnsi="Times New Roman" w:cs="Times New Roman"/>
+          <w:noProof/>
+          <w:lang w:val="en-US" w:eastAsia="uk-UA"/>
+        </w:rPr>
+      </w:pPr>
+    </w:p>
+    <w:p>
+      <w:pPr>
+        <w:rPr>
+          <w:rFonts w:ascii="Times New Roman" w:hAnsi="Times New Roman" w:cs="Times New Roman"/>
+          <w:noProof/>
+          <w:lang w:val="en-US" w:eastAsia="uk-UA"/>
+        </w:rPr>
+      </w:pPr>
+      <w:r>
+        <w:rPr>
+          <w:rFonts w:ascii="Times New Roman" w:hAnsi="Times New Roman" w:cs="Times New Roman"/>
+          <w:noProof/>
+          <w:lang w:val="en-US" w:eastAsia="uk-UA"/>
+        </w:rPr>
+        <w:t>uniform sampler2D tmu;</w:t>
+      </w:r>
+    </w:p>
+    <w:p>
+      <w:pPr>
+        <w:rPr>
+          <w:rFonts w:ascii="Times New Roman" w:hAnsi="Times New Roman" w:cs="Times New Roman"/>
+          <w:noProof/>
+          <w:lang w:val="en-US" w:eastAsia="uk-UA"/>
+        </w:rPr>
+      </w:pPr>
+    </w:p>
+    <w:p>
+      <w:pPr>
+        <w:rPr>
+          <w:rFonts w:ascii="Times New Roman" w:hAnsi="Times New Roman" w:cs="Times New Roman"/>
+          <w:noProof/>
+          <w:lang w:val="en-US" w:eastAsia="uk-UA"/>
+        </w:rPr>
+      </w:pPr>
+      <w:r>
+        <w:rPr>
+          <w:rFonts w:ascii="Times New Roman" w:hAnsi="Times New Roman" w:cs="Times New Roman"/>
+          <w:noProof/>
+          <w:lang w:val="en-US" w:eastAsia="uk-UA"/>
+        </w:rPr>
+        <w:t>void main() {</w:t>
+      </w:r>
+    </w:p>
+    <w:p>
+      <w:pPr>
+        <w:rPr>
+          <w:rFonts w:ascii="Times New Roman" w:hAnsi="Times New Roman" w:cs="Times New Roman"/>
+          <w:noProof/>
+          <w:lang w:val="en-US" w:eastAsia="uk-UA"/>
+        </w:rPr>
+      </w:pPr>
+      <w:r>
+        <w:rPr>
+          <w:rFonts w:ascii="Times New Roman" w:hAnsi="Times New Roman" w:cs="Times New Roman"/>
+          <w:noProof/>
+          <w:lang w:val="en-US" w:eastAsia="uk-UA"/>
+        </w:rPr>
+        <w:t xml:space="preserve">    vec4 texColor = texture2D(tmu, v_texcoord);</w:t>
+      </w:r>
+    </w:p>
+    <w:p>
+      <w:pPr>
+        <w:rPr>
+          <w:rFonts w:ascii="Times New Roman" w:hAnsi="Times New Roman" w:cs="Times New Roman"/>
+          <w:noProof/>
+          <w:lang w:val="en-US" w:eastAsia="uk-UA"/>
+        </w:rPr>
+      </w:pPr>
+      <w:r>
+        <w:rPr>
+          <w:rFonts w:ascii="Times New Roman" w:hAnsi="Times New Roman" w:cs="Times New Roman"/>
+          <w:noProof/>
+          <w:lang w:val="en-US" w:eastAsia="uk-UA"/>
+        </w:rPr>
+        <w:t xml:space="preserve">     if (col&gt;137.0) </w:t>
+      </w:r>
+    </w:p>
+    <w:p>
+      <w:pPr>
+        <w:rPr>
+          <w:rFonts w:ascii="Times New Roman" w:hAnsi="Times New Roman" w:cs="Times New Roman"/>
+          <w:noProof/>
+          <w:lang w:val="en-US" w:eastAsia="uk-UA"/>
+        </w:rPr>
+      </w:pPr>
+      <w:r>
+        <w:rPr>
+          <w:rFonts w:ascii="Times New Roman" w:hAnsi="Times New Roman" w:cs="Times New Roman"/>
+          <w:noProof/>
+          <w:lang w:val="en-US" w:eastAsia="uk-UA"/>
+        </w:rPr>
+        <w:t xml:space="preserve">    {</w:t>
+      </w:r>
+    </w:p>
+    <w:p>
+      <w:pPr>
+        <w:rPr>
+          <w:rFonts w:ascii="Times New Roman" w:hAnsi="Times New Roman" w:cs="Times New Roman"/>
+          <w:noProof/>
+          <w:lang w:val="en-US" w:eastAsia="uk-UA"/>
+        </w:rPr>
+      </w:pPr>
+      <w:r>
+        <w:rPr>
+          <w:rFonts w:ascii="Times New Roman" w:hAnsi="Times New Roman" w:cs="Times New Roman"/>
+          <w:noProof/>
+          <w:lang w:val="en-US" w:eastAsia="uk-UA"/>
+        </w:rPr>
+        <w:t xml:space="preserve">      texColor = vec4(1.0,1.0,1.0,1.0);</w:t>
+      </w:r>
+    </w:p>
+    <w:p>
+      <w:pPr>
+        <w:rPr>
+          <w:rFonts w:ascii="Times New Roman" w:hAnsi="Times New Roman" w:cs="Times New Roman"/>
+          <w:noProof/>
+          <w:lang w:val="en-US" w:eastAsia="uk-UA"/>
+        </w:rPr>
+      </w:pPr>
+      <w:r>
+        <w:rPr>
+          <w:rFonts w:ascii="Times New Roman" w:hAnsi="Times New Roman" w:cs="Times New Roman"/>
+          <w:noProof/>
+          <w:lang w:val="en-US" w:eastAsia="uk-UA"/>
+        </w:rPr>
+        <w:t xml:space="preserve">      }</w:t>
+      </w:r>
+    </w:p>
+    <w:p>
+      <w:pPr>
+        <w:rPr>
+          <w:rFonts w:ascii="Times New Roman" w:hAnsi="Times New Roman" w:cs="Times New Roman"/>
+          <w:noProof/>
+          <w:lang w:val="en-US" w:eastAsia="uk-UA"/>
+        </w:rPr>
+      </w:pPr>
+      <w:r>
+        <w:rPr>
+          <w:rFonts w:ascii="Times New Roman" w:hAnsi="Times New Roman" w:cs="Times New Roman"/>
+          <w:noProof/>
+          <w:lang w:val="en-US" w:eastAsia="uk-UA"/>
+        </w:rPr>
+        <w:t xml:space="preserve">    gl_FragColor = texColor;</w:t>
+      </w:r>
+    </w:p>
+    <w:p>
+      <w:pPr>
+        <w:rPr>
+          <w:rFonts w:ascii="Times New Roman" w:hAnsi="Times New Roman" w:cs="Times New Roman"/>
+          <w:noProof/>
+          <w:lang w:val="en-US" w:eastAsia="uk-UA"/>
+        </w:rPr>
+      </w:pPr>
+      <w:r>
+        <w:rPr>
+          <w:rFonts w:ascii="Times New Roman" w:hAnsi="Times New Roman" w:cs="Times New Roman"/>
+          <w:noProof/>
+          <w:lang w:val="en-US" w:eastAsia="uk-UA"/>
+        </w:rPr>
+        <w:t>}`;</w:t>
+      </w:r>
+    </w:p>
+    <w:p>
+      <w:pPr>
+        <w:rPr>
+          <w:rFonts w:ascii="Times New Roman" w:hAnsi="Times New Roman" w:cs="Times New Roman"/>
+          <w:noProof/>
+          <w:lang w:val="en-US" w:eastAsia="uk-UA"/>
+        </w:rPr>
+      </w:pPr>
+    </w:p>
+    <w:p>
+      <w:pPr>
+        <w:rPr>
+          <w:rFonts w:ascii="Times New Roman" w:hAnsi="Times New Roman" w:cs="Times New Roman"/>
+          <w:noProof/>
+          <w:lang w:val="en-US" w:eastAsia="uk-UA"/>
+        </w:rPr>
+        <w:sectPr>
+          <w:type w:val="continuous"/>
+          <w:pgSz w:w="11906" w:h="16838"/>
+          <w:pgMar w:top="1440" w:right="1440" w:bottom="1440" w:left="1440" w:header="708" w:footer="708" w:gutter="0"/>
+          <w:cols w:num="3" w:space="708"/>
+          <w:docGrid w:linePitch="360"/>
+        </w:sectPr>
+      </w:pPr>
+    </w:p>
+    <w:p>
+      <w:pPr>
+        <w:jc w:val="center"/>
+        <w:rPr>
+          <w:rFonts w:ascii="Times New Roman" w:hAnsi="Times New Roman" w:cs="Times New Roman"/>
+          <w:noProof/>
+          <w:sz w:val="36"/>
+          <w:szCs w:val="36"/>
+          <w:lang w:val="en-US" w:eastAsia="uk-UA"/>
+        </w:rPr>
+      </w:pPr>
+      <w:r>
+        <w:rPr>
+          <w:rFonts w:ascii="Times New Roman" w:hAnsi="Times New Roman" w:cs="Times New Roman"/>
+          <w:noProof/>
+          <w:sz w:val="36"/>
+          <w:szCs w:val="36"/>
+          <w:lang w:val="en-US" w:eastAsia="uk-UA"/>
+        </w:rPr>
+        <w:lastRenderedPageBreak/>
+        <w:tab/>
+        <w:t>main.js</w:t>
+      </w:r>
+    </w:p>
+    <w:p>
+      <w:pPr>
+        <w:rPr>
+          <w:rFonts w:ascii="Times New Roman" w:hAnsi="Times New Roman" w:cs="Times New Roman"/>
+          <w:noProof/>
+          <w:sz w:val="28"/>
+          <w:szCs w:val="28"/>
+          <w:lang w:val="en-US" w:eastAsia="uk-UA"/>
+        </w:rPr>
+        <w:sectPr>
+          <w:pgSz w:w="11906" w:h="16838"/>
+          <w:pgMar w:top="1440" w:right="1440" w:bottom="1440" w:left="1440" w:header="708" w:footer="708" w:gutter="0"/>
+          <w:cols w:space="708"/>
+          <w:docGrid w:linePitch="360"/>
+        </w:sectPr>
+      </w:pPr>
+    </w:p>
+    <w:p>
+      <w:pPr>
+        <w:rPr>
+          <w:rFonts w:ascii="Times New Roman" w:hAnsi="Times New Roman" w:cs="Times New Roman"/>
+          <w:noProof/>
+          <w:sz w:val="28"/>
+          <w:szCs w:val="28"/>
+          <w:lang w:val="en-US" w:eastAsia="uk-UA"/>
+        </w:rPr>
+      </w:pPr>
+      <w:r>
+        <w:rPr>
+          <w:rFonts w:ascii="Times New Roman" w:hAnsi="Times New Roman" w:cs="Times New Roman"/>
+          <w:noProof/>
+          <w:sz w:val="28"/>
+          <w:szCs w:val="28"/>
+          <w:lang w:val="en-US" w:eastAsia="uk-UA"/>
+        </w:rPr>
+        <w:t>"use strict";</w:t>
+      </w:r>
+    </w:p>
+    <w:p>
+      <w:pPr>
+        <w:rPr>
+          <w:rFonts w:ascii="Times New Roman" w:hAnsi="Times New Roman" w:cs="Times New Roman"/>
+          <w:noProof/>
+          <w:sz w:val="28"/>
+          <w:szCs w:val="28"/>
+          <w:lang w:val="en-US" w:eastAsia="uk-UA"/>
+        </w:rPr>
+      </w:pPr>
+    </w:p>
+    <w:p>
+      <w:pPr>
+        <w:rPr>
+          <w:rFonts w:ascii="Times New Roman" w:hAnsi="Times New Roman" w:cs="Times New Roman"/>
+          <w:noProof/>
+          <w:sz w:val="28"/>
+          <w:szCs w:val="28"/>
+          <w:lang w:val="en-US" w:eastAsia="uk-UA"/>
+        </w:rPr>
+      </w:pPr>
+      <w:r>
+        <w:rPr>
+          <w:rFonts w:ascii="Times New Roman" w:hAnsi="Times New Roman" w:cs="Times New Roman"/>
+          <w:noProof/>
+          <w:sz w:val="28"/>
+          <w:szCs w:val="28"/>
+          <w:lang w:val="en-US" w:eastAsia="uk-UA"/>
+        </w:rPr>
+        <w:t>let gl; // The webgl context.</w:t>
+      </w:r>
+    </w:p>
+    <w:p>
+      <w:pPr>
+        <w:rPr>
+          <w:rFonts w:ascii="Times New Roman" w:hAnsi="Times New Roman" w:cs="Times New Roman"/>
+          <w:noProof/>
+          <w:sz w:val="28"/>
+          <w:szCs w:val="28"/>
+          <w:lang w:val="en-US" w:eastAsia="uk-UA"/>
+        </w:rPr>
+      </w:pPr>
+      <w:r>
+        <w:rPr>
+          <w:rFonts w:ascii="Times New Roman" w:hAnsi="Times New Roman" w:cs="Times New Roman"/>
+          <w:noProof/>
+          <w:sz w:val="28"/>
+          <w:szCs w:val="28"/>
+          <w:lang w:val="en-US" w:eastAsia="uk-UA"/>
+        </w:rPr>
+        <w:t>let surface1; // A surface model</w:t>
+      </w:r>
+    </w:p>
+    <w:p>
+      <w:pPr>
+        <w:rPr>
+          <w:rFonts w:ascii="Times New Roman" w:hAnsi="Times New Roman" w:cs="Times New Roman"/>
+          <w:noProof/>
+          <w:sz w:val="28"/>
+          <w:szCs w:val="28"/>
+          <w:lang w:val="en-US" w:eastAsia="uk-UA"/>
+        </w:rPr>
+      </w:pPr>
+      <w:r>
+        <w:rPr>
+          <w:rFonts w:ascii="Times New Roman" w:hAnsi="Times New Roman" w:cs="Times New Roman"/>
+          <w:noProof/>
+          <w:sz w:val="28"/>
+          <w:szCs w:val="28"/>
+          <w:lang w:val="en-US" w:eastAsia="uk-UA"/>
+        </w:rPr>
+        <w:t>let surface2; // A surface model</w:t>
+      </w:r>
+    </w:p>
+    <w:p>
+      <w:pPr>
+        <w:rPr>
+          <w:rFonts w:ascii="Times New Roman" w:hAnsi="Times New Roman" w:cs="Times New Roman"/>
+          <w:noProof/>
+          <w:sz w:val="28"/>
+          <w:szCs w:val="28"/>
+          <w:lang w:val="en-US" w:eastAsia="uk-UA"/>
+        </w:rPr>
+      </w:pPr>
+      <w:r>
+        <w:rPr>
+          <w:rFonts w:ascii="Times New Roman" w:hAnsi="Times New Roman" w:cs="Times New Roman"/>
+          <w:noProof/>
+          <w:sz w:val="28"/>
+          <w:szCs w:val="28"/>
+          <w:lang w:val="en-US" w:eastAsia="uk-UA"/>
+        </w:rPr>
+        <w:t>let sphere; //user point visualization</w:t>
+      </w:r>
+    </w:p>
+    <w:p>
+      <w:pPr>
+        <w:rPr>
+          <w:rFonts w:ascii="Times New Roman" w:hAnsi="Times New Roman" w:cs="Times New Roman"/>
+          <w:noProof/>
+          <w:sz w:val="28"/>
+          <w:szCs w:val="28"/>
+          <w:lang w:val="en-US" w:eastAsia="uk-UA"/>
+        </w:rPr>
+      </w:pPr>
+      <w:r>
+        <w:rPr>
+          <w:rFonts w:ascii="Times New Roman" w:hAnsi="Times New Roman" w:cs="Times New Roman"/>
+          <w:noProof/>
+          <w:sz w:val="28"/>
+          <w:szCs w:val="28"/>
+          <w:lang w:val="en-US" w:eastAsia="uk-UA"/>
+        </w:rPr>
+        <w:t>let shProgram; // A shader program</w:t>
+      </w:r>
+    </w:p>
+    <w:p>
+      <w:pPr>
+        <w:rPr>
+          <w:rFonts w:ascii="Times New Roman" w:hAnsi="Times New Roman" w:cs="Times New Roman"/>
+          <w:noProof/>
+          <w:sz w:val="28"/>
+          <w:szCs w:val="28"/>
+          <w:lang w:val="en-US" w:eastAsia="uk-UA"/>
+        </w:rPr>
+      </w:pPr>
+      <w:r>
+        <w:rPr>
+          <w:rFonts w:ascii="Times New Roman" w:hAnsi="Times New Roman" w:cs="Times New Roman"/>
+          <w:noProof/>
+          <w:sz w:val="28"/>
+          <w:szCs w:val="28"/>
+          <w:lang w:val="en-US" w:eastAsia="uk-UA"/>
+        </w:rPr>
+        <w:t>let spaceball; // A SimpleRotator object that lets the user rotate the view by mouse.</w:t>
+      </w:r>
+    </w:p>
+    <w:p>
+      <w:pPr>
+        <w:rPr>
+          <w:rFonts w:ascii="Times New Roman" w:hAnsi="Times New Roman" w:cs="Times New Roman"/>
+          <w:noProof/>
+          <w:sz w:val="28"/>
+          <w:szCs w:val="28"/>
+          <w:lang w:val="en-US" w:eastAsia="uk-UA"/>
+        </w:rPr>
+      </w:pPr>
+      <w:r>
+        <w:rPr>
+          <w:rFonts w:ascii="Times New Roman" w:hAnsi="Times New Roman" w:cs="Times New Roman"/>
+          <w:noProof/>
+          <w:sz w:val="28"/>
+          <w:szCs w:val="28"/>
+          <w:lang w:val="en-US" w:eastAsia="uk-UA"/>
+        </w:rPr>
+        <w:t>let userPointCoord;</w:t>
+      </w:r>
+    </w:p>
+    <w:p>
+      <w:pPr>
+        <w:rPr>
+          <w:rFonts w:ascii="Times New Roman" w:hAnsi="Times New Roman" w:cs="Times New Roman"/>
+          <w:noProof/>
+          <w:sz w:val="28"/>
+          <w:szCs w:val="28"/>
+          <w:lang w:val="en-US" w:eastAsia="uk-UA"/>
+        </w:rPr>
+      </w:pPr>
+      <w:r>
+        <w:rPr>
+          <w:rFonts w:ascii="Times New Roman" w:hAnsi="Times New Roman" w:cs="Times New Roman"/>
+          <w:noProof/>
+          <w:sz w:val="28"/>
+          <w:szCs w:val="28"/>
+          <w:lang w:val="en-US" w:eastAsia="uk-UA"/>
+        </w:rPr>
+        <w:t>let userRotAngle;</w:t>
+      </w:r>
+    </w:p>
+    <w:p>
+      <w:pPr>
+        <w:rPr>
+          <w:rFonts w:ascii="Times New Roman" w:hAnsi="Times New Roman" w:cs="Times New Roman"/>
+          <w:noProof/>
+          <w:sz w:val="28"/>
+          <w:szCs w:val="28"/>
+          <w:lang w:val="en-US" w:eastAsia="uk-UA"/>
+        </w:rPr>
+      </w:pPr>
+    </w:p>
+    <w:p>
+      <w:pPr>
+        <w:rPr>
+          <w:rFonts w:ascii="Times New Roman" w:hAnsi="Times New Roman" w:cs="Times New Roman"/>
+          <w:noProof/>
+          <w:sz w:val="28"/>
+          <w:szCs w:val="28"/>
+          <w:lang w:val="en-US" w:eastAsia="uk-UA"/>
+        </w:rPr>
+      </w:pPr>
+      <w:r>
+        <w:rPr>
+          <w:rFonts w:ascii="Times New Roman" w:hAnsi="Times New Roman" w:cs="Times New Roman"/>
+          <w:noProof/>
+          <w:sz w:val="28"/>
+          <w:szCs w:val="28"/>
+          <w:lang w:val="en-US" w:eastAsia="uk-UA"/>
+        </w:rPr>
+        <w:t>function deg2rad(angle) {</w:t>
+      </w:r>
+    </w:p>
+    <w:p>
+      <w:pPr>
+        <w:rPr>
+          <w:rFonts w:ascii="Times New Roman" w:hAnsi="Times New Roman" w:cs="Times New Roman"/>
+          <w:noProof/>
+          <w:sz w:val="28"/>
+          <w:szCs w:val="28"/>
+          <w:lang w:val="en-US" w:eastAsia="uk-UA"/>
+        </w:rPr>
+      </w:pPr>
+      <w:r>
+        <w:rPr>
+          <w:rFonts w:ascii="Times New Roman" w:hAnsi="Times New Roman" w:cs="Times New Roman"/>
+          <w:noProof/>
+          <w:sz w:val="28"/>
+          <w:szCs w:val="28"/>
+          <w:lang w:val="en-US" w:eastAsia="uk-UA"/>
+        </w:rPr>
+        <w:t xml:space="preserve">  return (angle * Math.PI) / 180;</w:t>
+      </w:r>
+    </w:p>
+    <w:p>
+      <w:pPr>
+        <w:rPr>
+          <w:rFonts w:ascii="Times New Roman" w:hAnsi="Times New Roman" w:cs="Times New Roman"/>
+          <w:noProof/>
+          <w:sz w:val="28"/>
+          <w:szCs w:val="28"/>
+          <w:lang w:val="en-US" w:eastAsia="uk-UA"/>
+        </w:rPr>
+      </w:pPr>
+      <w:r>
+        <w:rPr>
+          <w:rFonts w:ascii="Times New Roman" w:hAnsi="Times New Roman" w:cs="Times New Roman"/>
+          <w:noProof/>
+          <w:sz w:val="28"/>
+          <w:szCs w:val="28"/>
+          <w:lang w:val="en-US" w:eastAsia="uk-UA"/>
+        </w:rPr>
+        <w:t>}</w:t>
+      </w:r>
+    </w:p>
+    <w:p>
+      <w:pPr>
+        <w:rPr>
+          <w:rFonts w:ascii="Times New Roman" w:hAnsi="Times New Roman" w:cs="Times New Roman"/>
+          <w:noProof/>
+          <w:sz w:val="28"/>
+          <w:szCs w:val="28"/>
+          <w:lang w:val="en-US" w:eastAsia="uk-UA"/>
+        </w:rPr>
+      </w:pPr>
+    </w:p>
+    <w:p>
+      <w:pPr>
+        <w:rPr>
+          <w:rFonts w:ascii="Times New Roman" w:hAnsi="Times New Roman" w:cs="Times New Roman"/>
+          <w:noProof/>
+          <w:sz w:val="28"/>
+          <w:szCs w:val="28"/>
+          <w:lang w:val="en-US" w:eastAsia="uk-UA"/>
+        </w:rPr>
+      </w:pPr>
+      <w:r>
+        <w:rPr>
+          <w:rFonts w:ascii="Times New Roman" w:hAnsi="Times New Roman" w:cs="Times New Roman"/>
+          <w:noProof/>
+          <w:sz w:val="28"/>
+          <w:szCs w:val="28"/>
+          <w:lang w:val="en-US" w:eastAsia="uk-UA"/>
+        </w:rPr>
+        <w:t>// Constructor</w:t>
+      </w:r>
+    </w:p>
+    <w:p>
+      <w:pPr>
+        <w:rPr>
+          <w:rFonts w:ascii="Times New Roman" w:hAnsi="Times New Roman" w:cs="Times New Roman"/>
+          <w:noProof/>
+          <w:sz w:val="28"/>
+          <w:szCs w:val="28"/>
+          <w:lang w:val="en-US" w:eastAsia="uk-UA"/>
+        </w:rPr>
+      </w:pPr>
+      <w:r>
+        <w:rPr>
+          <w:rFonts w:ascii="Times New Roman" w:hAnsi="Times New Roman" w:cs="Times New Roman"/>
+          <w:noProof/>
+          <w:sz w:val="28"/>
+          <w:szCs w:val="28"/>
+          <w:lang w:val="en-US" w:eastAsia="uk-UA"/>
+        </w:rPr>
+        <w:t>function Model(name) {</w:t>
+      </w:r>
+    </w:p>
+    <w:p>
+      <w:pPr>
+        <w:rPr>
+          <w:rFonts w:ascii="Times New Roman" w:hAnsi="Times New Roman" w:cs="Times New Roman"/>
+          <w:noProof/>
+          <w:sz w:val="28"/>
+          <w:szCs w:val="28"/>
+          <w:lang w:val="en-US" w:eastAsia="uk-UA"/>
+        </w:rPr>
+      </w:pPr>
+      <w:r>
+        <w:rPr>
+          <w:rFonts w:ascii="Times New Roman" w:hAnsi="Times New Roman" w:cs="Times New Roman"/>
+          <w:noProof/>
+          <w:sz w:val="28"/>
+          <w:szCs w:val="28"/>
+          <w:lang w:val="en-US" w:eastAsia="uk-UA"/>
+        </w:rPr>
+        <w:t xml:space="preserve">  this.name = name;</w:t>
+      </w:r>
+    </w:p>
+    <w:p>
+      <w:pPr>
+        <w:rPr>
+          <w:rFonts w:ascii="Times New Roman" w:hAnsi="Times New Roman" w:cs="Times New Roman"/>
+          <w:noProof/>
+          <w:sz w:val="28"/>
+          <w:szCs w:val="28"/>
+          <w:lang w:val="en-US" w:eastAsia="uk-UA"/>
+        </w:rPr>
+      </w:pPr>
+      <w:r>
+        <w:rPr>
+          <w:rFonts w:ascii="Times New Roman" w:hAnsi="Times New Roman" w:cs="Times New Roman"/>
+          <w:noProof/>
+          <w:sz w:val="28"/>
+          <w:szCs w:val="28"/>
+          <w:lang w:val="en-US" w:eastAsia="uk-UA"/>
+        </w:rPr>
+        <w:t xml:space="preserve">  this.iVertexBuffer = gl.createBuffer();</w:t>
+      </w:r>
+    </w:p>
+    <w:p>
+      <w:pPr>
+        <w:rPr>
+          <w:rFonts w:ascii="Times New Roman" w:hAnsi="Times New Roman" w:cs="Times New Roman"/>
+          <w:noProof/>
+          <w:sz w:val="28"/>
+          <w:szCs w:val="28"/>
+          <w:lang w:val="en-US" w:eastAsia="uk-UA"/>
+        </w:rPr>
+      </w:pPr>
+      <w:r>
+        <w:rPr>
+          <w:rFonts w:ascii="Times New Roman" w:hAnsi="Times New Roman" w:cs="Times New Roman"/>
+          <w:noProof/>
+          <w:sz w:val="28"/>
+          <w:szCs w:val="28"/>
+          <w:lang w:val="en-US" w:eastAsia="uk-UA"/>
+        </w:rPr>
+        <w:t xml:space="preserve">  this.iNormalBuffer = gl.createBuffer();</w:t>
+      </w:r>
+    </w:p>
+    <w:p>
+      <w:pPr>
+        <w:rPr>
+          <w:rFonts w:ascii="Times New Roman" w:hAnsi="Times New Roman" w:cs="Times New Roman"/>
+          <w:noProof/>
+          <w:sz w:val="28"/>
+          <w:szCs w:val="28"/>
+          <w:lang w:val="en-US" w:eastAsia="uk-UA"/>
+        </w:rPr>
+      </w:pPr>
+      <w:r>
+        <w:rPr>
+          <w:rFonts w:ascii="Times New Roman" w:hAnsi="Times New Roman" w:cs="Times New Roman"/>
+          <w:noProof/>
+          <w:sz w:val="28"/>
+          <w:szCs w:val="28"/>
+          <w:lang w:val="en-US" w:eastAsia="uk-UA"/>
+        </w:rPr>
+        <w:t xml:space="preserve">  this.iTextureBuffer = gl.createBuffer();</w:t>
+      </w:r>
+    </w:p>
+    <w:p>
+      <w:pPr>
+        <w:rPr>
+          <w:rFonts w:ascii="Times New Roman" w:hAnsi="Times New Roman" w:cs="Times New Roman"/>
+          <w:noProof/>
+          <w:sz w:val="28"/>
+          <w:szCs w:val="28"/>
+          <w:lang w:val="en-US" w:eastAsia="uk-UA"/>
+        </w:rPr>
+      </w:pPr>
+      <w:r>
+        <w:rPr>
+          <w:rFonts w:ascii="Times New Roman" w:hAnsi="Times New Roman" w:cs="Times New Roman"/>
+          <w:noProof/>
+          <w:sz w:val="28"/>
+          <w:szCs w:val="28"/>
+          <w:lang w:val="en-US" w:eastAsia="uk-UA"/>
+        </w:rPr>
+        <w:t xml:space="preserve">  this.count = 0;</w:t>
+      </w:r>
+    </w:p>
+    <w:p>
+      <w:pPr>
+        <w:rPr>
+          <w:rFonts w:ascii="Times New Roman" w:hAnsi="Times New Roman" w:cs="Times New Roman"/>
+          <w:noProof/>
+          <w:sz w:val="28"/>
+          <w:szCs w:val="28"/>
+          <w:lang w:val="en-US" w:eastAsia="uk-UA"/>
+        </w:rPr>
+      </w:pPr>
+      <w:r>
+        <w:rPr>
+          <w:rFonts w:ascii="Times New Roman" w:hAnsi="Times New Roman" w:cs="Times New Roman"/>
+          <w:noProof/>
+          <w:sz w:val="28"/>
+          <w:szCs w:val="28"/>
+          <w:lang w:val="en-US" w:eastAsia="uk-UA"/>
+        </w:rPr>
+        <w:t xml:space="preserve">  this.texCount = 0;</w:t>
+      </w:r>
+    </w:p>
+    <w:p>
+      <w:pPr>
+        <w:rPr>
+          <w:rFonts w:ascii="Times New Roman" w:hAnsi="Times New Roman" w:cs="Times New Roman"/>
+          <w:noProof/>
+          <w:sz w:val="28"/>
+          <w:szCs w:val="28"/>
+          <w:lang w:val="en-US" w:eastAsia="uk-UA"/>
+        </w:rPr>
+      </w:pPr>
+    </w:p>
+    <w:p>
+      <w:pPr>
+        <w:rPr>
+          <w:rFonts w:ascii="Times New Roman" w:hAnsi="Times New Roman" w:cs="Times New Roman"/>
+          <w:noProof/>
+          <w:sz w:val="28"/>
+          <w:szCs w:val="28"/>
+          <w:lang w:val="en-US" w:eastAsia="uk-UA"/>
+        </w:rPr>
+      </w:pPr>
+      <w:r>
+        <w:rPr>
+          <w:rFonts w:ascii="Times New Roman" w:hAnsi="Times New Roman" w:cs="Times New Roman"/>
+          <w:noProof/>
+          <w:sz w:val="28"/>
+          <w:szCs w:val="28"/>
+          <w:lang w:val="en-US" w:eastAsia="uk-UA"/>
+        </w:rPr>
+        <w:t xml:space="preserve">  this.BufferData = function (vertices) {</w:t>
+      </w:r>
+    </w:p>
+    <w:p>
+      <w:pPr>
+        <w:rPr>
+          <w:rFonts w:ascii="Times New Roman" w:hAnsi="Times New Roman" w:cs="Times New Roman"/>
+          <w:noProof/>
+          <w:sz w:val="28"/>
+          <w:szCs w:val="28"/>
+          <w:lang w:val="en-US" w:eastAsia="uk-UA"/>
+        </w:rPr>
+      </w:pPr>
+      <w:r>
+        <w:rPr>
+          <w:rFonts w:ascii="Times New Roman" w:hAnsi="Times New Roman" w:cs="Times New Roman"/>
+          <w:noProof/>
+          <w:sz w:val="28"/>
+          <w:szCs w:val="28"/>
+          <w:lang w:val="en-US" w:eastAsia="uk-UA"/>
+        </w:rPr>
+        <w:t xml:space="preserve">    gl.bindBuffer(gl.ARRAY_BUFFER, this.iVertexBuffer);</w:t>
+      </w:r>
+    </w:p>
+    <w:p>
+      <w:pPr>
+        <w:rPr>
+          <w:rFonts w:ascii="Times New Roman" w:hAnsi="Times New Roman" w:cs="Times New Roman"/>
+          <w:noProof/>
+          <w:sz w:val="28"/>
+          <w:szCs w:val="28"/>
+          <w:lang w:val="en-US" w:eastAsia="uk-UA"/>
+        </w:rPr>
+      </w:pPr>
+      <w:r>
+        <w:rPr>
+          <w:rFonts w:ascii="Times New Roman" w:hAnsi="Times New Roman" w:cs="Times New Roman"/>
+          <w:noProof/>
+          <w:sz w:val="28"/>
+          <w:szCs w:val="28"/>
+          <w:lang w:val="en-US" w:eastAsia="uk-UA"/>
+        </w:rPr>
+        <w:t xml:space="preserve">    gl.bufferData(gl.ARRAY_BUFFER, new Float32Array(vertices), gl.STREAM_DRAW);</w:t>
+      </w:r>
+    </w:p>
+    <w:p>
+      <w:pPr>
+        <w:rPr>
+          <w:rFonts w:ascii="Times New Roman" w:hAnsi="Times New Roman" w:cs="Times New Roman"/>
+          <w:noProof/>
+          <w:sz w:val="28"/>
+          <w:szCs w:val="28"/>
+          <w:lang w:val="en-US" w:eastAsia="uk-UA"/>
+        </w:rPr>
+      </w:pPr>
+    </w:p>
+    <w:p>
+      <w:pPr>
+        <w:rPr>
+          <w:rFonts w:ascii="Times New Roman" w:hAnsi="Times New Roman" w:cs="Times New Roman"/>
+          <w:noProof/>
+          <w:sz w:val="28"/>
+          <w:szCs w:val="28"/>
+          <w:lang w:val="en-US" w:eastAsia="uk-UA"/>
+        </w:rPr>
+      </w:pPr>
+      <w:r>
+        <w:rPr>
+          <w:rFonts w:ascii="Times New Roman" w:hAnsi="Times New Roman" w:cs="Times New Roman"/>
+          <w:noProof/>
+          <w:sz w:val="28"/>
+          <w:szCs w:val="28"/>
+          <w:lang w:val="en-US" w:eastAsia="uk-UA"/>
+        </w:rPr>
+        <w:t xml:space="preserve">    this.count = vertices.length / 3;</w:t>
+      </w:r>
+    </w:p>
+    <w:p>
+      <w:pPr>
+        <w:rPr>
+          <w:rFonts w:ascii="Times New Roman" w:hAnsi="Times New Roman" w:cs="Times New Roman"/>
+          <w:noProof/>
+          <w:sz w:val="28"/>
+          <w:szCs w:val="28"/>
+          <w:lang w:val="en-US" w:eastAsia="uk-UA"/>
+        </w:rPr>
+      </w:pPr>
+      <w:r>
+        <w:rPr>
+          <w:rFonts w:ascii="Times New Roman" w:hAnsi="Times New Roman" w:cs="Times New Roman"/>
+          <w:noProof/>
+          <w:sz w:val="28"/>
+          <w:szCs w:val="28"/>
+          <w:lang w:val="en-US" w:eastAsia="uk-UA"/>
+        </w:rPr>
+        <w:t xml:space="preserve">  };</w:t>
+      </w:r>
+    </w:p>
+    <w:p>
+      <w:pPr>
+        <w:rPr>
+          <w:rFonts w:ascii="Times New Roman" w:hAnsi="Times New Roman" w:cs="Times New Roman"/>
+          <w:noProof/>
+          <w:sz w:val="28"/>
+          <w:szCs w:val="28"/>
+          <w:lang w:val="en-US" w:eastAsia="uk-UA"/>
+        </w:rPr>
+      </w:pPr>
+    </w:p>
+    <w:p>
+      <w:pPr>
+        <w:rPr>
+          <w:rFonts w:ascii="Times New Roman" w:hAnsi="Times New Roman" w:cs="Times New Roman"/>
+          <w:noProof/>
+          <w:sz w:val="28"/>
+          <w:szCs w:val="28"/>
+          <w:lang w:val="en-US" w:eastAsia="uk-UA"/>
+        </w:rPr>
+      </w:pPr>
+      <w:r>
+        <w:rPr>
+          <w:rFonts w:ascii="Times New Roman" w:hAnsi="Times New Roman" w:cs="Times New Roman"/>
+          <w:noProof/>
+          <w:sz w:val="28"/>
+          <w:szCs w:val="28"/>
+          <w:lang w:val="en-US" w:eastAsia="uk-UA"/>
+        </w:rPr>
+        <w:t xml:space="preserve">  this.NormalBufferData = function (normals) {</w:t>
+      </w:r>
+    </w:p>
+    <w:p>
+      <w:pPr>
+        <w:rPr>
+          <w:rFonts w:ascii="Times New Roman" w:hAnsi="Times New Roman" w:cs="Times New Roman"/>
+          <w:noProof/>
+          <w:sz w:val="28"/>
+          <w:szCs w:val="28"/>
+          <w:lang w:val="en-US" w:eastAsia="uk-UA"/>
+        </w:rPr>
+      </w:pPr>
+      <w:r>
+        <w:rPr>
+          <w:rFonts w:ascii="Times New Roman" w:hAnsi="Times New Roman" w:cs="Times New Roman"/>
+          <w:noProof/>
+          <w:sz w:val="28"/>
+          <w:szCs w:val="28"/>
+          <w:lang w:val="en-US" w:eastAsia="uk-UA"/>
+        </w:rPr>
+        <w:t xml:space="preserve">    gl.bindBuffer(gl.ARRAY_BUFFER, this.iNormalBuffer);</w:t>
+      </w:r>
+    </w:p>
+    <w:p>
+      <w:pPr>
+        <w:rPr>
+          <w:rFonts w:ascii="Times New Roman" w:hAnsi="Times New Roman" w:cs="Times New Roman"/>
+          <w:noProof/>
+          <w:sz w:val="28"/>
+          <w:szCs w:val="28"/>
+          <w:lang w:val="en-US" w:eastAsia="uk-UA"/>
+        </w:rPr>
+      </w:pPr>
+      <w:r>
+        <w:rPr>
+          <w:rFonts w:ascii="Times New Roman" w:hAnsi="Times New Roman" w:cs="Times New Roman"/>
+          <w:noProof/>
+          <w:sz w:val="28"/>
+          <w:szCs w:val="28"/>
+          <w:lang w:val="en-US" w:eastAsia="uk-UA"/>
+        </w:rPr>
+        <w:t xml:space="preserve">    gl.bufferData(gl.ARRAY_BUFFER, new Float32Array(normals), gl.STREAM_DRAW);</w:t>
+      </w:r>
+    </w:p>
+    <w:p>
+      <w:pPr>
+        <w:rPr>
+          <w:rFonts w:ascii="Times New Roman" w:hAnsi="Times New Roman" w:cs="Times New Roman"/>
+          <w:noProof/>
+          <w:sz w:val="28"/>
+          <w:szCs w:val="28"/>
+          <w:lang w:val="en-US" w:eastAsia="uk-UA"/>
+        </w:rPr>
+      </w:pPr>
+    </w:p>
+    <w:p>
+      <w:pPr>
+        <w:rPr>
+          <w:rFonts w:ascii="Times New Roman" w:hAnsi="Times New Roman" w:cs="Times New Roman"/>
+          <w:noProof/>
+          <w:sz w:val="28"/>
+          <w:szCs w:val="28"/>
+          <w:lang w:val="en-US" w:eastAsia="uk-UA"/>
+        </w:rPr>
+      </w:pPr>
+      <w:r>
+        <w:rPr>
+          <w:rFonts w:ascii="Times New Roman" w:hAnsi="Times New Roman" w:cs="Times New Roman"/>
+          <w:noProof/>
+          <w:sz w:val="28"/>
+          <w:szCs w:val="28"/>
+          <w:lang w:val="en-US" w:eastAsia="uk-UA"/>
+        </w:rPr>
+        <w:t xml:space="preserve">    this.count = normals.length / 3;</w:t>
+      </w:r>
+    </w:p>
+    <w:p>
+      <w:pPr>
+        <w:rPr>
+          <w:rFonts w:ascii="Times New Roman" w:hAnsi="Times New Roman" w:cs="Times New Roman"/>
+          <w:noProof/>
+          <w:sz w:val="28"/>
+          <w:szCs w:val="28"/>
+          <w:lang w:val="en-US" w:eastAsia="uk-UA"/>
+        </w:rPr>
+      </w:pPr>
+      <w:r>
+        <w:rPr>
+          <w:rFonts w:ascii="Times New Roman" w:hAnsi="Times New Roman" w:cs="Times New Roman"/>
+          <w:noProof/>
+          <w:sz w:val="28"/>
+          <w:szCs w:val="28"/>
+          <w:lang w:val="en-US" w:eastAsia="uk-UA"/>
+        </w:rPr>
+        <w:t xml:space="preserve">  };</w:t>
+      </w:r>
+    </w:p>
+    <w:p>
+      <w:pPr>
+        <w:rPr>
+          <w:rFonts w:ascii="Times New Roman" w:hAnsi="Times New Roman" w:cs="Times New Roman"/>
+          <w:noProof/>
+          <w:sz w:val="28"/>
+          <w:szCs w:val="28"/>
+          <w:lang w:val="en-US" w:eastAsia="uk-UA"/>
+        </w:rPr>
+      </w:pPr>
+    </w:p>
+    <w:p>
+      <w:pPr>
+        <w:rPr>
+          <w:rFonts w:ascii="Times New Roman" w:hAnsi="Times New Roman" w:cs="Times New Roman"/>
+          <w:noProof/>
+          <w:sz w:val="28"/>
+          <w:szCs w:val="28"/>
+          <w:lang w:val="en-US" w:eastAsia="uk-UA"/>
+        </w:rPr>
+      </w:pPr>
+      <w:r>
+        <w:rPr>
+          <w:rFonts w:ascii="Times New Roman" w:hAnsi="Times New Roman" w:cs="Times New Roman"/>
+          <w:noProof/>
+          <w:sz w:val="28"/>
+          <w:szCs w:val="28"/>
+          <w:lang w:val="en-US" w:eastAsia="uk-UA"/>
+        </w:rPr>
+        <w:t xml:space="preserve">  this.TextureBufferData = function (points) {</w:t>
+      </w:r>
+    </w:p>
+    <w:p>
+      <w:pPr>
+        <w:rPr>
+          <w:rFonts w:ascii="Times New Roman" w:hAnsi="Times New Roman" w:cs="Times New Roman"/>
+          <w:noProof/>
+          <w:sz w:val="28"/>
+          <w:szCs w:val="28"/>
+          <w:lang w:val="en-US" w:eastAsia="uk-UA"/>
+        </w:rPr>
+      </w:pPr>
+      <w:r>
+        <w:rPr>
+          <w:rFonts w:ascii="Times New Roman" w:hAnsi="Times New Roman" w:cs="Times New Roman"/>
+          <w:noProof/>
+          <w:sz w:val="28"/>
+          <w:szCs w:val="28"/>
+          <w:lang w:val="en-US" w:eastAsia="uk-UA"/>
+        </w:rPr>
+        <w:t xml:space="preserve">    gl.bindBuffer(gl.ARRAY_BUFFER, this.iTextureBuffer);</w:t>
+      </w:r>
+    </w:p>
+    <w:p>
+      <w:pPr>
+        <w:rPr>
+          <w:rFonts w:ascii="Times New Roman" w:hAnsi="Times New Roman" w:cs="Times New Roman"/>
+          <w:noProof/>
+          <w:sz w:val="28"/>
+          <w:szCs w:val="28"/>
+          <w:lang w:val="en-US" w:eastAsia="uk-UA"/>
+        </w:rPr>
+      </w:pPr>
+      <w:r>
+        <w:rPr>
+          <w:rFonts w:ascii="Times New Roman" w:hAnsi="Times New Roman" w:cs="Times New Roman"/>
+          <w:noProof/>
+          <w:sz w:val="28"/>
+          <w:szCs w:val="28"/>
+          <w:lang w:val="en-US" w:eastAsia="uk-UA"/>
+        </w:rPr>
+        <w:t xml:space="preserve">    gl.bufferData(gl.ARRAY_BUFFER, new Float32Array(points), gl.STREAM_DRAW);</w:t>
+      </w:r>
+    </w:p>
+    <w:p>
+      <w:pPr>
+        <w:rPr>
+          <w:rFonts w:ascii="Times New Roman" w:hAnsi="Times New Roman" w:cs="Times New Roman"/>
+          <w:noProof/>
+          <w:sz w:val="28"/>
+          <w:szCs w:val="28"/>
+          <w:lang w:val="en-US" w:eastAsia="uk-UA"/>
+        </w:rPr>
+      </w:pPr>
+    </w:p>
+    <w:p>
+      <w:pPr>
+        <w:rPr>
+          <w:rFonts w:ascii="Times New Roman" w:hAnsi="Times New Roman" w:cs="Times New Roman"/>
+          <w:noProof/>
+          <w:sz w:val="28"/>
+          <w:szCs w:val="28"/>
+          <w:lang w:val="en-US" w:eastAsia="uk-UA"/>
+        </w:rPr>
+      </w:pPr>
+      <w:r>
+        <w:rPr>
+          <w:rFonts w:ascii="Times New Roman" w:hAnsi="Times New Roman" w:cs="Times New Roman"/>
+          <w:noProof/>
+          <w:sz w:val="28"/>
+          <w:szCs w:val="28"/>
+          <w:lang w:val="en-US" w:eastAsia="uk-UA"/>
+        </w:rPr>
+        <w:t xml:space="preserve">    this.texCount = points.length / 2;</w:t>
+      </w:r>
+    </w:p>
+    <w:p>
+      <w:pPr>
+        <w:rPr>
+          <w:rFonts w:ascii="Times New Roman" w:hAnsi="Times New Roman" w:cs="Times New Roman"/>
+          <w:noProof/>
+          <w:sz w:val="28"/>
+          <w:szCs w:val="28"/>
+          <w:lang w:val="en-US" w:eastAsia="uk-UA"/>
+        </w:rPr>
+      </w:pPr>
+      <w:r>
+        <w:rPr>
+          <w:rFonts w:ascii="Times New Roman" w:hAnsi="Times New Roman" w:cs="Times New Roman"/>
+          <w:noProof/>
+          <w:sz w:val="28"/>
+          <w:szCs w:val="28"/>
+          <w:lang w:val="en-US" w:eastAsia="uk-UA"/>
+        </w:rPr>
+        <w:t xml:space="preserve">  };</w:t>
+      </w:r>
+    </w:p>
+    <w:p>
+      <w:pPr>
+        <w:rPr>
+          <w:rFonts w:ascii="Times New Roman" w:hAnsi="Times New Roman" w:cs="Times New Roman"/>
+          <w:noProof/>
+          <w:sz w:val="28"/>
+          <w:szCs w:val="28"/>
+          <w:lang w:val="en-US" w:eastAsia="uk-UA"/>
+        </w:rPr>
+      </w:pPr>
+    </w:p>
+    <w:p>
+      <w:pPr>
+        <w:rPr>
+          <w:rFonts w:ascii="Times New Roman" w:hAnsi="Times New Roman" w:cs="Times New Roman"/>
+          <w:noProof/>
+          <w:sz w:val="28"/>
+          <w:szCs w:val="28"/>
+          <w:lang w:val="en-US" w:eastAsia="uk-UA"/>
+        </w:rPr>
+      </w:pPr>
+      <w:r>
+        <w:rPr>
+          <w:rFonts w:ascii="Times New Roman" w:hAnsi="Times New Roman" w:cs="Times New Roman"/>
+          <w:noProof/>
+          <w:sz w:val="28"/>
+          <w:szCs w:val="28"/>
+          <w:lang w:val="en-US" w:eastAsia="uk-UA"/>
+        </w:rPr>
+        <w:t xml:space="preserve">  this.Draw = function () {</w:t>
+      </w:r>
+    </w:p>
+    <w:p>
+      <w:pPr>
+        <w:rPr>
+          <w:rFonts w:ascii="Times New Roman" w:hAnsi="Times New Roman" w:cs="Times New Roman"/>
+          <w:noProof/>
+          <w:sz w:val="28"/>
+          <w:szCs w:val="28"/>
+          <w:lang w:val="en-US" w:eastAsia="uk-UA"/>
+        </w:rPr>
+      </w:pPr>
+      <w:r>
+        <w:rPr>
+          <w:rFonts w:ascii="Times New Roman" w:hAnsi="Times New Roman" w:cs="Times New Roman"/>
+          <w:noProof/>
+          <w:sz w:val="28"/>
+          <w:szCs w:val="28"/>
+          <w:lang w:val="en-US" w:eastAsia="uk-UA"/>
+        </w:rPr>
+        <w:t xml:space="preserve">    gl.bindBuffer(gl.ARRAY_BUFFER, this.iVertexBuffer);</w:t>
+      </w:r>
+    </w:p>
+    <w:p>
+      <w:pPr>
+        <w:rPr>
+          <w:rFonts w:ascii="Times New Roman" w:hAnsi="Times New Roman" w:cs="Times New Roman"/>
+          <w:noProof/>
+          <w:sz w:val="28"/>
+          <w:szCs w:val="28"/>
+          <w:lang w:val="en-US" w:eastAsia="uk-UA"/>
+        </w:rPr>
+      </w:pPr>
+      <w:r>
+        <w:rPr>
+          <w:rFonts w:ascii="Times New Roman" w:hAnsi="Times New Roman" w:cs="Times New Roman"/>
+          <w:noProof/>
+          <w:sz w:val="28"/>
+          <w:szCs w:val="28"/>
+          <w:lang w:val="en-US" w:eastAsia="uk-UA"/>
+        </w:rPr>
+        <w:t xml:space="preserve">    gl.vertexAttribPointer(shProgram.iAttribVertex, 3, gl.FLOAT, false, 0, 0);</w:t>
+      </w:r>
+    </w:p>
+    <w:p>
+      <w:pPr>
+        <w:rPr>
+          <w:rFonts w:ascii="Times New Roman" w:hAnsi="Times New Roman" w:cs="Times New Roman"/>
+          <w:noProof/>
+          <w:sz w:val="28"/>
+          <w:szCs w:val="28"/>
+          <w:lang w:val="en-US" w:eastAsia="uk-UA"/>
+        </w:rPr>
+      </w:pPr>
+      <w:r>
+        <w:rPr>
+          <w:rFonts w:ascii="Times New Roman" w:hAnsi="Times New Roman" w:cs="Times New Roman"/>
+          <w:noProof/>
+          <w:sz w:val="28"/>
+          <w:szCs w:val="28"/>
+          <w:lang w:val="en-US" w:eastAsia="uk-UA"/>
+        </w:rPr>
+        <w:t xml:space="preserve">    gl.enableVertexAttribArray(shProgram.iAttribVertex);</w:t>
+      </w:r>
+    </w:p>
+    <w:p>
+      <w:pPr>
+        <w:rPr>
+          <w:rFonts w:ascii="Times New Roman" w:hAnsi="Times New Roman" w:cs="Times New Roman"/>
+          <w:noProof/>
+          <w:sz w:val="28"/>
+          <w:szCs w:val="28"/>
+          <w:lang w:val="en-US" w:eastAsia="uk-UA"/>
+        </w:rPr>
+      </w:pPr>
+    </w:p>
+    <w:p>
+      <w:pPr>
+        <w:rPr>
+          <w:rFonts w:ascii="Times New Roman" w:hAnsi="Times New Roman" w:cs="Times New Roman"/>
+          <w:noProof/>
+          <w:sz w:val="28"/>
+          <w:szCs w:val="28"/>
+          <w:lang w:val="en-US" w:eastAsia="uk-UA"/>
+        </w:rPr>
+      </w:pPr>
+      <w:r>
+        <w:rPr>
+          <w:rFonts w:ascii="Times New Roman" w:hAnsi="Times New Roman" w:cs="Times New Roman"/>
+          <w:noProof/>
+          <w:sz w:val="28"/>
+          <w:szCs w:val="28"/>
+          <w:lang w:val="en-US" w:eastAsia="uk-UA"/>
+        </w:rPr>
+        <w:t xml:space="preserve">    gl.bindBuffer(gl.ARRAY_BUFFER, this.iNormalBuffer);</w:t>
+      </w:r>
+    </w:p>
+    <w:p>
+      <w:pPr>
+        <w:rPr>
+          <w:rFonts w:ascii="Times New Roman" w:hAnsi="Times New Roman" w:cs="Times New Roman"/>
+          <w:noProof/>
+          <w:sz w:val="28"/>
+          <w:szCs w:val="28"/>
+          <w:lang w:val="en-US" w:eastAsia="uk-UA"/>
+        </w:rPr>
+      </w:pPr>
+      <w:r>
+        <w:rPr>
+          <w:rFonts w:ascii="Times New Roman" w:hAnsi="Times New Roman" w:cs="Times New Roman"/>
+          <w:noProof/>
+          <w:sz w:val="28"/>
+          <w:szCs w:val="28"/>
+          <w:lang w:val="en-US" w:eastAsia="uk-UA"/>
+        </w:rPr>
+        <w:t xml:space="preserve">    gl.vertexAttribPointer(shProgram.iAttribNormal, 3, gl.FLOAT, false, 0, 0);</w:t>
+      </w:r>
+    </w:p>
+    <w:p>
+      <w:pPr>
+        <w:rPr>
+          <w:rFonts w:ascii="Times New Roman" w:hAnsi="Times New Roman" w:cs="Times New Roman"/>
+          <w:noProof/>
+          <w:sz w:val="28"/>
+          <w:szCs w:val="28"/>
+          <w:lang w:val="en-US" w:eastAsia="uk-UA"/>
+        </w:rPr>
+      </w:pPr>
+      <w:r>
+        <w:rPr>
+          <w:rFonts w:ascii="Times New Roman" w:hAnsi="Times New Roman" w:cs="Times New Roman"/>
+          <w:noProof/>
+          <w:sz w:val="28"/>
+          <w:szCs w:val="28"/>
+          <w:lang w:val="en-US" w:eastAsia="uk-UA"/>
+        </w:rPr>
+        <w:t xml:space="preserve">    gl.enableVertexAttribArray(shProgram.iAttribNormal);</w:t>
+      </w:r>
+    </w:p>
+    <w:p>
+      <w:pPr>
+        <w:rPr>
+          <w:rFonts w:ascii="Times New Roman" w:hAnsi="Times New Roman" w:cs="Times New Roman"/>
+          <w:noProof/>
+          <w:sz w:val="28"/>
+          <w:szCs w:val="28"/>
+          <w:lang w:val="en-US" w:eastAsia="uk-UA"/>
+        </w:rPr>
+      </w:pPr>
+    </w:p>
+    <w:p>
+      <w:pPr>
+        <w:rPr>
+          <w:rFonts w:ascii="Times New Roman" w:hAnsi="Times New Roman" w:cs="Times New Roman"/>
+          <w:noProof/>
+          <w:sz w:val="28"/>
+          <w:szCs w:val="28"/>
+          <w:lang w:val="en-US" w:eastAsia="uk-UA"/>
+        </w:rPr>
+      </w:pPr>
+      <w:r>
+        <w:rPr>
+          <w:rFonts w:ascii="Times New Roman" w:hAnsi="Times New Roman" w:cs="Times New Roman"/>
+          <w:noProof/>
+          <w:sz w:val="28"/>
+          <w:szCs w:val="28"/>
+          <w:lang w:val="en-US" w:eastAsia="uk-UA"/>
+        </w:rPr>
+        <w:t xml:space="preserve">    gl.bindBuffer(gl.ARRAY_BUFFER, this.iTextureBuffer);</w:t>
+      </w:r>
+    </w:p>
+    <w:p>
+      <w:pPr>
+        <w:rPr>
+          <w:rFonts w:ascii="Times New Roman" w:hAnsi="Times New Roman" w:cs="Times New Roman"/>
+          <w:noProof/>
+          <w:sz w:val="28"/>
+          <w:szCs w:val="28"/>
+          <w:lang w:val="en-US" w:eastAsia="uk-UA"/>
+        </w:rPr>
+      </w:pPr>
+      <w:r>
+        <w:rPr>
+          <w:rFonts w:ascii="Times New Roman" w:hAnsi="Times New Roman" w:cs="Times New Roman"/>
+          <w:noProof/>
+          <w:sz w:val="28"/>
+          <w:szCs w:val="28"/>
+          <w:lang w:val="en-US" w:eastAsia="uk-UA"/>
+        </w:rPr>
+        <w:t xml:space="preserve">    gl.vertexAttribPointer(shProgram.iAttribTexture, 2, gl.FLOAT, false, 0, 0);</w:t>
+      </w:r>
+    </w:p>
+    <w:p>
+      <w:pPr>
+        <w:rPr>
+          <w:rFonts w:ascii="Times New Roman" w:hAnsi="Times New Roman" w:cs="Times New Roman"/>
+          <w:noProof/>
+          <w:sz w:val="28"/>
+          <w:szCs w:val="28"/>
+          <w:lang w:val="en-US" w:eastAsia="uk-UA"/>
+        </w:rPr>
+      </w:pPr>
+      <w:r>
+        <w:rPr>
+          <w:rFonts w:ascii="Times New Roman" w:hAnsi="Times New Roman" w:cs="Times New Roman"/>
+          <w:noProof/>
+          <w:sz w:val="28"/>
+          <w:szCs w:val="28"/>
+          <w:lang w:val="en-US" w:eastAsia="uk-UA"/>
+        </w:rPr>
+        <w:t xml:space="preserve">    gl.enableVertexAttribArray(shProgram.iAttribTexture);</w:t>
+      </w:r>
+    </w:p>
+    <w:p>
+      <w:pPr>
+        <w:rPr>
+          <w:rFonts w:ascii="Times New Roman" w:hAnsi="Times New Roman" w:cs="Times New Roman"/>
+          <w:noProof/>
+          <w:sz w:val="28"/>
+          <w:szCs w:val="28"/>
+          <w:lang w:val="en-US" w:eastAsia="uk-UA"/>
+        </w:rPr>
+      </w:pPr>
+    </w:p>
+    <w:p>
+      <w:pPr>
+        <w:rPr>
+          <w:rFonts w:ascii="Times New Roman" w:hAnsi="Times New Roman" w:cs="Times New Roman"/>
+          <w:noProof/>
+          <w:sz w:val="28"/>
+          <w:szCs w:val="28"/>
+          <w:lang w:val="en-US" w:eastAsia="uk-UA"/>
+        </w:rPr>
+      </w:pPr>
+      <w:r>
+        <w:rPr>
+          <w:rFonts w:ascii="Times New Roman" w:hAnsi="Times New Roman" w:cs="Times New Roman"/>
+          <w:noProof/>
+          <w:sz w:val="28"/>
+          <w:szCs w:val="28"/>
+          <w:lang w:val="en-US" w:eastAsia="uk-UA"/>
+        </w:rPr>
+        <w:t xml:space="preserve">    gl.drawArrays(gl.TRIANGLE_STRIP, 0, this.count);</w:t>
+      </w:r>
+    </w:p>
+    <w:p>
+      <w:pPr>
+        <w:rPr>
+          <w:rFonts w:ascii="Times New Roman" w:hAnsi="Times New Roman" w:cs="Times New Roman"/>
+          <w:noProof/>
+          <w:sz w:val="28"/>
+          <w:szCs w:val="28"/>
+          <w:lang w:val="en-US" w:eastAsia="uk-UA"/>
+        </w:rPr>
+      </w:pPr>
+      <w:r>
+        <w:rPr>
+          <w:rFonts w:ascii="Times New Roman" w:hAnsi="Times New Roman" w:cs="Times New Roman"/>
+          <w:noProof/>
+          <w:sz w:val="28"/>
+          <w:szCs w:val="28"/>
+          <w:lang w:val="en-US" w:eastAsia="uk-UA"/>
+        </w:rPr>
+        <w:t xml:space="preserve">  };</w:t>
+      </w:r>
+    </w:p>
+    <w:p>
+      <w:pPr>
+        <w:rPr>
+          <w:rFonts w:ascii="Times New Roman" w:hAnsi="Times New Roman" w:cs="Times New Roman"/>
+          <w:noProof/>
+          <w:sz w:val="28"/>
+          <w:szCs w:val="28"/>
+          <w:lang w:val="en-US" w:eastAsia="uk-UA"/>
+        </w:rPr>
+      </w:pPr>
+      <w:r>
+        <w:rPr>
+          <w:rFonts w:ascii="Times New Roman" w:hAnsi="Times New Roman" w:cs="Times New Roman"/>
+          <w:noProof/>
+          <w:sz w:val="28"/>
+          <w:szCs w:val="28"/>
+          <w:lang w:val="en-US" w:eastAsia="uk-UA"/>
+        </w:rPr>
+        <w:t xml:space="preserve">  this.DrawPoint = function () {</w:t>
+      </w:r>
+    </w:p>
+    <w:p>
+      <w:pPr>
+        <w:rPr>
+          <w:rFonts w:ascii="Times New Roman" w:hAnsi="Times New Roman" w:cs="Times New Roman"/>
+          <w:noProof/>
+          <w:sz w:val="28"/>
+          <w:szCs w:val="28"/>
+          <w:lang w:val="en-US" w:eastAsia="uk-UA"/>
+        </w:rPr>
+      </w:pPr>
+      <w:r>
+        <w:rPr>
+          <w:rFonts w:ascii="Times New Roman" w:hAnsi="Times New Roman" w:cs="Times New Roman"/>
+          <w:noProof/>
+          <w:sz w:val="28"/>
+          <w:szCs w:val="28"/>
+          <w:lang w:val="en-US" w:eastAsia="uk-UA"/>
+        </w:rPr>
+        <w:t xml:space="preserve">    gl.bindBuffer(gl.ARRAY_BUFFER, this.iVertexBuffer);</w:t>
+      </w:r>
+    </w:p>
+    <w:p>
+      <w:pPr>
+        <w:rPr>
+          <w:rFonts w:ascii="Times New Roman" w:hAnsi="Times New Roman" w:cs="Times New Roman"/>
+          <w:noProof/>
+          <w:sz w:val="28"/>
+          <w:szCs w:val="28"/>
+          <w:lang w:val="en-US" w:eastAsia="uk-UA"/>
+        </w:rPr>
+      </w:pPr>
+      <w:r>
+        <w:rPr>
+          <w:rFonts w:ascii="Times New Roman" w:hAnsi="Times New Roman" w:cs="Times New Roman"/>
+          <w:noProof/>
+          <w:sz w:val="28"/>
+          <w:szCs w:val="28"/>
+          <w:lang w:val="en-US" w:eastAsia="uk-UA"/>
+        </w:rPr>
+        <w:t xml:space="preserve">    gl.vertexAttribPointer(shProgram.iAttribVertex, 3, gl.FLOAT, false, 0, 0);</w:t>
+      </w:r>
+    </w:p>
+    <w:p>
+      <w:pPr>
+        <w:rPr>
+          <w:rFonts w:ascii="Times New Roman" w:hAnsi="Times New Roman" w:cs="Times New Roman"/>
+          <w:noProof/>
+          <w:sz w:val="28"/>
+          <w:szCs w:val="28"/>
+          <w:lang w:val="en-US" w:eastAsia="uk-UA"/>
+        </w:rPr>
+      </w:pPr>
+      <w:r>
+        <w:rPr>
+          <w:rFonts w:ascii="Times New Roman" w:hAnsi="Times New Roman" w:cs="Times New Roman"/>
+          <w:noProof/>
+          <w:sz w:val="28"/>
+          <w:szCs w:val="28"/>
+          <w:lang w:val="en-US" w:eastAsia="uk-UA"/>
+        </w:rPr>
+        <w:t xml:space="preserve">    gl.enableVertexAttribArray(shProgram.iAttribVertex);</w:t>
+      </w:r>
+    </w:p>
+    <w:p>
+      <w:pPr>
+        <w:rPr>
+          <w:rFonts w:ascii="Times New Roman" w:hAnsi="Times New Roman" w:cs="Times New Roman"/>
+          <w:noProof/>
+          <w:sz w:val="28"/>
+          <w:szCs w:val="28"/>
+          <w:lang w:val="en-US" w:eastAsia="uk-UA"/>
+        </w:rPr>
+      </w:pPr>
+      <w:r>
+        <w:rPr>
+          <w:rFonts w:ascii="Times New Roman" w:hAnsi="Times New Roman" w:cs="Times New Roman"/>
+          <w:noProof/>
+          <w:sz w:val="28"/>
+          <w:szCs w:val="28"/>
+          <w:lang w:val="en-US" w:eastAsia="uk-UA"/>
+        </w:rPr>
+        <w:t xml:space="preserve">    gl.drawArrays(gl.LINE_STRIP, 0, this.count);</w:t>
+      </w:r>
+    </w:p>
+    <w:p>
+      <w:pPr>
+        <w:rPr>
+          <w:rFonts w:ascii="Times New Roman" w:hAnsi="Times New Roman" w:cs="Times New Roman"/>
+          <w:noProof/>
+          <w:sz w:val="28"/>
+          <w:szCs w:val="28"/>
+          <w:lang w:val="en-US" w:eastAsia="uk-UA"/>
+        </w:rPr>
+      </w:pPr>
+      <w:r>
+        <w:rPr>
+          <w:rFonts w:ascii="Times New Roman" w:hAnsi="Times New Roman" w:cs="Times New Roman"/>
+          <w:noProof/>
+          <w:sz w:val="28"/>
+          <w:szCs w:val="28"/>
+          <w:lang w:val="en-US" w:eastAsia="uk-UA"/>
+        </w:rPr>
+        <w:t xml:space="preserve">  };</w:t>
+      </w:r>
+    </w:p>
+    <w:p>
+      <w:pPr>
+        <w:rPr>
+          <w:rFonts w:ascii="Times New Roman" w:hAnsi="Times New Roman" w:cs="Times New Roman"/>
+          <w:noProof/>
+          <w:sz w:val="28"/>
+          <w:szCs w:val="28"/>
+          <w:lang w:val="en-US" w:eastAsia="uk-UA"/>
+        </w:rPr>
+      </w:pPr>
+      <w:r>
+        <w:rPr>
+          <w:rFonts w:ascii="Times New Roman" w:hAnsi="Times New Roman" w:cs="Times New Roman"/>
+          <w:noProof/>
+          <w:sz w:val="28"/>
+          <w:szCs w:val="28"/>
+          <w:lang w:val="en-US" w:eastAsia="uk-UA"/>
+        </w:rPr>
+        <w:t>}</w:t>
+      </w:r>
+    </w:p>
+    <w:p>
+      <w:pPr>
+        <w:rPr>
+          <w:rFonts w:ascii="Times New Roman" w:hAnsi="Times New Roman" w:cs="Times New Roman"/>
+          <w:noProof/>
+          <w:sz w:val="28"/>
+          <w:szCs w:val="28"/>
+          <w:lang w:val="en-US" w:eastAsia="uk-UA"/>
+        </w:rPr>
+      </w:pPr>
+    </w:p>
+    <w:p>
+      <w:pPr>
+        <w:rPr>
+          <w:rFonts w:ascii="Times New Roman" w:hAnsi="Times New Roman" w:cs="Times New Roman"/>
+          <w:noProof/>
+          <w:sz w:val="28"/>
+          <w:szCs w:val="28"/>
+          <w:lang w:val="en-US" w:eastAsia="uk-UA"/>
+        </w:rPr>
+      </w:pPr>
+      <w:r>
+        <w:rPr>
+          <w:rFonts w:ascii="Times New Roman" w:hAnsi="Times New Roman" w:cs="Times New Roman"/>
+          <w:noProof/>
+          <w:sz w:val="28"/>
+          <w:szCs w:val="28"/>
+          <w:lang w:val="en-US" w:eastAsia="uk-UA"/>
+        </w:rPr>
+        <w:t>// Constructor</w:t>
+      </w:r>
+    </w:p>
+    <w:p>
+      <w:pPr>
+        <w:rPr>
+          <w:rFonts w:ascii="Times New Roman" w:hAnsi="Times New Roman" w:cs="Times New Roman"/>
+          <w:noProof/>
+          <w:sz w:val="28"/>
+          <w:szCs w:val="28"/>
+          <w:lang w:val="en-US" w:eastAsia="uk-UA"/>
+        </w:rPr>
+      </w:pPr>
+      <w:r>
+        <w:rPr>
+          <w:rFonts w:ascii="Times New Roman" w:hAnsi="Times New Roman" w:cs="Times New Roman"/>
+          <w:noProof/>
+          <w:sz w:val="28"/>
+          <w:szCs w:val="28"/>
+          <w:lang w:val="en-US" w:eastAsia="uk-UA"/>
+        </w:rPr>
+        <w:t>function ShaderProgram(name, program) {</w:t>
+      </w:r>
+    </w:p>
+    <w:p>
+      <w:pPr>
+        <w:rPr>
+          <w:rFonts w:ascii="Times New Roman" w:hAnsi="Times New Roman" w:cs="Times New Roman"/>
+          <w:noProof/>
+          <w:sz w:val="28"/>
+          <w:szCs w:val="28"/>
+          <w:lang w:val="en-US" w:eastAsia="uk-UA"/>
+        </w:rPr>
+      </w:pPr>
+      <w:r>
+        <w:rPr>
+          <w:rFonts w:ascii="Times New Roman" w:hAnsi="Times New Roman" w:cs="Times New Roman"/>
+          <w:noProof/>
+          <w:sz w:val="28"/>
+          <w:szCs w:val="28"/>
+          <w:lang w:val="en-US" w:eastAsia="uk-UA"/>
+        </w:rPr>
+        <w:t xml:space="preserve">  this.name = name;</w:t>
+      </w:r>
+    </w:p>
+    <w:p>
+      <w:pPr>
+        <w:rPr>
+          <w:rFonts w:ascii="Times New Roman" w:hAnsi="Times New Roman" w:cs="Times New Roman"/>
+          <w:noProof/>
+          <w:sz w:val="28"/>
+          <w:szCs w:val="28"/>
+          <w:lang w:val="en-US" w:eastAsia="uk-UA"/>
+        </w:rPr>
+      </w:pPr>
+      <w:r>
+        <w:rPr>
+          <w:rFonts w:ascii="Times New Roman" w:hAnsi="Times New Roman" w:cs="Times New Roman"/>
+          <w:noProof/>
+          <w:sz w:val="28"/>
+          <w:szCs w:val="28"/>
+          <w:lang w:val="en-US" w:eastAsia="uk-UA"/>
+        </w:rPr>
+        <w:t xml:space="preserve">  this.prog = program;</w:t>
+      </w:r>
+    </w:p>
+    <w:p>
+      <w:pPr>
+        <w:rPr>
+          <w:rFonts w:ascii="Times New Roman" w:hAnsi="Times New Roman" w:cs="Times New Roman"/>
+          <w:noProof/>
+          <w:sz w:val="28"/>
+          <w:szCs w:val="28"/>
+          <w:lang w:val="en-US" w:eastAsia="uk-UA"/>
+        </w:rPr>
+      </w:pPr>
+    </w:p>
+    <w:p>
+      <w:pPr>
+        <w:rPr>
+          <w:rFonts w:ascii="Times New Roman" w:hAnsi="Times New Roman" w:cs="Times New Roman"/>
+          <w:noProof/>
+          <w:sz w:val="28"/>
+          <w:szCs w:val="28"/>
+          <w:lang w:val="en-US" w:eastAsia="uk-UA"/>
+        </w:rPr>
+      </w:pPr>
+      <w:r>
+        <w:rPr>
+          <w:rFonts w:ascii="Times New Roman" w:hAnsi="Times New Roman" w:cs="Times New Roman"/>
+          <w:noProof/>
+          <w:sz w:val="28"/>
+          <w:szCs w:val="28"/>
+          <w:lang w:val="en-US" w:eastAsia="uk-UA"/>
+        </w:rPr>
+        <w:t xml:space="preserve">  // Location of the attribute variable in the shader program.</w:t>
+      </w:r>
+    </w:p>
+    <w:p>
+      <w:pPr>
+        <w:rPr>
+          <w:rFonts w:ascii="Times New Roman" w:hAnsi="Times New Roman" w:cs="Times New Roman"/>
+          <w:noProof/>
+          <w:sz w:val="28"/>
+          <w:szCs w:val="28"/>
+          <w:lang w:val="en-US" w:eastAsia="uk-UA"/>
+        </w:rPr>
+      </w:pPr>
+      <w:r>
+        <w:rPr>
+          <w:rFonts w:ascii="Times New Roman" w:hAnsi="Times New Roman" w:cs="Times New Roman"/>
+          <w:noProof/>
+          <w:sz w:val="28"/>
+          <w:szCs w:val="28"/>
+          <w:lang w:val="en-US" w:eastAsia="uk-UA"/>
+        </w:rPr>
+        <w:t xml:space="preserve">  this.iAttribVertex = -1;</w:t>
+      </w:r>
+    </w:p>
+    <w:p>
+      <w:pPr>
+        <w:rPr>
+          <w:rFonts w:ascii="Times New Roman" w:hAnsi="Times New Roman" w:cs="Times New Roman"/>
+          <w:noProof/>
+          <w:sz w:val="28"/>
+          <w:szCs w:val="28"/>
+          <w:lang w:val="en-US" w:eastAsia="uk-UA"/>
+        </w:rPr>
+      </w:pPr>
+      <w:r>
+        <w:rPr>
+          <w:rFonts w:ascii="Times New Roman" w:hAnsi="Times New Roman" w:cs="Times New Roman"/>
+          <w:noProof/>
+          <w:sz w:val="28"/>
+          <w:szCs w:val="28"/>
+          <w:lang w:val="en-US" w:eastAsia="uk-UA"/>
+        </w:rPr>
+        <w:t xml:space="preserve">  this.iAttribNormal = -1;</w:t>
+      </w:r>
+    </w:p>
+    <w:p>
+      <w:pPr>
+        <w:rPr>
+          <w:rFonts w:ascii="Times New Roman" w:hAnsi="Times New Roman" w:cs="Times New Roman"/>
+          <w:noProof/>
+          <w:sz w:val="28"/>
+          <w:szCs w:val="28"/>
+          <w:lang w:val="en-US" w:eastAsia="uk-UA"/>
+        </w:rPr>
+      </w:pPr>
+      <w:r>
+        <w:rPr>
+          <w:rFonts w:ascii="Times New Roman" w:hAnsi="Times New Roman" w:cs="Times New Roman"/>
+          <w:noProof/>
+          <w:sz w:val="28"/>
+          <w:szCs w:val="28"/>
+          <w:lang w:val="en-US" w:eastAsia="uk-UA"/>
+        </w:rPr>
+        <w:t xml:space="preserve">  this.iAttribTexture = -1;</w:t>
+      </w:r>
+    </w:p>
+    <w:p>
+      <w:pPr>
+        <w:rPr>
+          <w:rFonts w:ascii="Times New Roman" w:hAnsi="Times New Roman" w:cs="Times New Roman"/>
+          <w:noProof/>
+          <w:sz w:val="28"/>
+          <w:szCs w:val="28"/>
+          <w:lang w:val="en-US" w:eastAsia="uk-UA"/>
+        </w:rPr>
+      </w:pPr>
+      <w:r>
+        <w:rPr>
+          <w:rFonts w:ascii="Times New Roman" w:hAnsi="Times New Roman" w:cs="Times New Roman"/>
+          <w:noProof/>
+          <w:sz w:val="28"/>
+          <w:szCs w:val="28"/>
+          <w:lang w:val="en-US" w:eastAsia="uk-UA"/>
+        </w:rPr>
+        <w:t xml:space="preserve">  // Location of the uniform specifying a color for the primitive.</w:t>
+      </w:r>
+    </w:p>
+    <w:p>
+      <w:pPr>
+        <w:rPr>
+          <w:rFonts w:ascii="Times New Roman" w:hAnsi="Times New Roman" w:cs="Times New Roman"/>
+          <w:noProof/>
+          <w:sz w:val="28"/>
+          <w:szCs w:val="28"/>
+          <w:lang w:val="en-US" w:eastAsia="uk-UA"/>
+        </w:rPr>
+      </w:pPr>
+      <w:r>
+        <w:rPr>
+          <w:rFonts w:ascii="Times New Roman" w:hAnsi="Times New Roman" w:cs="Times New Roman"/>
+          <w:noProof/>
+          <w:sz w:val="28"/>
+          <w:szCs w:val="28"/>
+          <w:lang w:val="en-US" w:eastAsia="uk-UA"/>
+        </w:rPr>
+        <w:t xml:space="preserve">  this.iColor = -1;</w:t>
+      </w:r>
+    </w:p>
+    <w:p>
+      <w:pPr>
+        <w:rPr>
+          <w:rFonts w:ascii="Times New Roman" w:hAnsi="Times New Roman" w:cs="Times New Roman"/>
+          <w:noProof/>
+          <w:sz w:val="28"/>
+          <w:szCs w:val="28"/>
+          <w:lang w:val="en-US" w:eastAsia="uk-UA"/>
+        </w:rPr>
+      </w:pPr>
+      <w:r>
+        <w:rPr>
+          <w:rFonts w:ascii="Times New Roman" w:hAnsi="Times New Roman" w:cs="Times New Roman"/>
+          <w:noProof/>
+          <w:sz w:val="28"/>
+          <w:szCs w:val="28"/>
+          <w:lang w:val="en-US" w:eastAsia="uk-UA"/>
+        </w:rPr>
+        <w:t xml:space="preserve">  // Location of the uniform matrix representing the combined transformation.</w:t>
+      </w:r>
+    </w:p>
+    <w:p>
+      <w:pPr>
+        <w:rPr>
+          <w:rFonts w:ascii="Times New Roman" w:hAnsi="Times New Roman" w:cs="Times New Roman"/>
+          <w:noProof/>
+          <w:sz w:val="28"/>
+          <w:szCs w:val="28"/>
+          <w:lang w:val="en-US" w:eastAsia="uk-UA"/>
+        </w:rPr>
+      </w:pPr>
+      <w:r>
+        <w:rPr>
+          <w:rFonts w:ascii="Times New Roman" w:hAnsi="Times New Roman" w:cs="Times New Roman"/>
+          <w:noProof/>
+          <w:sz w:val="28"/>
+          <w:szCs w:val="28"/>
+          <w:lang w:val="en-US" w:eastAsia="uk-UA"/>
+        </w:rPr>
+        <w:t xml:space="preserve">  this.iModelViewProjectionMatrix = -1;</w:t>
+      </w:r>
+    </w:p>
+    <w:p>
+      <w:pPr>
+        <w:rPr>
+          <w:rFonts w:ascii="Times New Roman" w:hAnsi="Times New Roman" w:cs="Times New Roman"/>
+          <w:noProof/>
+          <w:sz w:val="28"/>
+          <w:szCs w:val="28"/>
+          <w:lang w:val="en-US" w:eastAsia="uk-UA"/>
+        </w:rPr>
+      </w:pPr>
+      <w:r>
+        <w:rPr>
+          <w:rFonts w:ascii="Times New Roman" w:hAnsi="Times New Roman" w:cs="Times New Roman"/>
+          <w:noProof/>
+          <w:sz w:val="28"/>
+          <w:szCs w:val="28"/>
+          <w:lang w:val="en-US" w:eastAsia="uk-UA"/>
+        </w:rPr>
+        <w:t xml:space="preserve">  this.iNormalMatrix = -1;</w:t>
+      </w:r>
+    </w:p>
+    <w:p>
+      <w:pPr>
+        <w:rPr>
+          <w:rFonts w:ascii="Times New Roman" w:hAnsi="Times New Roman" w:cs="Times New Roman"/>
+          <w:noProof/>
+          <w:sz w:val="28"/>
+          <w:szCs w:val="28"/>
+          <w:lang w:val="en-US" w:eastAsia="uk-UA"/>
+        </w:rPr>
+      </w:pPr>
+      <w:r>
+        <w:rPr>
+          <w:rFonts w:ascii="Times New Roman" w:hAnsi="Times New Roman" w:cs="Times New Roman"/>
+          <w:noProof/>
+          <w:sz w:val="28"/>
+          <w:szCs w:val="28"/>
+          <w:lang w:val="en-US" w:eastAsia="uk-UA"/>
+        </w:rPr>
+        <w:lastRenderedPageBreak/>
+        <w:t xml:space="preserve">  </w:t>
+      </w:r>
+    </w:p>
+    <w:p>
+      <w:pPr>
+        <w:rPr>
+          <w:rFonts w:ascii="Times New Roman" w:hAnsi="Times New Roman" w:cs="Times New Roman"/>
+          <w:noProof/>
+          <w:sz w:val="28"/>
+          <w:szCs w:val="28"/>
+          <w:lang w:val="en-US" w:eastAsia="uk-UA"/>
+        </w:rPr>
+      </w:pPr>
+    </w:p>
     <w:sectPr>
+      <w:type w:val="continuous"/>
       <w:pgSz w:w="11906" w:h="16838"/>
       <w:pgMar w:top="1440" w:right="1440" w:bottom="1440" w:left="1440" w:header="708" w:footer="708" w:gutter="0"/>
-      <w:cols w:space="708"/>
+      <w:cols w:num="3" w:space="708"/>
       <w:docGrid w:linePitch="360"/>
     </w:sectPr>
   </w:body>
 </w:document>
+</file>
+
+<file path=word/numbering.xml><?xml version="1.0" encoding="utf-8"?>
+<w:numbering xmlns:wpc="http://schemas.microsoft.com/office/word/2010/wordprocessingCanvas" xmlns:cx="http://schemas.microsoft.com/office/drawing/2014/chartex" xmlns:cx1="http://schemas.microsoft.com/office/drawing/2015/9/8/chartex" xmlns:cx2="http://schemas.microsoft.com/office/drawing/2015/10/21/chartex" xmlns:cx3="http://schemas.microsoft.com/office/drawing/2016/5/9/chartex" xmlns:cx4="http://schemas.microsoft.com/office/drawing/2016/5/10/chartex" xmlns:cx5="http://schemas.microsoft.com/office/drawing/2016/5/11/chartex" xmlns:cx6="http://schemas.microsoft.com/office/drawing/2016/5/12/chartex" xmlns:cx7="http://schemas.microsoft.com/office/drawing/2016/5/13/chartex" xmlns:cx8="http://schemas.microsoft.com/office/drawing/2016/5/14/chartex" xmlns:mc="http://schemas.openxmlformats.org/markup-compatibility/2006" xmlns:aink="http://schemas.microsoft.com/office/drawing/2016/ink" xmlns:am3d="http://schemas.microsoft.com/office/drawing/2017/model3d" xmlns:o="urn:schemas-microsoft-com:office:office" xmlns:r="http://schemas.openxmlformats.org/officeDocument/2006/relationships" xmlns:m="http://schemas.openxmlformats.org/officeDocument/2006/math" xmlns:v="urn:schemas-microsoft-com:vml" xmlns:wp14="http://schemas.microsoft.com/office/word/2010/wordprocessingDrawing" xmlns:wp="http://schemas.openxmlformats.org/drawingml/2006/wordprocessingDrawing" xmlns:w10="urn:schemas-microsoft-com:office:word" xmlns:w="http://schemas.openxmlformats.org/wordprocessingml/2006/main" xmlns:w14="http://schemas.microsoft.com/office/word/2010/wordml" xmlns:w15="http://schemas.microsoft.com/office/word/2012/wordml" xmlns:w16cex="http://schemas.microsoft.com/office/word/2018/wordml/cex" xmlns:w16cid="http://schemas.microsoft.com/office/word/2016/wordml/cid" xmlns:w16="http://schemas.microsoft.com/office/word/2018/wordml" xmlns:w16se="http://schemas.microsoft.com/office/word/2015/wordml/symex" xmlns:wpg="http://schemas.microsoft.com/office/word/2010/wordprocessingGroup" xmlns:wpi="http://schemas.microsoft.com/office/word/2010/wordprocessingInk" xmlns:wne="http://schemas.microsoft.com/office/word/2006/wordml" xmlns:wps="http://schemas.microsoft.com/office/word/2010/wordprocessingShape" mc:Ignorable="w14 w15 w16se w16cid w16 w16cex wp14">
+  <w:abstractNum w:abstractNumId="0" w15:restartNumberingAfterBreak="0">
+    <w:nsid w:val="0C6C4CAB"/>
+    <w:multiLevelType w:val="hybridMultilevel"/>
+    <w:tmpl w:val="20CC7DEE"/>
+    <w:lvl w:ilvl="0" w:tplc="04220009">
+      <w:start w:val="1"/>
+      <w:numFmt w:val="bullet"/>
+      <w:lvlText w:val=""/>
+      <w:lvlJc w:val="left"/>
+      <w:pPr>
+        <w:ind w:left="1491" w:hanging="360"/>
+      </w:pPr>
+      <w:rPr>
+        <w:rFonts w:ascii="Wingdings" w:hAnsi="Wingdings" w:hint="default"/>
+      </w:rPr>
+    </w:lvl>
+    <w:lvl w:ilvl="1" w:tplc="04220003" w:tentative="1">
+      <w:start w:val="1"/>
+      <w:numFmt w:val="bullet"/>
+      <w:lvlText w:val="o"/>
+      <w:lvlJc w:val="left"/>
+      <w:pPr>
+        <w:ind w:left="2211" w:hanging="360"/>
+      </w:pPr>
+      <w:rPr>
+        <w:rFonts w:ascii="Courier New" w:hAnsi="Courier New" w:cs="Courier New" w:hint="default"/>
+      </w:rPr>
+    </w:lvl>
+    <w:lvl w:ilvl="2" w:tplc="04220005" w:tentative="1">
+      <w:start w:val="1"/>
+      <w:numFmt w:val="bullet"/>
+      <w:lvlText w:val=""/>
+      <w:lvlJc w:val="left"/>
+      <w:pPr>
+        <w:ind w:left="2931" w:hanging="360"/>
+      </w:pPr>
+      <w:rPr>
+        <w:rFonts w:ascii="Wingdings" w:hAnsi="Wingdings" w:hint="default"/>
+      </w:rPr>
+    </w:lvl>
+    <w:lvl w:ilvl="3" w:tplc="04220001" w:tentative="1">
+      <w:start w:val="1"/>
+      <w:numFmt w:val="bullet"/>
+      <w:lvlText w:val=""/>
+      <w:lvlJc w:val="left"/>
+      <w:pPr>
+        <w:ind w:left="3651" w:hanging="360"/>
+      </w:pPr>
+      <w:rPr>
+        <w:rFonts w:ascii="Symbol" w:hAnsi="Symbol" w:hint="default"/>
+      </w:rPr>
+    </w:lvl>
+    <w:lvl w:ilvl="4" w:tplc="04220003" w:tentative="1">
+      <w:start w:val="1"/>
+      <w:numFmt w:val="bullet"/>
+      <w:lvlText w:val="o"/>
+      <w:lvlJc w:val="left"/>
+      <w:pPr>
+        <w:ind w:left="4371" w:hanging="360"/>
+      </w:pPr>
+      <w:rPr>
+        <w:rFonts w:ascii="Courier New" w:hAnsi="Courier New" w:cs="Courier New" w:hint="default"/>
+      </w:rPr>
+    </w:lvl>
+    <w:lvl w:ilvl="5" w:tplc="04220005" w:tentative="1">
+      <w:start w:val="1"/>
+      <w:numFmt w:val="bullet"/>
+      <w:lvlText w:val=""/>
+      <w:lvlJc w:val="left"/>
+      <w:pPr>
+        <w:ind w:left="5091" w:hanging="360"/>
+      </w:pPr>
+      <w:rPr>
+        <w:rFonts w:ascii="Wingdings" w:hAnsi="Wingdings" w:hint="default"/>
+      </w:rPr>
+    </w:lvl>
+    <w:lvl w:ilvl="6" w:tplc="04220001" w:tentative="1">
+      <w:start w:val="1"/>
+      <w:numFmt w:val="bullet"/>
+      <w:lvlText w:val=""/>
+      <w:lvlJc w:val="left"/>
+      <w:pPr>
+        <w:ind w:left="5811" w:hanging="360"/>
+      </w:pPr>
+      <w:rPr>
+        <w:rFonts w:ascii="Symbol" w:hAnsi="Symbol" w:hint="default"/>
+      </w:rPr>
+    </w:lvl>
+    <w:lvl w:ilvl="7" w:tplc="04220003" w:tentative="1">
+      <w:start w:val="1"/>
+      <w:numFmt w:val="bullet"/>
+      <w:lvlText w:val="o"/>
+      <w:lvlJc w:val="left"/>
+      <w:pPr>
+        <w:ind w:left="6531" w:hanging="360"/>
+      </w:pPr>
+      <w:rPr>
+        <w:rFonts w:ascii="Courier New" w:hAnsi="Courier New" w:cs="Courier New" w:hint="default"/>
+      </w:rPr>
+    </w:lvl>
+    <w:lvl w:ilvl="8" w:tplc="04220005" w:tentative="1">
+      <w:start w:val="1"/>
+      <w:numFmt w:val="bullet"/>
+      <w:lvlText w:val=""/>
+      <w:lvlJc w:val="left"/>
+      <w:pPr>
+        <w:ind w:left="7251" w:hanging="360"/>
+      </w:pPr>
+      <w:rPr>
+        <w:rFonts w:ascii="Wingdings" w:hAnsi="Wingdings" w:hint="default"/>
+      </w:rPr>
+    </w:lvl>
+  </w:abstractNum>
+  <w:abstractNum w:abstractNumId="1" w15:restartNumberingAfterBreak="0">
+    <w:nsid w:val="0CF66835"/>
+    <w:multiLevelType w:val="hybridMultilevel"/>
+    <w:tmpl w:val="0A6ACF58"/>
+    <w:lvl w:ilvl="0" w:tplc="04220009">
+      <w:start w:val="1"/>
+      <w:numFmt w:val="bullet"/>
+      <w:lvlText w:val=""/>
+      <w:lvlJc w:val="left"/>
+      <w:pPr>
+        <w:ind w:left="720" w:hanging="360"/>
+      </w:pPr>
+      <w:rPr>
+        <w:rFonts w:ascii="Wingdings" w:hAnsi="Wingdings" w:hint="default"/>
+      </w:rPr>
+    </w:lvl>
+    <w:lvl w:ilvl="1" w:tplc="04220003" w:tentative="1">
+      <w:start w:val="1"/>
+      <w:numFmt w:val="bullet"/>
+      <w:lvlText w:val="o"/>
+      <w:lvlJc w:val="left"/>
+      <w:pPr>
+        <w:ind w:left="1440" w:hanging="360"/>
+      </w:pPr>
+      <w:rPr>
+        <w:rFonts w:ascii="Courier New" w:hAnsi="Courier New" w:cs="Courier New" w:hint="default"/>
+      </w:rPr>
+    </w:lvl>
+    <w:lvl w:ilvl="2" w:tplc="04220005" w:tentative="1">
+      <w:start w:val="1"/>
+      <w:numFmt w:val="bullet"/>
+      <w:lvlText w:val=""/>
+      <w:lvlJc w:val="left"/>
+      <w:pPr>
+        <w:ind w:left="2160" w:hanging="360"/>
+      </w:pPr>
+      <w:rPr>
+        <w:rFonts w:ascii="Wingdings" w:hAnsi="Wingdings" w:hint="default"/>
+      </w:rPr>
+    </w:lvl>
+    <w:lvl w:ilvl="3" w:tplc="04220001" w:tentative="1">
+      <w:start w:val="1"/>
+      <w:numFmt w:val="bullet"/>
+      <w:lvlText w:val=""/>
+      <w:lvlJc w:val="left"/>
+      <w:pPr>
+        <w:ind w:left="2880" w:hanging="360"/>
+      </w:pPr>
+      <w:rPr>
+        <w:rFonts w:ascii="Symbol" w:hAnsi="Symbol" w:hint="default"/>
+      </w:rPr>
+    </w:lvl>
+    <w:lvl w:ilvl="4" w:tplc="04220003" w:tentative="1">
+      <w:start w:val="1"/>
+      <w:numFmt w:val="bullet"/>
+      <w:lvlText w:val="o"/>
+      <w:lvlJc w:val="left"/>
+      <w:pPr>
+        <w:ind w:left="3600" w:hanging="360"/>
+      </w:pPr>
+      <w:rPr>
+        <w:rFonts w:ascii="Courier New" w:hAnsi="Courier New" w:cs="Courier New" w:hint="default"/>
+      </w:rPr>
+    </w:lvl>
+    <w:lvl w:ilvl="5" w:tplc="04220005" w:tentative="1">
+      <w:start w:val="1"/>
+      <w:numFmt w:val="bullet"/>
+      <w:lvlText w:val=""/>
+      <w:lvlJc w:val="left"/>
+      <w:pPr>
+        <w:ind w:left="4320" w:hanging="360"/>
+      </w:pPr>
+      <w:rPr>
+        <w:rFonts w:ascii="Wingdings" w:hAnsi="Wingdings" w:hint="default"/>
+      </w:rPr>
+    </w:lvl>
+    <w:lvl w:ilvl="6" w:tplc="04220001" w:tentative="1">
+      <w:start w:val="1"/>
+      <w:numFmt w:val="bullet"/>
+      <w:lvlText w:val=""/>
+      <w:lvlJc w:val="left"/>
+      <w:pPr>
+        <w:ind w:left="5040" w:hanging="360"/>
+      </w:pPr>
+      <w:rPr>
+        <w:rFonts w:ascii="Symbol" w:hAnsi="Symbol" w:hint="default"/>
+      </w:rPr>
+    </w:lvl>
+    <w:lvl w:ilvl="7" w:tplc="04220003" w:tentative="1">
+      <w:start w:val="1"/>
+      <w:numFmt w:val="bullet"/>
+      <w:lvlText w:val="o"/>
+      <w:lvlJc w:val="left"/>
+      <w:pPr>
+        <w:ind w:left="5760" w:hanging="360"/>
+      </w:pPr>
+      <w:rPr>
+        <w:rFonts w:ascii="Courier New" w:hAnsi="Courier New" w:cs="Courier New" w:hint="default"/>
+      </w:rPr>
+    </w:lvl>
+    <w:lvl w:ilvl="8" w:tplc="04220005" w:tentative="1">
+      <w:start w:val="1"/>
+      <w:numFmt w:val="bullet"/>
+      <w:lvlText w:val=""/>
+      <w:lvlJc w:val="left"/>
+      <w:pPr>
+        <w:ind w:left="6480" w:hanging="360"/>
+      </w:pPr>
+      <w:rPr>
+        <w:rFonts w:ascii="Wingdings" w:hAnsi="Wingdings" w:hint="default"/>
+      </w:rPr>
+    </w:lvl>
+  </w:abstractNum>
+  <w:abstractNum w:abstractNumId="2" w15:restartNumberingAfterBreak="0">
+    <w:nsid w:val="388B7809"/>
+    <w:multiLevelType w:val="hybridMultilevel"/>
+    <w:tmpl w:val="9E385326"/>
+    <w:lvl w:ilvl="0" w:tplc="04220001">
+      <w:start w:val="1"/>
+      <w:numFmt w:val="bullet"/>
+      <w:lvlText w:val=""/>
+      <w:lvlJc w:val="left"/>
+      <w:pPr>
+        <w:ind w:left="1428" w:hanging="360"/>
+      </w:pPr>
+      <w:rPr>
+        <w:rFonts w:ascii="Symbol" w:hAnsi="Symbol" w:hint="default"/>
+      </w:rPr>
+    </w:lvl>
+    <w:lvl w:ilvl="1" w:tplc="04220003" w:tentative="1">
+      <w:start w:val="1"/>
+      <w:numFmt w:val="bullet"/>
+      <w:lvlText w:val="o"/>
+      <w:lvlJc w:val="left"/>
+      <w:pPr>
+        <w:ind w:left="2148" w:hanging="360"/>
+      </w:pPr>
+      <w:rPr>
+        <w:rFonts w:ascii="Courier New" w:hAnsi="Courier New" w:cs="Courier New" w:hint="default"/>
+      </w:rPr>
+    </w:lvl>
+    <w:lvl w:ilvl="2" w:tplc="04220005" w:tentative="1">
+      <w:start w:val="1"/>
+      <w:numFmt w:val="bullet"/>
+      <w:lvlText w:val=""/>
+      <w:lvlJc w:val="left"/>
+      <w:pPr>
+        <w:ind w:left="2868" w:hanging="360"/>
+      </w:pPr>
+      <w:rPr>
+        <w:rFonts w:ascii="Wingdings" w:hAnsi="Wingdings" w:hint="default"/>
+      </w:rPr>
+    </w:lvl>
+    <w:lvl w:ilvl="3" w:tplc="04220001" w:tentative="1">
+      <w:start w:val="1"/>
+      <w:numFmt w:val="bullet"/>
+      <w:lvlText w:val=""/>
+      <w:lvlJc w:val="left"/>
+      <w:pPr>
+        <w:ind w:left="3588" w:hanging="360"/>
+      </w:pPr>
+      <w:rPr>
+        <w:rFonts w:ascii="Symbol" w:hAnsi="Symbol" w:hint="default"/>
+      </w:rPr>
+    </w:lvl>
+    <w:lvl w:ilvl="4" w:tplc="04220003" w:tentative="1">
+      <w:start w:val="1"/>
+      <w:numFmt w:val="bullet"/>
+      <w:lvlText w:val="o"/>
+      <w:lvlJc w:val="left"/>
+      <w:pPr>
+        <w:ind w:left="4308" w:hanging="360"/>
+      </w:pPr>
+      <w:rPr>
+        <w:rFonts w:ascii="Courier New" w:hAnsi="Courier New" w:cs="Courier New" w:hint="default"/>
+      </w:rPr>
+    </w:lvl>
+    <w:lvl w:ilvl="5" w:tplc="04220005" w:tentative="1">
+      <w:start w:val="1"/>
+      <w:numFmt w:val="bullet"/>
+      <w:lvlText w:val=""/>
+      <w:lvlJc w:val="left"/>
+      <w:pPr>
+        <w:ind w:left="5028" w:hanging="360"/>
+      </w:pPr>
+      <w:rPr>
+        <w:rFonts w:ascii="Wingdings" w:hAnsi="Wingdings" w:hint="default"/>
+      </w:rPr>
+    </w:lvl>
+    <w:lvl w:ilvl="6" w:tplc="04220001" w:tentative="1">
+      <w:start w:val="1"/>
+      <w:numFmt w:val="bullet"/>
+      <w:lvlText w:val=""/>
+      <w:lvlJc w:val="left"/>
+      <w:pPr>
+        <w:ind w:left="5748" w:hanging="360"/>
+      </w:pPr>
+      <w:rPr>
+        <w:rFonts w:ascii="Symbol" w:hAnsi="Symbol" w:hint="default"/>
+      </w:rPr>
+    </w:lvl>
+    <w:lvl w:ilvl="7" w:tplc="04220003" w:tentative="1">
+      <w:start w:val="1"/>
+      <w:numFmt w:val="bullet"/>
+      <w:lvlText w:val="o"/>
+      <w:lvlJc w:val="left"/>
+      <w:pPr>
+        <w:ind w:left="6468" w:hanging="360"/>
+      </w:pPr>
+      <w:rPr>
+        <w:rFonts w:ascii="Courier New" w:hAnsi="Courier New" w:cs="Courier New" w:hint="default"/>
+      </w:rPr>
+    </w:lvl>
+    <w:lvl w:ilvl="8" w:tplc="04220005" w:tentative="1">
+      <w:start w:val="1"/>
+      <w:numFmt w:val="bullet"/>
+      <w:lvlText w:val=""/>
+      <w:lvlJc w:val="left"/>
+      <w:pPr>
+        <w:ind w:left="7188" w:hanging="360"/>
+      </w:pPr>
+      <w:rPr>
+        <w:rFonts w:ascii="Wingdings" w:hAnsi="Wingdings" w:hint="default"/>
+      </w:rPr>
+    </w:lvl>
+  </w:abstractNum>
+  <w:abstractNum w:abstractNumId="3" w15:restartNumberingAfterBreak="0">
+    <w:nsid w:val="53EE2560"/>
+    <w:multiLevelType w:val="multilevel"/>
+    <w:tmpl w:val="2500D318"/>
+    <w:lvl w:ilvl="0">
+      <w:start w:val="1"/>
+      <w:numFmt w:val="decimal"/>
+      <w:lvlText w:val="%1."/>
+      <w:lvlJc w:val="left"/>
+      <w:pPr>
+        <w:ind w:left="720" w:hanging="360"/>
+      </w:pPr>
+    </w:lvl>
+    <w:lvl w:ilvl="1">
+      <w:start w:val="1"/>
+      <w:numFmt w:val="lowerLetter"/>
+      <w:lvlText w:val="%2."/>
+      <w:lvlJc w:val="left"/>
+      <w:pPr>
+        <w:ind w:left="1440" w:hanging="360"/>
+      </w:pPr>
+    </w:lvl>
+    <w:lvl w:ilvl="2">
+      <w:start w:val="1"/>
+      <w:numFmt w:val="lowerRoman"/>
+      <w:lvlText w:val="%3."/>
+      <w:lvlJc w:val="right"/>
+      <w:pPr>
+        <w:ind w:left="2160" w:hanging="180"/>
+      </w:pPr>
+    </w:lvl>
+    <w:lvl w:ilvl="3">
+      <w:start w:val="1"/>
+      <w:numFmt w:val="decimal"/>
+      <w:lvlText w:val="%4."/>
+      <w:lvlJc w:val="left"/>
+      <w:pPr>
+        <w:ind w:left="2880" w:hanging="360"/>
+      </w:pPr>
+    </w:lvl>
+    <w:lvl w:ilvl="4">
+      <w:start w:val="1"/>
+      <w:numFmt w:val="lowerLetter"/>
+      <w:lvlText w:val="%5."/>
+      <w:lvlJc w:val="left"/>
+      <w:pPr>
+        <w:ind w:left="3600" w:hanging="360"/>
+      </w:pPr>
+    </w:lvl>
+    <w:lvl w:ilvl="5">
+      <w:start w:val="1"/>
+      <w:numFmt w:val="lowerRoman"/>
+      <w:lvlText w:val="%6."/>
+      <w:lvlJc w:val="right"/>
+      <w:pPr>
+        <w:ind w:left="4320" w:hanging="180"/>
+      </w:pPr>
+    </w:lvl>
+    <w:lvl w:ilvl="6">
+      <w:start w:val="1"/>
+      <w:numFmt w:val="decimal"/>
+      <w:lvlText w:val="%7."/>
+      <w:lvlJc w:val="left"/>
+      <w:pPr>
+        <w:ind w:left="5040" w:hanging="360"/>
+      </w:pPr>
+    </w:lvl>
+    <w:lvl w:ilvl="7">
+      <w:start w:val="1"/>
+      <w:numFmt w:val="lowerLetter"/>
+      <w:lvlText w:val="%8."/>
+      <w:lvlJc w:val="left"/>
+      <w:pPr>
+        <w:ind w:left="5760" w:hanging="360"/>
+      </w:pPr>
+    </w:lvl>
+    <w:lvl w:ilvl="8">
+      <w:start w:val="1"/>
+      <w:numFmt w:val="lowerRoman"/>
+      <w:lvlText w:val="%9."/>
+      <w:lvlJc w:val="right"/>
+      <w:pPr>
+        <w:ind w:left="6480" w:hanging="180"/>
+      </w:pPr>
+    </w:lvl>
+  </w:abstractNum>
+  <w:abstractNum w:abstractNumId="4" w15:restartNumberingAfterBreak="0">
+    <w:nsid w:val="553D47F1"/>
+    <w:multiLevelType w:val="hybridMultilevel"/>
+    <w:tmpl w:val="4F0C03F6"/>
+    <w:lvl w:ilvl="0" w:tplc="04220009">
+      <w:start w:val="1"/>
+      <w:numFmt w:val="bullet"/>
+      <w:lvlText w:val=""/>
+      <w:lvlJc w:val="left"/>
+      <w:pPr>
+        <w:ind w:left="1080" w:hanging="360"/>
+      </w:pPr>
+      <w:rPr>
+        <w:rFonts w:ascii="Wingdings" w:hAnsi="Wingdings" w:hint="default"/>
+      </w:rPr>
+    </w:lvl>
+    <w:lvl w:ilvl="1" w:tplc="04220003" w:tentative="1">
+      <w:start w:val="1"/>
+      <w:numFmt w:val="bullet"/>
+      <w:lvlText w:val="o"/>
+      <w:lvlJc w:val="left"/>
+      <w:pPr>
+        <w:ind w:left="1800" w:hanging="360"/>
+      </w:pPr>
+      <w:rPr>
+        <w:rFonts w:ascii="Courier New" w:hAnsi="Courier New" w:cs="Courier New" w:hint="default"/>
+      </w:rPr>
+    </w:lvl>
+    <w:lvl w:ilvl="2" w:tplc="04220005" w:tentative="1">
+      <w:start w:val="1"/>
+      <w:numFmt w:val="bullet"/>
+      <w:lvlText w:val=""/>
+      <w:lvlJc w:val="left"/>
+      <w:pPr>
+        <w:ind w:left="2520" w:hanging="360"/>
+      </w:pPr>
+      <w:rPr>
+        <w:rFonts w:ascii="Wingdings" w:hAnsi="Wingdings" w:hint="default"/>
+      </w:rPr>
+    </w:lvl>
+    <w:lvl w:ilvl="3" w:tplc="04220001" w:tentative="1">
+      <w:start w:val="1"/>
+      <w:numFmt w:val="bullet"/>
+      <w:lvlText w:val=""/>
+      <w:lvlJc w:val="left"/>
+      <w:pPr>
+        <w:ind w:left="3240" w:hanging="360"/>
+      </w:pPr>
+      <w:rPr>
+        <w:rFonts w:ascii="Symbol" w:hAnsi="Symbol" w:hint="default"/>
+      </w:rPr>
+    </w:lvl>
+    <w:lvl w:ilvl="4" w:tplc="04220003" w:tentative="1">
+      <w:start w:val="1"/>
+      <w:numFmt w:val="bullet"/>
+      <w:lvlText w:val="o"/>
+      <w:lvlJc w:val="left"/>
+      <w:pPr>
+        <w:ind w:left="3960" w:hanging="360"/>
+      </w:pPr>
+      <w:rPr>
+        <w:rFonts w:ascii="Courier New" w:hAnsi="Courier New" w:cs="Courier New" w:hint="default"/>
+      </w:rPr>
+    </w:lvl>
+    <w:lvl w:ilvl="5" w:tplc="04220005" w:tentative="1">
+      <w:start w:val="1"/>
+      <w:numFmt w:val="bullet"/>
+      <w:lvlText w:val=""/>
+      <w:lvlJc w:val="left"/>
+      <w:pPr>
+        <w:ind w:left="4680" w:hanging="360"/>
+      </w:pPr>
+      <w:rPr>
+        <w:rFonts w:ascii="Wingdings" w:hAnsi="Wingdings" w:hint="default"/>
+      </w:rPr>
+    </w:lvl>
+    <w:lvl w:ilvl="6" w:tplc="04220001" w:tentative="1">
+      <w:start w:val="1"/>
+      <w:numFmt w:val="bullet"/>
+      <w:lvlText w:val=""/>
+      <w:lvlJc w:val="left"/>
+      <w:pPr>
+        <w:ind w:left="5400" w:hanging="360"/>
+      </w:pPr>
+      <w:rPr>
+        <w:rFonts w:ascii="Symbol" w:hAnsi="Symbol" w:hint="default"/>
+      </w:rPr>
+    </w:lvl>
+    <w:lvl w:ilvl="7" w:tplc="04220003" w:tentative="1">
+      <w:start w:val="1"/>
+      <w:numFmt w:val="bullet"/>
+      <w:lvlText w:val="o"/>
+      <w:lvlJc w:val="left"/>
+      <w:pPr>
+        <w:ind w:left="6120" w:hanging="360"/>
+      </w:pPr>
+      <w:rPr>
+        <w:rFonts w:ascii="Courier New" w:hAnsi="Courier New" w:cs="Courier New" w:hint="default"/>
+      </w:rPr>
+    </w:lvl>
+    <w:lvl w:ilvl="8" w:tplc="04220005" w:tentative="1">
+      <w:start w:val="1"/>
+      <w:numFmt w:val="bullet"/>
+      <w:lvlText w:val=""/>
+      <w:lvlJc w:val="left"/>
+      <w:pPr>
+        <w:ind w:left="6840" w:hanging="360"/>
+      </w:pPr>
+      <w:rPr>
+        <w:rFonts w:ascii="Wingdings" w:hAnsi="Wingdings" w:hint="default"/>
+      </w:rPr>
+    </w:lvl>
+  </w:abstractNum>
+  <w:abstractNum w:abstractNumId="5" w15:restartNumberingAfterBreak="0">
+    <w:nsid w:val="60A56D02"/>
+    <w:multiLevelType w:val="multilevel"/>
+    <w:tmpl w:val="0CE2BFC2"/>
+    <w:lvl w:ilvl="0">
+      <w:start w:val="1"/>
+      <w:numFmt w:val="decimal"/>
+      <w:lvlText w:val="%1."/>
+      <w:lvlJc w:val="left"/>
+      <w:pPr>
+        <w:ind w:left="720" w:hanging="360"/>
+      </w:pPr>
+      <w:rPr>
+        <w:rFonts w:ascii="Times New Roman" w:eastAsia="Times New Roman" w:hAnsi="Times New Roman" w:cs="Times New Roman"/>
+      </w:rPr>
+    </w:lvl>
+    <w:lvl w:ilvl="1">
+      <w:start w:val="1"/>
+      <w:numFmt w:val="bullet"/>
+      <w:lvlText w:val="o"/>
+      <w:lvlJc w:val="left"/>
+      <w:pPr>
+        <w:ind w:left="1440" w:hanging="360"/>
+      </w:pPr>
+      <w:rPr>
+        <w:rFonts w:ascii="Courier New" w:eastAsia="Courier New" w:hAnsi="Courier New" w:cs="Courier New"/>
+      </w:rPr>
+    </w:lvl>
+    <w:lvl w:ilvl="2">
+      <w:start w:val="1"/>
+      <w:numFmt w:val="bullet"/>
+      <w:lvlText w:val="▪"/>
+      <w:lvlJc w:val="left"/>
+      <w:pPr>
+        <w:ind w:left="2160" w:hanging="360"/>
+      </w:pPr>
+      <w:rPr>
+        <w:rFonts w:ascii="Noto Sans Symbols" w:eastAsia="Noto Sans Symbols" w:hAnsi="Noto Sans Symbols" w:cs="Noto Sans Symbols"/>
+      </w:rPr>
+    </w:lvl>
+    <w:lvl w:ilvl="3">
+      <w:start w:val="1"/>
+      <w:numFmt w:val="bullet"/>
+      <w:lvlText w:val="●"/>
+      <w:lvlJc w:val="left"/>
+      <w:pPr>
+        <w:ind w:left="2880" w:hanging="360"/>
+      </w:pPr>
+      <w:rPr>
+        <w:rFonts w:ascii="Noto Sans Symbols" w:eastAsia="Noto Sans Symbols" w:hAnsi="Noto Sans Symbols" w:cs="Noto Sans Symbols"/>
+      </w:rPr>
+    </w:lvl>
+    <w:lvl w:ilvl="4">
+      <w:start w:val="1"/>
+      <w:numFmt w:val="bullet"/>
+      <w:lvlText w:val="o"/>
+      <w:lvlJc w:val="left"/>
+      <w:pPr>
+        <w:ind w:left="3600" w:hanging="360"/>
+      </w:pPr>
+      <w:rPr>
+        <w:rFonts w:ascii="Courier New" w:eastAsia="Courier New" w:hAnsi="Courier New" w:cs="Courier New"/>
+      </w:rPr>
+    </w:lvl>
+    <w:lvl w:ilvl="5">
+      <w:start w:val="1"/>
+      <w:numFmt w:val="bullet"/>
+      <w:lvlText w:val="▪"/>
+      <w:lvlJc w:val="left"/>
+      <w:pPr>
+        <w:ind w:left="4320" w:hanging="360"/>
+      </w:pPr>
+      <w:rPr>
+        <w:rFonts w:ascii="Noto Sans Symbols" w:eastAsia="Noto Sans Symbols" w:hAnsi="Noto Sans Symbols" w:cs="Noto Sans Symbols"/>
+      </w:rPr>
+    </w:lvl>
+    <w:lvl w:ilvl="6">
+      <w:start w:val="1"/>
+      <w:numFmt w:val="bullet"/>
+      <w:lvlText w:val="●"/>
+      <w:lvlJc w:val="left"/>
+      <w:pPr>
+        <w:ind w:left="5040" w:hanging="360"/>
+      </w:pPr>
+      <w:rPr>
+        <w:rFonts w:ascii="Noto Sans Symbols" w:eastAsia="Noto Sans Symbols" w:hAnsi="Noto Sans Symbols" w:cs="Noto Sans Symbols"/>
+      </w:rPr>
+    </w:lvl>
+    <w:lvl w:ilvl="7">
+      <w:start w:val="1"/>
+      <w:numFmt w:val="bullet"/>
+      <w:lvlText w:val="o"/>
+      <w:lvlJc w:val="left"/>
+      <w:pPr>
+        <w:ind w:left="5760" w:hanging="360"/>
+      </w:pPr>
+      <w:rPr>
+        <w:rFonts w:ascii="Courier New" w:eastAsia="Courier New" w:hAnsi="Courier New" w:cs="Courier New"/>
+      </w:rPr>
+    </w:lvl>
+    <w:lvl w:ilvl="8">
+      <w:start w:val="1"/>
+      <w:numFmt w:val="bullet"/>
+      <w:lvlText w:val="▪"/>
+      <w:lvlJc w:val="left"/>
+      <w:pPr>
+        <w:ind w:left="6480" w:hanging="360"/>
+      </w:pPr>
+      <w:rPr>
+        <w:rFonts w:ascii="Noto Sans Symbols" w:eastAsia="Noto Sans Symbols" w:hAnsi="Noto Sans Symbols" w:cs="Noto Sans Symbols"/>
+      </w:rPr>
+    </w:lvl>
+  </w:abstractNum>
+  <w:abstractNum w:abstractNumId="6" w15:restartNumberingAfterBreak="0">
+    <w:nsid w:val="621047B8"/>
+    <w:multiLevelType w:val="hybridMultilevel"/>
+    <w:tmpl w:val="B0E82EDE"/>
+    <w:lvl w:ilvl="0" w:tplc="77DEE0F0">
+      <w:numFmt w:val="bullet"/>
+      <w:lvlText w:val="·"/>
+      <w:lvlJc w:val="left"/>
+      <w:pPr>
+        <w:ind w:left="1068" w:hanging="360"/>
+      </w:pPr>
+      <w:rPr>
+        <w:rFonts w:ascii="Times New Roman" w:eastAsiaTheme="minorHAnsi" w:hAnsi="Times New Roman" w:cs="Times New Roman" w:hint="default"/>
+        <w:b/>
+        <w:bCs/>
+        <w:sz w:val="32"/>
+        <w:szCs w:val="32"/>
+      </w:rPr>
+    </w:lvl>
+    <w:lvl w:ilvl="1" w:tplc="04220003" w:tentative="1">
+      <w:start w:val="1"/>
+      <w:numFmt w:val="bullet"/>
+      <w:lvlText w:val="o"/>
+      <w:lvlJc w:val="left"/>
+      <w:pPr>
+        <w:ind w:left="1788" w:hanging="360"/>
+      </w:pPr>
+      <w:rPr>
+        <w:rFonts w:ascii="Courier New" w:hAnsi="Courier New" w:cs="Courier New" w:hint="default"/>
+      </w:rPr>
+    </w:lvl>
+    <w:lvl w:ilvl="2" w:tplc="04220005" w:tentative="1">
+      <w:start w:val="1"/>
+      <w:numFmt w:val="bullet"/>
+      <w:lvlText w:val=""/>
+      <w:lvlJc w:val="left"/>
+      <w:pPr>
+        <w:ind w:left="2508" w:hanging="360"/>
+      </w:pPr>
+      <w:rPr>
+        <w:rFonts w:ascii="Wingdings" w:hAnsi="Wingdings" w:hint="default"/>
+      </w:rPr>
+    </w:lvl>
+    <w:lvl w:ilvl="3" w:tplc="04220001" w:tentative="1">
+      <w:start w:val="1"/>
+      <w:numFmt w:val="bullet"/>
+      <w:lvlText w:val=""/>
+      <w:lvlJc w:val="left"/>
+      <w:pPr>
+        <w:ind w:left="3228" w:hanging="360"/>
+      </w:pPr>
+      <w:rPr>
+        <w:rFonts w:ascii="Symbol" w:hAnsi="Symbol" w:hint="default"/>
+      </w:rPr>
+    </w:lvl>
+    <w:lvl w:ilvl="4" w:tplc="04220003" w:tentative="1">
+      <w:start w:val="1"/>
+      <w:numFmt w:val="bullet"/>
+      <w:lvlText w:val="o"/>
+      <w:lvlJc w:val="left"/>
+      <w:pPr>
+        <w:ind w:left="3948" w:hanging="360"/>
+      </w:pPr>
+      <w:rPr>
+        <w:rFonts w:ascii="Courier New" w:hAnsi="Courier New" w:cs="Courier New" w:hint="default"/>
+      </w:rPr>
+    </w:lvl>
+    <w:lvl w:ilvl="5" w:tplc="04220005" w:tentative="1">
+      <w:start w:val="1"/>
+      <w:numFmt w:val="bullet"/>
+      <w:lvlText w:val=""/>
+      <w:lvlJc w:val="left"/>
+      <w:pPr>
+        <w:ind w:left="4668" w:hanging="360"/>
+      </w:pPr>
+      <w:rPr>
+        <w:rFonts w:ascii="Wingdings" w:hAnsi="Wingdings" w:hint="default"/>
+      </w:rPr>
+    </w:lvl>
+    <w:lvl w:ilvl="6" w:tplc="04220001" w:tentative="1">
+      <w:start w:val="1"/>
+      <w:numFmt w:val="bullet"/>
+      <w:lvlText w:val=""/>
+      <w:lvlJc w:val="left"/>
+      <w:pPr>
+        <w:ind w:left="5388" w:hanging="360"/>
+      </w:pPr>
+      <w:rPr>
+        <w:rFonts w:ascii="Symbol" w:hAnsi="Symbol" w:hint="default"/>
+      </w:rPr>
+    </w:lvl>
+    <w:lvl w:ilvl="7" w:tplc="04220003" w:tentative="1">
+      <w:start w:val="1"/>
+      <w:numFmt w:val="bullet"/>
+      <w:lvlText w:val="o"/>
+      <w:lvlJc w:val="left"/>
+      <w:pPr>
+        <w:ind w:left="6108" w:hanging="360"/>
+      </w:pPr>
+      <w:rPr>
+        <w:rFonts w:ascii="Courier New" w:hAnsi="Courier New" w:cs="Courier New" w:hint="default"/>
+      </w:rPr>
+    </w:lvl>
+    <w:lvl w:ilvl="8" w:tplc="04220005" w:tentative="1">
+      <w:start w:val="1"/>
+      <w:numFmt w:val="bullet"/>
+      <w:lvlText w:val=""/>
+      <w:lvlJc w:val="left"/>
+      <w:pPr>
+        <w:ind w:left="6828" w:hanging="360"/>
+      </w:pPr>
+      <w:rPr>
+        <w:rFonts w:ascii="Wingdings" w:hAnsi="Wingdings" w:hint="default"/>
+      </w:rPr>
+    </w:lvl>
+  </w:abstractNum>
+  <w:num w:numId="1">
+    <w:abstractNumId w:val="3"/>
+  </w:num>
+  <w:num w:numId="2">
+    <w:abstractNumId w:val="5"/>
+  </w:num>
+  <w:num w:numId="3">
+    <w:abstractNumId w:val="2"/>
+  </w:num>
+  <w:num w:numId="4">
+    <w:abstractNumId w:val="6"/>
+  </w:num>
+  <w:num w:numId="5">
+    <w:abstractNumId w:val="1"/>
+  </w:num>
+  <w:num w:numId="6">
+    <w:abstractNumId w:val="4"/>
+  </w:num>
+  <w:num w:numId="7">
+    <w:abstractNumId w:val="0"/>
+  </w:num>
+</w:numbering>
 </file>
 
 <file path=word/styles.xml><?xml version="1.0" encoding="utf-8"?>
@@ -931,7 +7208,6 @@
     <w:name w:val="Підзаголовок Знак"/>
     <w:basedOn w:val="a0"/>
     <w:link w:val="a3"/>
-    <w:uiPriority w:val="11"/>
     <w:rsid w:val="005F415B"/>
     <w:rPr>
       <w:rFonts w:ascii="Times New Roman" w:eastAsia="Times New Roman" w:hAnsi="Times New Roman" w:cs="Times New Roman"/>
@@ -939,6 +7215,17 @@
       <w:szCs w:val="40"/>
       <w:lang w:eastAsia="uk-UA"/>
     </w:rPr>
+  </w:style>
+  <w:style w:type="paragraph" w:styleId="a5">
+    <w:name w:val="List Paragraph"/>
+    <w:basedOn w:val="a"/>
+    <w:uiPriority w:val="34"/>
+    <w:qFormat/>
+    <w:rsid w:val="00B03968"/>
+    <w:pPr>
+      <w:ind w:left="720"/>
+      <w:contextualSpacing/>
+    </w:pPr>
   </w:style>
 </w:styles>
 </file>
